--- a/LaneChangeLogic.docx
+++ b/LaneChangeLogic.docx
@@ -9,6 +9,38 @@
           <w:szCs w:val="16"/>
         </w:rPr>
       </w:pPr>
+    </w:p>
+    <w:p>
+      <w:pPr>
+        <w:rPr>
+          <w:sz w:val="16"/>
+          <w:szCs w:val="16"/>
+        </w:rPr>
+      </w:pPr>
+    </w:p>
+    <w:p>
+      <w:pPr>
+        <w:rPr>
+          <w:sz w:val="16"/>
+          <w:szCs w:val="16"/>
+        </w:rPr>
+      </w:pPr>
+    </w:p>
+    <w:p>
+      <w:pPr>
+        <w:rPr>
+          <w:sz w:val="16"/>
+          <w:szCs w:val="16"/>
+        </w:rPr>
+      </w:pPr>
+    </w:p>
+    <w:p>
+      <w:pPr>
+        <w:rPr>
+          <w:sz w:val="16"/>
+          <w:szCs w:val="16"/>
+        </w:rPr>
+      </w:pPr>
       <w:r>
         <w:rPr>
           <w:noProof/>
@@ -18,85 +50,13 @@
         <mc:AlternateContent>
           <mc:Choice Requires="wps">
             <w:drawing>
-              <wp:anchor distT="0" distB="0" distL="114300" distR="114300" simplePos="0" relativeHeight="251723776" behindDoc="0" locked="0" layoutInCell="1" allowOverlap="1" wp14:anchorId="7E230E99" wp14:editId="69BD44A4">
+              <wp:anchor distT="0" distB="0" distL="114300" distR="114300" simplePos="0" relativeHeight="251659264" behindDoc="0" locked="0" layoutInCell="1" allowOverlap="1" wp14:anchorId="586A5197" wp14:editId="5B0C2E09">
                 <wp:simplePos x="0" y="0"/>
                 <wp:positionH relativeFrom="column">
-                  <wp:posOffset>1755574</wp:posOffset>
+                  <wp:posOffset>1429567</wp:posOffset>
                 </wp:positionH>
                 <wp:positionV relativeFrom="paragraph">
-                  <wp:posOffset>-27940</wp:posOffset>
-                </wp:positionV>
-                <wp:extent cx="0" cy="447266"/>
-                <wp:effectExtent l="63500" t="0" r="50800" b="35560"/>
-                <wp:wrapNone/>
-                <wp:docPr id="50" name="Straight Arrow Connector 50"/>
-                <wp:cNvGraphicFramePr/>
-                <a:graphic xmlns:a="http://schemas.openxmlformats.org/drawingml/2006/main">
-                  <a:graphicData uri="http://schemas.microsoft.com/office/word/2010/wordprocessingShape">
-                    <wps:wsp>
-                      <wps:cNvCnPr/>
-                      <wps:spPr>
-                        <a:xfrm>
-                          <a:off x="0" y="0"/>
-                          <a:ext cx="0" cy="447266"/>
-                        </a:xfrm>
-                        <a:prstGeom prst="straightConnector1">
-                          <a:avLst/>
-                        </a:prstGeom>
-                        <a:ln>
-                          <a:tailEnd type="triangle"/>
-                        </a:ln>
-                      </wps:spPr>
-                      <wps:style>
-                        <a:lnRef idx="1">
-                          <a:schemeClr val="accent1"/>
-                        </a:lnRef>
-                        <a:fillRef idx="0">
-                          <a:schemeClr val="accent1"/>
-                        </a:fillRef>
-                        <a:effectRef idx="0">
-                          <a:schemeClr val="accent1"/>
-                        </a:effectRef>
-                        <a:fontRef idx="minor">
-                          <a:schemeClr val="tx1"/>
-                        </a:fontRef>
-                      </wps:style>
-                      <wps:bodyPr/>
-                    </wps:wsp>
-                  </a:graphicData>
-                </a:graphic>
-              </wp:anchor>
-            </w:drawing>
-          </mc:Choice>
-          <mc:Fallback>
-            <w:pict>
-              <v:shapetype w14:anchorId="2212A5F8" id="_x0000_t32" coordsize="21600,21600" o:spt="32" o:oned="t" path="m,l21600,21600e" filled="f">
-                <v:path arrowok="t" fillok="f" o:connecttype="none"/>
-                <o:lock v:ext="edit" shapetype="t"/>
-              </v:shapetype>
-              <v:shape id="Straight Arrow Connector 50" o:spid="_x0000_s1026" type="#_x0000_t32" style="position:absolute;margin-left:138.25pt;margin-top:-2.2pt;width:0;height:35.2pt;z-index:251723776;visibility:visible;mso-wrap-style:square;mso-wrap-distance-left:9pt;mso-wrap-distance-top:0;mso-wrap-distance-right:9pt;mso-wrap-distance-bottom:0;mso-position-horizontal:absolute;mso-position-horizontal-relative:text;mso-position-vertical:absolute;mso-position-vertical-relative:text" o:gfxdata="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" strokecolor="#4472c4 [3204]" strokeweight=".5pt">
-                <v:stroke endarrow="block" joinstyle="miter"/>
-              </v:shape>
-            </w:pict>
-          </mc:Fallback>
-        </mc:AlternateContent>
-      </w:r>
-      <w:r>
-        <w:rPr>
-          <w:noProof/>
-          <w:sz w:val="16"/>
-          <w:szCs w:val="16"/>
-        </w:rPr>
-        <mc:AlternateContent>
-          <mc:Choice Requires="wps">
-            <w:drawing>
-              <wp:anchor distT="0" distB="0" distL="114300" distR="114300" simplePos="0" relativeHeight="251659264" behindDoc="0" locked="0" layoutInCell="1" allowOverlap="1" wp14:anchorId="586A5197" wp14:editId="161AD1B5">
-                <wp:simplePos x="0" y="0"/>
-                <wp:positionH relativeFrom="column">
-                  <wp:posOffset>1384878</wp:posOffset>
-                </wp:positionH>
-                <wp:positionV relativeFrom="paragraph">
-                  <wp:posOffset>-389274</wp:posOffset>
+                  <wp:posOffset>65424</wp:posOffset>
                 </wp:positionV>
                 <wp:extent cx="678501" cy="325925"/>
                 <wp:effectExtent l="0" t="0" r="7620" b="17145"/>
@@ -180,7 +140,7 @@
           </mc:Choice>
           <mc:Fallback>
             <w:pict>
-              <v:roundrect w14:anchorId="586A5197" id="Rounded Rectangle 2" o:spid="_x0000_s1026" style="position:absolute;margin-left:109.05pt;margin-top:-30.65pt;width:53.45pt;height:25.65pt;z-index:251659264;visibility:visible;mso-wrap-style:square;mso-width-percent:0;mso-height-percent:0;mso-wrap-distance-left:9pt;mso-wrap-distance-top:0;mso-wrap-distance-right:9pt;mso-wrap-distance-bottom:0;mso-position-horizontal:absolute;mso-position-horizontal-relative:text;mso-position-vertical:absolute;mso-position-vertical-relative:text;mso-width-percent:0;mso-height-percent:0;mso-width-relative:margin;mso-height-relative:margin;v-text-anchor:middle" arcsize="10923f" o:gfxdata="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" fillcolor="#4472c4 [3204]" strokecolor="#4472c4 [3204]" strokeweight="1pt">
+              <v:roundrect w14:anchorId="586A5197" id="Rounded Rectangle 2" o:spid="_x0000_s1026" style="position:absolute;margin-left:112.55pt;margin-top:5.15pt;width:53.45pt;height:25.65pt;z-index:251659264;visibility:visible;mso-wrap-style:square;mso-width-percent:0;mso-height-percent:0;mso-wrap-distance-left:9pt;mso-wrap-distance-top:0;mso-wrap-distance-right:9pt;mso-wrap-distance-bottom:0;mso-position-horizontal:absolute;mso-position-horizontal-relative:text;mso-position-vertical:absolute;mso-position-vertical-relative:text;mso-width-percent:0;mso-height-percent:0;mso-width-relative:margin;mso-height-relative:margin;v-text-anchor:middle" arcsize="10923f" o:gfxdata="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" fillcolor="#4472c4 [3204]" strokecolor="#4472c4 [3204]" strokeweight="1pt">
                 <v:stroke joinstyle="miter"/>
                 <v:textbox>
                   <w:txbxContent>
@@ -240,210 +200,6 @@
         <mc:AlternateContent>
           <mc:Choice Requires="wps">
             <w:drawing>
-              <wp:anchor distT="0" distB="0" distL="114300" distR="114300" simplePos="0" relativeHeight="251665408" behindDoc="0" locked="0" layoutInCell="1" allowOverlap="1" wp14:anchorId="4A7BEB99" wp14:editId="2D84B942">
-                <wp:simplePos x="0" y="0"/>
-                <wp:positionH relativeFrom="column">
-                  <wp:posOffset>877784</wp:posOffset>
-                </wp:positionH>
-                <wp:positionV relativeFrom="paragraph">
-                  <wp:posOffset>65468</wp:posOffset>
-                </wp:positionV>
-                <wp:extent cx="1793995" cy="497205"/>
-                <wp:effectExtent l="0" t="0" r="9525" b="10795"/>
-                <wp:wrapNone/>
-                <wp:docPr id="9" name="Rounded Rectangle 9"/>
-                <wp:cNvGraphicFramePr/>
-                <a:graphic xmlns:a="http://schemas.openxmlformats.org/drawingml/2006/main">
-                  <a:graphicData uri="http://schemas.microsoft.com/office/word/2010/wordprocessingShape">
-                    <wps:wsp>
-                      <wps:cNvSpPr/>
-                      <wps:spPr>
-                        <a:xfrm>
-                          <a:off x="0" y="0"/>
-                          <a:ext cx="1793995" cy="497205"/>
-                        </a:xfrm>
-                        <a:prstGeom prst="roundRect">
-                          <a:avLst/>
-                        </a:prstGeom>
-                        <a:solidFill>
-                          <a:schemeClr val="accent1"/>
-                        </a:solidFill>
-                        <a:ln>
-                          <a:solidFill>
-                            <a:schemeClr val="accent1"/>
-                          </a:solidFill>
-                        </a:ln>
-                      </wps:spPr>
-                      <wps:style>
-                        <a:lnRef idx="2">
-                          <a:schemeClr val="accent6">
-                            <a:shade val="50000"/>
-                          </a:schemeClr>
-                        </a:lnRef>
-                        <a:fillRef idx="1">
-                          <a:schemeClr val="accent6"/>
-                        </a:fillRef>
-                        <a:effectRef idx="0">
-                          <a:schemeClr val="accent6"/>
-                        </a:effectRef>
-                        <a:fontRef idx="minor">
-                          <a:schemeClr val="lt1"/>
-                        </a:fontRef>
-                      </wps:style>
-                      <wps:txbx>
-                        <w:txbxContent>
-                          <w:p>
-                            <w:pPr>
-                              <w:jc w:val="center"/>
-                              <w:rPr>
-                                <w:sz w:val="16"/>
-                                <w:szCs w:val="16"/>
-                              </w:rPr>
-                            </w:pPr>
-                            <w:r>
-                              <w:rPr>
-                                <w:sz w:val="16"/>
-                                <w:szCs w:val="16"/>
-                              </w:rPr>
-                              <w:t>Extract Ego vehicle and actor state</w:t>
-                            </w:r>
-                            <w:r>
-                              <w:rPr>
-                                <w:sz w:val="16"/>
-                                <w:szCs w:val="16"/>
-                              </w:rPr>
-                              <w:t xml:space="preserve"> information from sensor data</w:t>
-                            </w:r>
-                            <w:r>
-                              <w:rPr>
-                                <w:sz w:val="16"/>
-                                <w:szCs w:val="16"/>
-                              </w:rPr>
-                              <w:t xml:space="preserve"> </w:t>
-                            </w:r>
-                          </w:p>
-                          <w:p>
-                            <w:pPr>
-                              <w:jc w:val="center"/>
-                              <w:rPr>
-                                <w:sz w:val="16"/>
-                                <w:szCs w:val="16"/>
-                              </w:rPr>
-                            </w:pPr>
-                          </w:p>
-                        </w:txbxContent>
-                      </wps:txbx>
-                      <wps:bodyPr rot="0" spcFirstLastPara="0" vertOverflow="overflow" horzOverflow="overflow" vert="horz" wrap="square" lIns="91440" tIns="45720" rIns="91440" bIns="45720" numCol="1" spcCol="0" rtlCol="0" fromWordArt="0" anchor="ctr" anchorCtr="0" forceAA="0" compatLnSpc="1">
-                        <a:prstTxWarp prst="textNoShape">
-                          <a:avLst/>
-                        </a:prstTxWarp>
-                        <a:noAutofit/>
-                      </wps:bodyPr>
-                    </wps:wsp>
-                  </a:graphicData>
-                </a:graphic>
-                <wp14:sizeRelH relativeFrom="margin">
-                  <wp14:pctWidth>0</wp14:pctWidth>
-                </wp14:sizeRelH>
-                <wp14:sizeRelV relativeFrom="margin">
-                  <wp14:pctHeight>0</wp14:pctHeight>
-                </wp14:sizeRelV>
-              </wp:anchor>
-            </w:drawing>
-          </mc:Choice>
-          <mc:Fallback>
-            <w:pict>
-              <v:roundrect w14:anchorId="4A7BEB99" id="Rounded Rectangle 9" o:spid="_x0000_s1027" style="position:absolute;margin-left:69.1pt;margin-top:5.15pt;width:141.25pt;height:39.15pt;z-index:251665408;visibility:visible;mso-wrap-style:square;mso-width-percent:0;mso-height-percent:0;mso-wrap-distance-left:9pt;mso-wrap-distance-top:0;mso-wrap-distance-right:9pt;mso-wrap-distance-bottom:0;mso-position-horizontal:absolute;mso-position-horizontal-relative:text;mso-position-vertical:absolute;mso-position-vertical-relative:text;mso-width-percent:0;mso-height-percent:0;mso-width-relative:margin;mso-height-relative:margin;v-text-anchor:middle" arcsize="10923f" o:gfxdata="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" fillcolor="#4472c4 [3204]" strokecolor="#4472c4 [3204]" strokeweight="1pt">
-                <v:stroke joinstyle="miter"/>
-                <v:textbox>
-                  <w:txbxContent>
-                    <w:p>
-                      <w:pPr>
-                        <w:jc w:val="center"/>
-                        <w:rPr>
-                          <w:sz w:val="16"/>
-                          <w:szCs w:val="16"/>
-                        </w:rPr>
-                      </w:pPr>
-                      <w:r>
-                        <w:rPr>
-                          <w:sz w:val="16"/>
-                          <w:szCs w:val="16"/>
-                        </w:rPr>
-                        <w:t>Extract Ego vehicle and actor state</w:t>
-                      </w:r>
-                      <w:r>
-                        <w:rPr>
-                          <w:sz w:val="16"/>
-                          <w:szCs w:val="16"/>
-                        </w:rPr>
-                        <w:t xml:space="preserve"> information from sensor data</w:t>
-                      </w:r>
-                      <w:r>
-                        <w:rPr>
-                          <w:sz w:val="16"/>
-                          <w:szCs w:val="16"/>
-                        </w:rPr>
-                        <w:t xml:space="preserve"> </w:t>
-                      </w:r>
-                    </w:p>
-                    <w:p>
-                      <w:pPr>
-                        <w:jc w:val="center"/>
-                        <w:rPr>
-                          <w:sz w:val="16"/>
-                          <w:szCs w:val="16"/>
-                        </w:rPr>
-                      </w:pPr>
-                    </w:p>
-                  </w:txbxContent>
-                </v:textbox>
-              </v:roundrect>
-            </w:pict>
-          </mc:Fallback>
-        </mc:AlternateContent>
-      </w:r>
-    </w:p>
-    <w:p>
-      <w:pPr>
-        <w:rPr>
-          <w:sz w:val="16"/>
-          <w:szCs w:val="16"/>
-        </w:rPr>
-      </w:pPr>
-    </w:p>
-    <w:p>
-      <w:pPr>
-        <w:rPr>
-          <w:sz w:val="16"/>
-          <w:szCs w:val="16"/>
-        </w:rPr>
-      </w:pPr>
-    </w:p>
-    <w:p>
-      <w:pPr>
-        <w:rPr>
-          <w:sz w:val="16"/>
-          <w:szCs w:val="16"/>
-        </w:rPr>
-      </w:pPr>
-    </w:p>
-    <w:p>
-      <w:pPr>
-        <w:rPr>
-          <w:sz w:val="16"/>
-          <w:szCs w:val="16"/>
-        </w:rPr>
-      </w:pPr>
-      <w:r>
-        <w:rPr>
-          <w:noProof/>
-          <w:sz w:val="16"/>
-          <w:szCs w:val="16"/>
-        </w:rPr>
-        <mc:AlternateContent>
-          <mc:Choice Requires="wps">
-            <w:drawing>
               <wp:anchor distT="0" distB="0" distL="114300" distR="114300" simplePos="0" relativeHeight="251721728" behindDoc="0" locked="0" layoutInCell="1" allowOverlap="1" wp14:anchorId="471F1685" wp14:editId="5611A777">
                 <wp:simplePos x="0" y="0"/>
                 <wp:positionH relativeFrom="column">
@@ -496,7 +252,11 @@
           </mc:Choice>
           <mc:Fallback>
             <w:pict>
-              <v:shape w14:anchorId="6760729F" id="Straight Arrow Connector 49" o:spid="_x0000_s1026" type="#_x0000_t32" style="position:absolute;margin-left:138.25pt;margin-top:4.95pt;width:0;height:35.2pt;z-index:251721728;visibility:visible;mso-wrap-style:square;mso-wrap-distance-left:9pt;mso-wrap-distance-top:0;mso-wrap-distance-right:9pt;mso-wrap-distance-bottom:0;mso-position-horizontal:absolute;mso-position-horizontal-relative:text;mso-position-vertical:absolute;mso-position-vertical-relative:text" o:gfxdata="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" strokecolor="#4472c4 [3204]" strokeweight=".5pt">
+              <v:shapetype w14:anchorId="4411781E" id="_x0000_t32" coordsize="21600,21600" o:spt="32" o:oned="t" path="m,l21600,21600e" filled="f">
+                <v:path arrowok="t" fillok="f" o:connecttype="none"/>
+                <o:lock v:ext="edit" shapetype="t"/>
+              </v:shapetype>
+              <v:shape id="Straight Arrow Connector 49" o:spid="_x0000_s1026" type="#_x0000_t32" style="position:absolute;margin-left:138.25pt;margin-top:4.95pt;width:0;height:35.2pt;z-index:251721728;visibility:visible;mso-wrap-style:square;mso-wrap-distance-left:9pt;mso-wrap-distance-top:0;mso-wrap-distance-right:9pt;mso-wrap-distance-bottom:0;mso-position-horizontal:absolute;mso-position-horizontal-relative:text;mso-position-vertical:absolute;mso-position-vertical-relative:text" o:gfxdata="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" strokecolor="#4472c4 [3204]" strokeweight=".5pt">
                 <v:stroke endarrow="block" joinstyle="miter"/>
               </v:shape>
             </w:pict>
@@ -648,7 +408,7 @@
                 <v:stroke joinstyle="miter"/>
                 <v:path gradientshapeok="t" o:connecttype="rect" textboxrect="5400,5400,16200,16200"/>
               </v:shapetype>
-              <v:shape id="Diamond 10" o:spid="_x0000_s1028" type="#_x0000_t4" style="position:absolute;margin-left:55.6pt;margin-top:2.65pt;width:169.9pt;height:69.55pt;z-index:251666432;visibility:visible;mso-wrap-style:square;mso-width-percent:0;mso-height-percent:0;mso-wrap-distance-left:9pt;mso-wrap-distance-top:0;mso-wrap-distance-right:9pt;mso-wrap-distance-bottom:0;mso-position-horizontal:absolute;mso-position-horizontal-relative:text;mso-position-vertical:absolute;mso-position-vertical-relative:text;mso-width-percent:0;mso-height-percent:0;mso-width-relative:margin;mso-height-relative:margin;v-text-anchor:middle" o:gfxdata="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" fillcolor="#4472c4 [3204]" strokecolor="#1f3763 [1604]" strokeweight="1pt">
+              <v:shape id="Diamond 10" o:spid="_x0000_s1027" type="#_x0000_t4" style="position:absolute;margin-left:55.6pt;margin-top:2.65pt;width:169.9pt;height:69.55pt;z-index:251666432;visibility:visible;mso-wrap-style:square;mso-width-percent:0;mso-height-percent:0;mso-wrap-distance-left:9pt;mso-wrap-distance-top:0;mso-wrap-distance-right:9pt;mso-wrap-distance-bottom:0;mso-position-horizontal:absolute;mso-position-horizontal-relative:text;mso-position-vertical:absolute;mso-position-vertical-relative:text;mso-width-percent:0;mso-height-percent:0;mso-width-relative:margin;mso-height-relative:margin;v-text-anchor:middle" o:gfxdata="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" fillcolor="#4472c4 [3204]" strokecolor="#1f3763 [1604]" strokeweight="1pt">
                 <v:textbox>
                   <w:txbxContent>
                     <w:p>
@@ -776,7 +536,7 @@
                 <v:stroke joinstyle="miter"/>
                 <v:path gradientshapeok="t" o:connecttype="rect"/>
               </v:shapetype>
-              <v:shape id="Text Box 58" o:spid="_x0000_s1029" type="#_x0000_t202" style="position:absolute;margin-left:270.2pt;margin-top:4.7pt;width:37.8pt;height:21.4pt;z-index:251731968;visibility:visible;mso-wrap-style:square;mso-width-percent:0;mso-height-percent:0;mso-wrap-distance-left:9pt;mso-wrap-distance-top:0;mso-wrap-distance-right:9pt;mso-wrap-distance-bottom:0;mso-position-horizontal:absolute;mso-position-horizontal-relative:text;mso-position-vertical:absolute;mso-position-vertical-relative:text;mso-width-percent:0;mso-height-percent:0;mso-width-relative:margin;mso-height-relative:margin;v-text-anchor:top" o:gfxdata="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" fillcolor="white [3201]" strokeweight=".5pt">
+              <v:shape id="Text Box 58" o:spid="_x0000_s1028" type="#_x0000_t202" style="position:absolute;margin-left:270.2pt;margin-top:4.7pt;width:37.8pt;height:21.4pt;z-index:251731968;visibility:visible;mso-wrap-style:square;mso-width-percent:0;mso-height-percent:0;mso-wrap-distance-left:9pt;mso-wrap-distance-top:0;mso-wrap-distance-right:9pt;mso-wrap-distance-bottom:0;mso-position-horizontal:absolute;mso-position-horizontal-relative:text;mso-position-vertical:absolute;mso-position-vertical-relative:text;mso-width-percent:0;mso-height-percent:0;mso-width-relative:margin;mso-height-relative:margin;v-text-anchor:top" o:gfxdata="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" fillcolor="white [3201]" strokeweight=".5pt">
                 <v:textbox>
                   <w:txbxContent>
                     <w:p>
@@ -865,7 +625,21 @@
                                 <w:sz w:val="16"/>
                                 <w:szCs w:val="16"/>
                               </w:rPr>
-                              <w:t xml:space="preserve">Categorize actors into right and left </w:t>
+                              <w:t xml:space="preserve">Categorize actor into right </w:t>
+                            </w:r>
+                            <w:r>
+                              <w:rPr>
+                                <w:sz w:val="16"/>
+                                <w:szCs w:val="16"/>
+                              </w:rPr>
+                              <w:t>or</w:t>
+                            </w:r>
+                            <w:r>
+                              <w:rPr>
+                                <w:sz w:val="16"/>
+                                <w:szCs w:val="16"/>
+                              </w:rPr>
+                              <w:t xml:space="preserve"> left </w:t>
                             </w:r>
                             <w:proofErr w:type="gramStart"/>
                             <w:r>
@@ -899,7 +673,7 @@
           </mc:Choice>
           <mc:Fallback>
             <w:pict>
-              <v:roundrect w14:anchorId="60890FAD" id="Rounded Rectangle 25" o:spid="_x0000_s1030" style="position:absolute;margin-left:374.8pt;margin-top:9.45pt;width:123.3pt;height:40.65pt;z-index:251688960;visibility:visible;mso-wrap-style:square;mso-width-percent:0;mso-height-percent:0;mso-wrap-distance-left:9pt;mso-wrap-distance-top:0;mso-wrap-distance-right:9pt;mso-wrap-distance-bottom:0;mso-position-horizontal:absolute;mso-position-horizontal-relative:text;mso-position-vertical:absolute;mso-position-vertical-relative:text;mso-width-percent:0;mso-height-percent:0;mso-width-relative:margin;mso-height-relative:margin;v-text-anchor:middle" arcsize="10923f" o:gfxdata="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" fillcolor="#4472c4 [3204]" strokecolor="#4472c4 [3204]" strokeweight="1pt">
+              <v:roundrect w14:anchorId="60890FAD" id="Rounded Rectangle 25" o:spid="_x0000_s1029" style="position:absolute;margin-left:374.8pt;margin-top:9.45pt;width:123.3pt;height:40.65pt;z-index:251688960;visibility:visible;mso-wrap-style:square;mso-width-percent:0;mso-height-percent:0;mso-wrap-distance-left:9pt;mso-wrap-distance-top:0;mso-wrap-distance-right:9pt;mso-wrap-distance-bottom:0;mso-position-horizontal:absolute;mso-position-horizontal-relative:text;mso-position-vertical:absolute;mso-position-vertical-relative:text;mso-width-percent:0;mso-height-percent:0;mso-width-relative:margin;mso-height-relative:margin;v-text-anchor:middle" arcsize="10923f" o:gfxdata="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" fillcolor="#4472c4 [3204]" strokecolor="#4472c4 [3204]" strokeweight="1pt">
                 <v:stroke joinstyle="miter"/>
                 <v:textbox>
                   <w:txbxContent>
@@ -916,7 +690,21 @@
                           <w:sz w:val="16"/>
                           <w:szCs w:val="16"/>
                         </w:rPr>
-                        <w:t xml:space="preserve">Categorize actors into right and left </w:t>
+                        <w:t xml:space="preserve">Categorize actor into right </w:t>
+                      </w:r>
+                      <w:r>
+                        <w:rPr>
+                          <w:sz w:val="16"/>
+                          <w:szCs w:val="16"/>
+                        </w:rPr>
+                        <w:t>or</w:t>
+                      </w:r>
+                      <w:r>
+                        <w:rPr>
+                          <w:sz w:val="16"/>
+                          <w:szCs w:val="16"/>
+                        </w:rPr>
+                        <w:t xml:space="preserve"> left </w:t>
                       </w:r>
                       <w:proofErr w:type="gramStart"/>
                       <w:r>
@@ -1012,7 +800,7 @@
           </mc:Choice>
           <mc:Fallback>
             <w:pict>
-              <v:shape w14:anchorId="4AACCC20" id="Straight Arrow Connector 57" o:spid="_x0000_s1026" type="#_x0000_t32" style="position:absolute;margin-left:226pt;margin-top:9.45pt;width:149pt;height:0;z-index:251730944;visibility:visible;mso-wrap-style:square;mso-wrap-distance-left:9pt;mso-wrap-distance-top:0;mso-wrap-distance-right:9pt;mso-wrap-distance-bottom:0;mso-position-horizontal:absolute;mso-position-horizontal-relative:text;mso-position-vertical:absolute;mso-position-vertical-relative:text" o:gfxdata="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" strokecolor="#4472c4 [3204]" strokeweight=".5pt">
+              <v:shape w14:anchorId="0DAD47BE" id="Straight Arrow Connector 57" o:spid="_x0000_s1026" type="#_x0000_t32" style="position:absolute;margin-left:226pt;margin-top:9.45pt;width:149pt;height:0;z-index:251730944;visibility:visible;mso-wrap-style:square;mso-wrap-distance-left:9pt;mso-wrap-distance-top:0;mso-wrap-distance-right:9pt;mso-wrap-distance-bottom:0;mso-position-horizontal:absolute;mso-position-horizontal-relative:text;mso-position-vertical:absolute;mso-position-vertical-relative:text" o:gfxdata="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" strokecolor="#4472c4 [3204]" strokeweight=".5pt">
                 <v:stroke endarrow="block" joinstyle="miter"/>
               </v:shape>
             </w:pict>
@@ -1065,7 +853,7 @@
         <mc:AlternateContent>
           <mc:Choice Requires="wps">
             <w:drawing>
-              <wp:anchor distT="0" distB="0" distL="114300" distR="114300" simplePos="0" relativeHeight="251727872" behindDoc="0" locked="0" layoutInCell="1" allowOverlap="1" wp14:anchorId="46A1D52B" wp14:editId="37D90034">
+              <wp:anchor distT="0" distB="0" distL="114300" distR="114300" simplePos="0" relativeHeight="251727872" behindDoc="0" locked="0" layoutInCell="1" allowOverlap="1" wp14:anchorId="46A1D52B" wp14:editId="46C3B88B">
                 <wp:simplePos x="0" y="0"/>
                 <wp:positionH relativeFrom="column">
                   <wp:posOffset>5602806</wp:posOffset>
@@ -1117,7 +905,7 @@
           </mc:Choice>
           <mc:Fallback>
             <w:pict>
-              <v:shape w14:anchorId="0353877B" id="Straight Arrow Connector 53" o:spid="_x0000_s1026" type="#_x0000_t32" style="position:absolute;margin-left:441.15pt;margin-top:1.2pt;width:0;height:53.45pt;z-index:251727872;visibility:visible;mso-wrap-style:square;mso-wrap-distance-left:9pt;mso-wrap-distance-top:0;mso-wrap-distance-right:9pt;mso-wrap-distance-bottom:0;mso-position-horizontal:absolute;mso-position-horizontal-relative:text;mso-position-vertical:absolute;mso-position-vertical-relative:text" o:gfxdata="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" strokecolor="#4472c4 [3204]" strokeweight=".5pt">
+              <v:shape w14:anchorId="6F78CBE3" id="Straight Arrow Connector 53" o:spid="_x0000_s1026" type="#_x0000_t32" style="position:absolute;margin-left:441.15pt;margin-top:1.2pt;width:0;height:53.45pt;z-index:251727872;visibility:visible;mso-wrap-style:square;mso-wrap-distance-left:9pt;mso-wrap-distance-top:0;mso-wrap-distance-right:9pt;mso-wrap-distance-bottom:0;mso-position-horizontal:absolute;mso-position-horizontal-relative:text;mso-position-vertical:absolute;mso-position-vertical-relative:text" o:gfxdata="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" strokecolor="#4472c4 [3204]" strokeweight=".5pt">
                 <v:stroke endarrow="block" joinstyle="miter"/>
               </v:shape>
             </w:pict>
@@ -1141,7 +929,7 @@
         <mc:AlternateContent>
           <mc:Choice Requires="wps">
             <w:drawing>
-              <wp:anchor distT="0" distB="0" distL="114300" distR="114300" simplePos="0" relativeHeight="251734016" behindDoc="0" locked="0" layoutInCell="1" allowOverlap="1" wp14:anchorId="3BAAA3B5" wp14:editId="784098A1">
+              <wp:anchor distT="0" distB="0" distL="114300" distR="114300" simplePos="0" relativeHeight="251734016" behindDoc="0" locked="0" layoutInCell="1" allowOverlap="1" wp14:anchorId="3BAAA3B5" wp14:editId="30E6E832">
                 <wp:simplePos x="0" y="0"/>
                 <wp:positionH relativeFrom="column">
                   <wp:posOffset>1919335</wp:posOffset>
@@ -1204,7 +992,7 @@
           </mc:Choice>
           <mc:Fallback>
             <w:pict>
-              <v:shape w14:anchorId="3BAAA3B5" id="Text Box 59" o:spid="_x0000_s1031" type="#_x0000_t202" style="position:absolute;margin-left:151.15pt;margin-top:3.85pt;width:39.2pt;height:21.4pt;z-index:251734016;visibility:visible;mso-wrap-style:square;mso-width-percent:0;mso-height-percent:0;mso-wrap-distance-left:9pt;mso-wrap-distance-top:0;mso-wrap-distance-right:9pt;mso-wrap-distance-bottom:0;mso-position-horizontal:absolute;mso-position-horizontal-relative:text;mso-position-vertical:absolute;mso-position-vertical-relative:text;mso-width-percent:0;mso-height-percent:0;mso-width-relative:margin;mso-height-relative:margin;v-text-anchor:top" o:gfxdata="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" fillcolor="white [3201]" strokeweight=".5pt">
+              <v:shape w14:anchorId="3BAAA3B5" id="Text Box 59" o:spid="_x0000_s1030" type="#_x0000_t202" style="position:absolute;margin-left:151.15pt;margin-top:3.85pt;width:39.2pt;height:21.4pt;z-index:251734016;visibility:visible;mso-wrap-style:square;mso-width-percent:0;mso-height-percent:0;mso-wrap-distance-left:9pt;mso-wrap-distance-top:0;mso-wrap-distance-right:9pt;mso-wrap-distance-bottom:0;mso-position-horizontal:absolute;mso-position-horizontal-relative:text;mso-position-vertical:absolute;mso-position-vertical-relative:text;mso-width-percent:0;mso-height-percent:0;mso-width-relative:margin;mso-height-relative:margin;v-text-anchor:top" o:gfxdata="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" fillcolor="white [3201]" strokeweight=".5pt">
                 <v:textbox>
                   <w:txbxContent>
                     <w:p>
@@ -1280,7 +1068,7 @@
           </mc:Choice>
           <mc:Fallback>
             <w:pict>
-              <v:shape w14:anchorId="23B5AD5C" id="Straight Arrow Connector 48" o:spid="_x0000_s1026" type="#_x0000_t32" style="position:absolute;margin-left:141.85pt;margin-top:1.7pt;width:0;height:35.2pt;z-index:251719680;visibility:visible;mso-wrap-style:square;mso-wrap-distance-left:9pt;mso-wrap-distance-top:0;mso-wrap-distance-right:9pt;mso-wrap-distance-bottom:0;mso-position-horizontal:absolute;mso-position-horizontal-relative:text;mso-position-vertical:absolute;mso-position-vertical-relative:text" o:gfxdata="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" strokecolor="#4472c4 [3204]" strokeweight=".5pt">
+              <v:shape w14:anchorId="39475425" id="Straight Arrow Connector 48" o:spid="_x0000_s1026" type="#_x0000_t32" style="position:absolute;margin-left:141.85pt;margin-top:1.7pt;width:0;height:35.2pt;z-index:251719680;visibility:visible;mso-wrap-style:square;mso-wrap-distance-left:9pt;mso-wrap-distance-top:0;mso-wrap-distance-right:9pt;mso-wrap-distance-bottom:0;mso-position-horizontal:absolute;mso-position-horizontal-relative:text;mso-position-vertical:absolute;mso-position-vertical-relative:text" o:gfxdata="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" strokecolor="#4472c4 [3204]" strokeweight=".5pt">
                 <v:stroke endarrow="block" joinstyle="miter"/>
               </v:shape>
             </w:pict>
@@ -1320,7 +1108,7 @@
         <mc:AlternateContent>
           <mc:Choice Requires="wps">
             <w:drawing>
-              <wp:anchor distT="0" distB="0" distL="114300" distR="114300" simplePos="0" relativeHeight="251738112" behindDoc="0" locked="0" layoutInCell="1" allowOverlap="1" wp14:anchorId="12392DAD" wp14:editId="0FCF3C5B">
+              <wp:anchor distT="0" distB="0" distL="114300" distR="114300" simplePos="0" relativeHeight="251738112" behindDoc="0" locked="0" layoutInCell="1" allowOverlap="1" wp14:anchorId="12392DAD" wp14:editId="0400407F">
                 <wp:simplePos x="0" y="0"/>
                 <wp:positionH relativeFrom="column">
                   <wp:posOffset>2832100</wp:posOffset>
@@ -1383,7 +1171,7 @@
           </mc:Choice>
           <mc:Fallback>
             <w:pict>
-              <v:shape w14:anchorId="12392DAD" id="Text Box 61" o:spid="_x0000_s1032" type="#_x0000_t202" style="position:absolute;margin-left:223pt;margin-top:9.75pt;width:37.75pt;height:21.35pt;z-index:251738112;visibility:visible;mso-wrap-style:square;mso-width-percent:0;mso-height-percent:0;mso-wrap-distance-left:9pt;mso-wrap-distance-top:0;mso-wrap-distance-right:9pt;mso-wrap-distance-bottom:0;mso-position-horizontal:absolute;mso-position-horizontal-relative:text;mso-position-vertical:absolute;mso-position-vertical-relative:text;mso-width-percent:0;mso-height-percent:0;mso-width-relative:margin;mso-height-relative:margin;v-text-anchor:top" o:gfxdata="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" fillcolor="white [3201]" strokeweight=".5pt">
+              <v:shape w14:anchorId="12392DAD" id="Text Box 61" o:spid="_x0000_s1031" type="#_x0000_t202" style="position:absolute;margin-left:223pt;margin-top:9.75pt;width:37.75pt;height:21.35pt;z-index:251738112;visibility:visible;mso-wrap-style:square;mso-width-percent:0;mso-height-percent:0;mso-wrap-distance-left:9pt;mso-wrap-distance-top:0;mso-wrap-distance-right:9pt;mso-wrap-distance-bottom:0;mso-position-horizontal:absolute;mso-position-horizontal-relative:text;mso-position-vertical:absolute;mso-position-vertical-relative:text;mso-width-percent:0;mso-height-percent:0;mso-width-relative:margin;mso-height-relative:margin;v-text-anchor:top" o:gfxdata="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" fillcolor="white [3201]" strokeweight=".5pt">
                 <v:textbox>
                   <w:txbxContent>
                     <w:p>
@@ -1505,7 +1293,7 @@
           </mc:Choice>
           <mc:Fallback>
             <w:pict>
-              <v:shape w14:anchorId="6EC56690" id="Diamond 11" o:spid="_x0000_s1033" type="#_x0000_t4" style="position:absolute;margin-left:55.9pt;margin-top:7.6pt;width:170.25pt;height:62.45pt;z-index:251668480;visibility:visible;mso-wrap-style:square;mso-width-percent:0;mso-height-percent:0;mso-wrap-distance-left:9pt;mso-wrap-distance-top:0;mso-wrap-distance-right:9pt;mso-wrap-distance-bottom:0;mso-position-horizontal:absolute;mso-position-horizontal-relative:text;mso-position-vertical:absolute;mso-position-vertical-relative:text;mso-width-percent:0;mso-height-percent:0;mso-width-relative:margin;mso-height-relative:margin;v-text-anchor:middle" o:gfxdata="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" fillcolor="#4472c4 [3204]" strokecolor="#1f3763 [1604]" strokeweight="1pt">
+              <v:shape w14:anchorId="6EC56690" id="Diamond 11" o:spid="_x0000_s1032" type="#_x0000_t4" style="position:absolute;margin-left:55.9pt;margin-top:7.6pt;width:170.25pt;height:62.45pt;z-index:251668480;visibility:visible;mso-wrap-style:square;mso-width-percent:0;mso-height-percent:0;mso-wrap-distance-left:9pt;mso-wrap-distance-top:0;mso-wrap-distance-right:9pt;mso-wrap-distance-bottom:0;mso-position-horizontal:absolute;mso-position-horizontal-relative:text;mso-position-vertical:absolute;mso-position-vertical-relative:text;mso-width-percent:0;mso-height-percent:0;mso-width-relative:margin;mso-height-relative:margin;v-text-anchor:middle" o:gfxdata="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" fillcolor="#4472c4 [3204]" strokecolor="#1f3763 [1604]" strokeweight="1pt">
                 <v:textbox>
                   <w:txbxContent>
                     <w:p>
@@ -1564,7 +1352,7 @@
         <mc:AlternateContent>
           <mc:Choice Requires="wps">
             <w:drawing>
-              <wp:anchor distT="0" distB="0" distL="114300" distR="114300" simplePos="0" relativeHeight="251693056" behindDoc="0" locked="0" layoutInCell="1" allowOverlap="1" wp14:anchorId="0B79520B" wp14:editId="73A4F73E">
+              <wp:anchor distT="0" distB="0" distL="114300" distR="114300" simplePos="0" relativeHeight="251693056" behindDoc="0" locked="0" layoutInCell="1" allowOverlap="1" wp14:anchorId="0B79520B" wp14:editId="0FA426B6">
                 <wp:simplePos x="0" y="0"/>
                 <wp:positionH relativeFrom="column">
                   <wp:posOffset>4760513</wp:posOffset>
@@ -1670,7 +1458,7 @@
           </mc:Choice>
           <mc:Fallback>
             <w:pict>
-              <v:roundrect w14:anchorId="0B79520B" id="Rounded Rectangle 27" o:spid="_x0000_s1034" style="position:absolute;margin-left:374.85pt;margin-top:6.1pt;width:123.35pt;height:40.65pt;z-index:251693056;visibility:visible;mso-wrap-style:square;mso-width-percent:0;mso-height-percent:0;mso-wrap-distance-left:9pt;mso-wrap-distance-top:0;mso-wrap-distance-right:9pt;mso-wrap-distance-bottom:0;mso-position-horizontal:absolute;mso-position-horizontal-relative:text;mso-position-vertical:absolute;mso-position-vertical-relative:text;mso-width-percent:0;mso-height-percent:0;mso-width-relative:margin;mso-height-relative:margin;v-text-anchor:middle" arcsize="10923f" o:gfxdata="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" fillcolor="#4472c4 [3204]" strokecolor="#4472c4 [3204]" strokeweight="1pt">
+              <v:roundrect w14:anchorId="0B79520B" id="Rounded Rectangle 27" o:spid="_x0000_s1033" style="position:absolute;margin-left:374.85pt;margin-top:6.1pt;width:123.35pt;height:40.65pt;z-index:251693056;visibility:visible;mso-wrap-style:square;mso-width-percent:0;mso-height-percent:0;mso-wrap-distance-left:9pt;mso-wrap-distance-top:0;mso-wrap-distance-right:9pt;mso-wrap-distance-bottom:0;mso-position-horizontal:absolute;mso-position-horizontal-relative:text;mso-position-vertical:absolute;mso-position-vertical-relative:text;mso-width-percent:0;mso-height-percent:0;mso-width-relative:margin;mso-height-relative:margin;v-text-anchor:middle" arcsize="10923f" o:gfxdata="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" fillcolor="#4472c4 [3204]" strokecolor="#4472c4 [3204]" strokeweight="1pt">
                 <v:stroke joinstyle="miter"/>
                 <v:textbox>
                   <w:txbxContent>
@@ -1861,7 +1649,7 @@
           </mc:Choice>
           <mc:Fallback>
             <w:pict>
-              <v:roundrect w14:anchorId="3B2C7494" id="Rounded Rectangle 26" o:spid="_x0000_s1035" style="position:absolute;margin-left:266.6pt;margin-top:.65pt;width:79.85pt;height:40.6pt;z-index:251691008;visibility:visible;mso-wrap-style:square;mso-width-percent:0;mso-height-percent:0;mso-wrap-distance-left:9pt;mso-wrap-distance-top:0;mso-wrap-distance-right:9pt;mso-wrap-distance-bottom:0;mso-position-horizontal:absolute;mso-position-horizontal-relative:text;mso-position-vertical:absolute;mso-position-vertical-relative:text;mso-width-percent:0;mso-height-percent:0;mso-width-relative:margin;mso-height-relative:margin;v-text-anchor:middle" arcsize="10923f" o:gfxdata="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" fillcolor="#4472c4 [3204]" strokecolor="#4472c4 [3204]" strokeweight="1pt">
+              <v:roundrect w14:anchorId="3B2C7494" id="Rounded Rectangle 26" o:spid="_x0000_s1034" style="position:absolute;margin-left:266.6pt;margin-top:.65pt;width:79.85pt;height:40.6pt;z-index:251691008;visibility:visible;mso-wrap-style:square;mso-width-percent:0;mso-height-percent:0;mso-wrap-distance-left:9pt;mso-wrap-distance-top:0;mso-wrap-distance-right:9pt;mso-wrap-distance-bottom:0;mso-position-horizontal:absolute;mso-position-horizontal-relative:text;mso-position-vertical:absolute;mso-position-vertical-relative:text;mso-width-percent:0;mso-height-percent:0;mso-width-relative:margin;mso-height-relative:margin;v-text-anchor:middle" arcsize="10923f" o:gfxdata="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" fillcolor="#4472c4 [3204]" strokecolor="#4472c4 [3204]" strokeweight="1pt">
                 <v:stroke joinstyle="miter"/>
                 <v:textbox>
                   <w:txbxContent>
@@ -2006,7 +1794,7 @@
           </mc:Choice>
           <mc:Fallback>
             <w:pict>
-              <v:shape w14:anchorId="03477852" id="Straight Arrow Connector 55" o:spid="_x0000_s1026" type="#_x0000_t32" style="position:absolute;margin-left:226.1pt;margin-top:.35pt;width:36.25pt;height:0;z-index:251728896;visibility:visible;mso-wrap-style:square;mso-wrap-distance-left:9pt;mso-wrap-distance-top:0;mso-wrap-distance-right:9pt;mso-wrap-distance-bottom:0;mso-position-horizontal:absolute;mso-position-horizontal-relative:text;mso-position-vertical:absolute;mso-position-vertical-relative:text" o:gfxdata="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" strokecolor="#4472c4 [3204]" strokeweight=".5pt">
+              <v:shape w14:anchorId="686F82D0" id="Straight Arrow Connector 55" o:spid="_x0000_s1026" type="#_x0000_t32" style="position:absolute;margin-left:226.1pt;margin-top:.35pt;width:36.25pt;height:0;z-index:251728896;visibility:visible;mso-wrap-style:square;mso-wrap-distance-left:9pt;mso-wrap-distance-top:0;mso-wrap-distance-right:9pt;mso-wrap-distance-bottom:0;mso-position-horizontal:absolute;mso-position-horizontal-relative:text;mso-position-vertical:absolute;mso-position-vertical-relative:text" o:gfxdata="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" strokecolor="#4472c4 [3204]" strokeweight=".5pt">
                 <v:stroke endarrow="block" joinstyle="miter"/>
               </v:shape>
             </w:pict>
@@ -2033,18 +1821,18 @@
         <mc:AlternateContent>
           <mc:Choice Requires="wps">
             <w:drawing>
-              <wp:anchor distT="0" distB="0" distL="114300" distR="114300" simplePos="0" relativeHeight="251750400" behindDoc="0" locked="0" layoutInCell="1" allowOverlap="1" wp14:anchorId="3928908E" wp14:editId="522C7D2D">
+              <wp:anchor distT="0" distB="0" distL="114300" distR="114300" simplePos="0" relativeHeight="251746304" behindDoc="0" locked="0" layoutInCell="1" allowOverlap="1" wp14:anchorId="06E116B8" wp14:editId="36B57240">
                 <wp:simplePos x="0" y="0"/>
                 <wp:positionH relativeFrom="column">
-                  <wp:posOffset>5603655</wp:posOffset>
+                  <wp:posOffset>5983775</wp:posOffset>
                 </wp:positionH>
                 <wp:positionV relativeFrom="paragraph">
-                  <wp:posOffset>3501672</wp:posOffset>
+                  <wp:posOffset>2088873</wp:posOffset>
                 </wp:positionV>
                 <wp:extent cx="443620" cy="271604"/>
                 <wp:effectExtent l="0" t="0" r="13970" b="8255"/>
                 <wp:wrapNone/>
-                <wp:docPr id="67" name="Text Box 67"/>
+                <wp:docPr id="65" name="Text Box 65"/>
                 <wp:cNvGraphicFramePr/>
                 <a:graphic xmlns:a="http://schemas.openxmlformats.org/drawingml/2006/main">
                   <a:graphicData uri="http://schemas.microsoft.com/office/word/2010/wordprocessingShape">
@@ -2096,7 +1884,7 @@
           </mc:Choice>
           <mc:Fallback>
             <w:pict>
-              <v:shape w14:anchorId="3928908E" id="Text Box 67" o:spid="_x0000_s1036" type="#_x0000_t202" style="position:absolute;margin-left:441.25pt;margin-top:275.7pt;width:34.95pt;height:21.4pt;z-index:251750400;visibility:visible;mso-wrap-style:square;mso-width-percent:0;mso-height-percent:0;mso-wrap-distance-left:9pt;mso-wrap-distance-top:0;mso-wrap-distance-right:9pt;mso-wrap-distance-bottom:0;mso-position-horizontal:absolute;mso-position-horizontal-relative:text;mso-position-vertical:absolute;mso-position-vertical-relative:text;mso-width-percent:0;mso-height-percent:0;mso-width-relative:margin;mso-height-relative:margin;v-text-anchor:top" o:gfxdata="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" fillcolor="white [3201]" strokeweight=".5pt">
+              <v:shape w14:anchorId="06E116B8" id="Text Box 65" o:spid="_x0000_s1035" type="#_x0000_t202" style="position:absolute;margin-left:471.15pt;margin-top:164.5pt;width:34.95pt;height:21.4pt;z-index:251746304;visibility:visible;mso-wrap-style:square;mso-width-percent:0;mso-height-percent:0;mso-wrap-distance-left:9pt;mso-wrap-distance-top:0;mso-wrap-distance-right:9pt;mso-wrap-distance-bottom:0;mso-position-horizontal:absolute;mso-position-horizontal-relative:text;mso-position-vertical:absolute;mso-position-vertical-relative:text;mso-width-percent:0;mso-height-percent:0;mso-width-relative:margin;mso-height-relative:margin;v-text-anchor:top" o:gfxdata="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" fillcolor="white [3201]" strokeweight=".5pt">
                 <v:textbox>
                   <w:txbxContent>
                     <w:p>
@@ -2120,18 +1908,18 @@
         <mc:AlternateContent>
           <mc:Choice Requires="wps">
             <w:drawing>
-              <wp:anchor distT="0" distB="0" distL="114300" distR="114300" simplePos="0" relativeHeight="251746304" behindDoc="0" locked="0" layoutInCell="1" allowOverlap="1" wp14:anchorId="06E116B8" wp14:editId="0C514659">
+              <wp:anchor distT="0" distB="0" distL="114300" distR="114300" simplePos="0" relativeHeight="251776000" behindDoc="0" locked="0" layoutInCell="1" allowOverlap="1" wp14:anchorId="122C774D" wp14:editId="4EE97573">
                 <wp:simplePos x="0" y="0"/>
                 <wp:positionH relativeFrom="column">
                   <wp:posOffset>5657850</wp:posOffset>
                 </wp:positionH>
                 <wp:positionV relativeFrom="paragraph">
-                  <wp:posOffset>2044650</wp:posOffset>
+                  <wp:posOffset>4117308</wp:posOffset>
                 </wp:positionV>
                 <wp:extent cx="443620" cy="271604"/>
                 <wp:effectExtent l="0" t="0" r="13970" b="8255"/>
                 <wp:wrapNone/>
-                <wp:docPr id="65" name="Text Box 65"/>
+                <wp:docPr id="85" name="Text Box 85"/>
                 <wp:cNvGraphicFramePr/>
                 <a:graphic xmlns:a="http://schemas.openxmlformats.org/drawingml/2006/main">
                   <a:graphicData uri="http://schemas.microsoft.com/office/word/2010/wordprocessingShape">
@@ -2183,7 +1971,7 @@
           </mc:Choice>
           <mc:Fallback>
             <w:pict>
-              <v:shape w14:anchorId="06E116B8" id="Text Box 65" o:spid="_x0000_s1037" type="#_x0000_t202" style="position:absolute;margin-left:445.5pt;margin-top:161pt;width:34.95pt;height:21.4pt;z-index:251746304;visibility:visible;mso-wrap-style:square;mso-width-percent:0;mso-height-percent:0;mso-wrap-distance-left:9pt;mso-wrap-distance-top:0;mso-wrap-distance-right:9pt;mso-wrap-distance-bottom:0;mso-position-horizontal:absolute;mso-position-horizontal-relative:text;mso-position-vertical:absolute;mso-position-vertical-relative:text;mso-width-percent:0;mso-height-percent:0;mso-width-relative:margin;mso-height-relative:margin;v-text-anchor:top" o:gfxdata="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" fillcolor="white [3201]" strokeweight=".5pt">
+              <v:shape w14:anchorId="122C774D" id="Text Box 85" o:spid="_x0000_s1036" type="#_x0000_t202" style="position:absolute;margin-left:445.5pt;margin-top:324.2pt;width:34.95pt;height:21.4pt;z-index:251776000;visibility:visible;mso-wrap-style:square;mso-width-percent:0;mso-height-percent:0;mso-wrap-distance-left:9pt;mso-wrap-distance-top:0;mso-wrap-distance-right:9pt;mso-wrap-distance-bottom:0;mso-position-horizontal:absolute;mso-position-horizontal-relative:text;mso-position-vertical:absolute;mso-position-vertical-relative:text;mso-width-percent:0;mso-height-percent:0;mso-width-relative:margin;mso-height-relative:margin;v-text-anchor:top" o:gfxdata="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" fillcolor="white [3201]" strokeweight=".5pt">
                 <v:textbox>
                   <w:txbxContent>
                     <w:p>
@@ -2207,18 +1995,18 @@
         <mc:AlternateContent>
           <mc:Choice Requires="wps">
             <w:drawing>
-              <wp:anchor distT="0" distB="0" distL="114300" distR="114300" simplePos="0" relativeHeight="251736064" behindDoc="0" locked="0" layoutInCell="1" allowOverlap="1" wp14:anchorId="0C60328A" wp14:editId="7F3CC8E2">
+              <wp:anchor distT="0" distB="0" distL="114300" distR="114300" simplePos="0" relativeHeight="251773952" behindDoc="0" locked="0" layoutInCell="1" allowOverlap="1" wp14:anchorId="51D38FEA" wp14:editId="3C44F66D">
                 <wp:simplePos x="0" y="0"/>
                 <wp:positionH relativeFrom="column">
-                  <wp:posOffset>1799206</wp:posOffset>
+                  <wp:posOffset>3177219</wp:posOffset>
                 </wp:positionH>
                 <wp:positionV relativeFrom="paragraph">
-                  <wp:posOffset>371475</wp:posOffset>
+                  <wp:posOffset>3282560</wp:posOffset>
                 </wp:positionV>
-                <wp:extent cx="497940" cy="271604"/>
-                <wp:effectExtent l="0" t="0" r="10160" b="8255"/>
+                <wp:extent cx="443620" cy="271604"/>
+                <wp:effectExtent l="0" t="0" r="13970" b="8255"/>
                 <wp:wrapNone/>
-                <wp:docPr id="60" name="Text Box 60"/>
+                <wp:docPr id="84" name="Text Box 84"/>
                 <wp:cNvGraphicFramePr/>
                 <a:graphic xmlns:a="http://schemas.openxmlformats.org/drawingml/2006/main">
                   <a:graphicData uri="http://schemas.microsoft.com/office/word/2010/wordprocessingShape">
@@ -2227,7 +2015,7 @@
                       <wps:spPr>
                         <a:xfrm>
                           <a:off x="0" y="0"/>
-                          <a:ext cx="497940" cy="271604"/>
+                          <a:ext cx="443620" cy="271604"/>
                         </a:xfrm>
                         <a:prstGeom prst="rect">
                           <a:avLst/>
@@ -2270,7 +2058,7 @@
           </mc:Choice>
           <mc:Fallback>
             <w:pict>
-              <v:shape w14:anchorId="0C60328A" id="Text Box 60" o:spid="_x0000_s1038" type="#_x0000_t202" style="position:absolute;margin-left:141.65pt;margin-top:29.25pt;width:39.2pt;height:21.4pt;z-index:251736064;visibility:visible;mso-wrap-style:square;mso-width-percent:0;mso-height-percent:0;mso-wrap-distance-left:9pt;mso-wrap-distance-top:0;mso-wrap-distance-right:9pt;mso-wrap-distance-bottom:0;mso-position-horizontal:absolute;mso-position-horizontal-relative:text;mso-position-vertical:absolute;mso-position-vertical-relative:text;mso-width-percent:0;mso-height-percent:0;mso-width-relative:margin;mso-height-relative:margin;v-text-anchor:top" o:gfxdata="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" fillcolor="white [3201]" strokeweight=".5pt">
+              <v:shape w14:anchorId="51D38FEA" id="Text Box 84" o:spid="_x0000_s1037" type="#_x0000_t202" style="position:absolute;margin-left:250.15pt;margin-top:258.45pt;width:34.95pt;height:21.4pt;z-index:251773952;visibility:visible;mso-wrap-style:square;mso-width-percent:0;mso-height-percent:0;mso-wrap-distance-left:9pt;mso-wrap-distance-top:0;mso-wrap-distance-right:9pt;mso-wrap-distance-bottom:0;mso-position-horizontal:absolute;mso-position-horizontal-relative:text;mso-position-vertical:absolute;mso-position-vertical-relative:text;mso-width-percent:0;mso-height-percent:0;mso-width-relative:margin;mso-height-relative:margin;v-text-anchor:top" o:gfxdata="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" fillcolor="white [3201]" strokeweight=".5pt">
                 <v:textbox>
                   <w:txbxContent>
                     <w:p>
@@ -2294,1060 +2082,16 @@
         <mc:AlternateContent>
           <mc:Choice Requires="wps">
             <w:drawing>
-              <wp:anchor distT="0" distB="0" distL="114300" distR="114300" simplePos="0" relativeHeight="251740160" behindDoc="0" locked="0" layoutInCell="1" allowOverlap="1" wp14:anchorId="30A10375" wp14:editId="388B8270">
+              <wp:anchor distT="0" distB="0" distL="114300" distR="114300" simplePos="0" relativeHeight="251701248" behindDoc="0" locked="0" layoutInCell="1" allowOverlap="1" wp14:anchorId="1CDF925D" wp14:editId="43D7E054">
                 <wp:simplePos x="0" y="0"/>
                 <wp:positionH relativeFrom="column">
-                  <wp:posOffset>1862109</wp:posOffset>
+                  <wp:posOffset>4675235</wp:posOffset>
                 </wp:positionH>
                 <wp:positionV relativeFrom="paragraph">
-                  <wp:posOffset>2009775</wp:posOffset>
+                  <wp:posOffset>880336</wp:posOffset>
                 </wp:positionV>
-                <wp:extent cx="497940" cy="271604"/>
-                <wp:effectExtent l="0" t="0" r="10160" b="8255"/>
-                <wp:wrapNone/>
-                <wp:docPr id="62" name="Text Box 62"/>
-                <wp:cNvGraphicFramePr/>
-                <a:graphic xmlns:a="http://schemas.openxmlformats.org/drawingml/2006/main">
-                  <a:graphicData uri="http://schemas.microsoft.com/office/word/2010/wordprocessingShape">
-                    <wps:wsp>
-                      <wps:cNvSpPr txBox="1"/>
-                      <wps:spPr>
-                        <a:xfrm>
-                          <a:off x="0" y="0"/>
-                          <a:ext cx="497940" cy="271604"/>
-                        </a:xfrm>
-                        <a:prstGeom prst="rect">
-                          <a:avLst/>
-                        </a:prstGeom>
-                        <a:solidFill>
-                          <a:schemeClr val="lt1"/>
-                        </a:solidFill>
-                        <a:ln w="6350">
-                          <a:solidFill>
-                            <a:prstClr val="black"/>
-                          </a:solidFill>
-                        </a:ln>
-                      </wps:spPr>
-                      <wps:txbx>
-                        <w:txbxContent>
-                          <w:p>
-                            <w:r>
-                              <w:t>Yes</w:t>
-                            </w:r>
-                          </w:p>
-                        </w:txbxContent>
-                      </wps:txbx>
-                      <wps:bodyPr rot="0" spcFirstLastPara="0" vertOverflow="overflow" horzOverflow="overflow" vert="horz" wrap="square" lIns="91440" tIns="45720" rIns="91440" bIns="45720" numCol="1" spcCol="0" rtlCol="0" fromWordArt="0" anchor="t" anchorCtr="0" forceAA="0" compatLnSpc="1">
-                        <a:prstTxWarp prst="textNoShape">
-                          <a:avLst/>
-                        </a:prstTxWarp>
-                        <a:noAutofit/>
-                      </wps:bodyPr>
-                    </wps:wsp>
-                  </a:graphicData>
-                </a:graphic>
-                <wp14:sizeRelH relativeFrom="margin">
-                  <wp14:pctWidth>0</wp14:pctWidth>
-                </wp14:sizeRelH>
-                <wp14:sizeRelV relativeFrom="margin">
-                  <wp14:pctHeight>0</wp14:pctHeight>
-                </wp14:sizeRelV>
-              </wp:anchor>
-            </w:drawing>
-          </mc:Choice>
-          <mc:Fallback>
-            <w:pict>
-              <v:shape w14:anchorId="30A10375" id="Text Box 62" o:spid="_x0000_s1039" type="#_x0000_t202" style="position:absolute;margin-left:146.6pt;margin-top:158.25pt;width:39.2pt;height:21.4pt;z-index:251740160;visibility:visible;mso-wrap-style:square;mso-width-percent:0;mso-height-percent:0;mso-wrap-distance-left:9pt;mso-wrap-distance-top:0;mso-wrap-distance-right:9pt;mso-wrap-distance-bottom:0;mso-position-horizontal:absolute;mso-position-horizontal-relative:text;mso-position-vertical:absolute;mso-position-vertical-relative:text;mso-width-percent:0;mso-height-percent:0;mso-width-relative:margin;mso-height-relative:margin;v-text-anchor:top" o:gfxdata="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" fillcolor="white [3201]" strokeweight=".5pt">
-                <v:textbox>
-                  <w:txbxContent>
-                    <w:p>
-                      <w:r>
-                        <w:t>Yes</w:t>
-                      </w:r>
-                    </w:p>
-                  </w:txbxContent>
-                </v:textbox>
-              </v:shape>
-            </w:pict>
-          </mc:Fallback>
-        </mc:AlternateContent>
-      </w:r>
-      <w:r>
-        <w:rPr>
-          <w:noProof/>
-          <w:sz w:val="16"/>
-          <w:szCs w:val="16"/>
-        </w:rPr>
-        <mc:AlternateContent>
-          <mc:Choice Requires="wps">
-            <w:drawing>
-              <wp:anchor distT="0" distB="0" distL="114300" distR="114300" simplePos="0" relativeHeight="251713536" behindDoc="0" locked="0" layoutInCell="1" allowOverlap="1" wp14:anchorId="0836E14D" wp14:editId="6D501AEF">
-                <wp:simplePos x="0" y="0"/>
-                <wp:positionH relativeFrom="column">
-                  <wp:posOffset>1828165</wp:posOffset>
-                </wp:positionH>
-                <wp:positionV relativeFrom="paragraph">
-                  <wp:posOffset>1863090</wp:posOffset>
-                </wp:positionV>
-                <wp:extent cx="0" cy="678815"/>
-                <wp:effectExtent l="63500" t="0" r="76200" b="32385"/>
-                <wp:wrapNone/>
-                <wp:docPr id="43" name="Straight Arrow Connector 43"/>
-                <wp:cNvGraphicFramePr/>
-                <a:graphic xmlns:a="http://schemas.openxmlformats.org/drawingml/2006/main">
-                  <a:graphicData uri="http://schemas.microsoft.com/office/word/2010/wordprocessingShape">
-                    <wps:wsp>
-                      <wps:cNvCnPr/>
-                      <wps:spPr>
-                        <a:xfrm>
-                          <a:off x="0" y="0"/>
-                          <a:ext cx="0" cy="678815"/>
-                        </a:xfrm>
-                        <a:prstGeom prst="straightConnector1">
-                          <a:avLst/>
-                        </a:prstGeom>
-                        <a:ln>
-                          <a:tailEnd type="triangle"/>
-                        </a:ln>
-                      </wps:spPr>
-                      <wps:style>
-                        <a:lnRef idx="1">
-                          <a:schemeClr val="accent1"/>
-                        </a:lnRef>
-                        <a:fillRef idx="0">
-                          <a:schemeClr val="accent1"/>
-                        </a:fillRef>
-                        <a:effectRef idx="0">
-                          <a:schemeClr val="accent1"/>
-                        </a:effectRef>
-                        <a:fontRef idx="minor">
-                          <a:schemeClr val="tx1"/>
-                        </a:fontRef>
-                      </wps:style>
-                      <wps:bodyPr/>
-                    </wps:wsp>
-                  </a:graphicData>
-                </a:graphic>
-              </wp:anchor>
-            </w:drawing>
-          </mc:Choice>
-          <mc:Fallback>
-            <w:pict>
-              <v:shape w14:anchorId="29FB7FF7" id="Straight Arrow Connector 43" o:spid="_x0000_s1026" type="#_x0000_t32" style="position:absolute;margin-left:143.95pt;margin-top:146.7pt;width:0;height:53.45pt;z-index:251713536;visibility:visible;mso-wrap-style:square;mso-wrap-distance-left:9pt;mso-wrap-distance-top:0;mso-wrap-distance-right:9pt;mso-wrap-distance-bottom:0;mso-position-horizontal:absolute;mso-position-horizontal-relative:text;mso-position-vertical:absolute;mso-position-vertical-relative:text" o:gfxdata="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" strokecolor="#4472c4 [3204]" strokeweight=".5pt">
-                <v:stroke endarrow="block" joinstyle="miter"/>
-              </v:shape>
-            </w:pict>
-          </mc:Fallback>
-        </mc:AlternateContent>
-      </w:r>
-      <w:r>
-        <w:rPr>
-          <w:noProof/>
-          <w:sz w:val="16"/>
-          <w:szCs w:val="16"/>
-        </w:rPr>
-        <mc:AlternateContent>
-          <mc:Choice Requires="wps">
-            <w:drawing>
-              <wp:anchor distT="0" distB="0" distL="114300" distR="114300" simplePos="0" relativeHeight="251748352" behindDoc="0" locked="0" layoutInCell="1" allowOverlap="1" wp14:anchorId="588A0D11" wp14:editId="4D9CA23B">
-                <wp:simplePos x="0" y="0"/>
-                <wp:positionH relativeFrom="column">
-                  <wp:posOffset>1833019</wp:posOffset>
-                </wp:positionH>
-                <wp:positionV relativeFrom="paragraph">
-                  <wp:posOffset>3591114</wp:posOffset>
-                </wp:positionV>
-                <wp:extent cx="479425" cy="271145"/>
-                <wp:effectExtent l="0" t="0" r="15875" b="8255"/>
-                <wp:wrapNone/>
-                <wp:docPr id="66" name="Text Box 66"/>
-                <wp:cNvGraphicFramePr/>
-                <a:graphic xmlns:a="http://schemas.openxmlformats.org/drawingml/2006/main">
-                  <a:graphicData uri="http://schemas.microsoft.com/office/word/2010/wordprocessingShape">
-                    <wps:wsp>
-                      <wps:cNvSpPr txBox="1"/>
-                      <wps:spPr>
-                        <a:xfrm>
-                          <a:off x="0" y="0"/>
-                          <a:ext cx="479425" cy="271145"/>
-                        </a:xfrm>
-                        <a:prstGeom prst="rect">
-                          <a:avLst/>
-                        </a:prstGeom>
-                        <a:solidFill>
-                          <a:schemeClr val="lt1"/>
-                        </a:solidFill>
-                        <a:ln w="6350">
-                          <a:solidFill>
-                            <a:prstClr val="black"/>
-                          </a:solidFill>
-                        </a:ln>
-                      </wps:spPr>
-                      <wps:txbx>
-                        <w:txbxContent>
-                          <w:p>
-                            <w:r>
-                              <w:t>No</w:t>
-                            </w:r>
-                          </w:p>
-                        </w:txbxContent>
-                      </wps:txbx>
-                      <wps:bodyPr rot="0" spcFirstLastPara="0" vertOverflow="overflow" horzOverflow="overflow" vert="horz" wrap="square" lIns="91440" tIns="45720" rIns="91440" bIns="45720" numCol="1" spcCol="0" rtlCol="0" fromWordArt="0" anchor="t" anchorCtr="0" forceAA="0" compatLnSpc="1">
-                        <a:prstTxWarp prst="textNoShape">
-                          <a:avLst/>
-                        </a:prstTxWarp>
-                        <a:noAutofit/>
-                      </wps:bodyPr>
-                    </wps:wsp>
-                  </a:graphicData>
-                </a:graphic>
-                <wp14:sizeRelH relativeFrom="margin">
-                  <wp14:pctWidth>0</wp14:pctWidth>
-                </wp14:sizeRelH>
-                <wp14:sizeRelV relativeFrom="margin">
-                  <wp14:pctHeight>0</wp14:pctHeight>
-                </wp14:sizeRelV>
-              </wp:anchor>
-            </w:drawing>
-          </mc:Choice>
-          <mc:Fallback>
-            <w:pict>
-              <v:shape w14:anchorId="588A0D11" id="Text Box 66" o:spid="_x0000_s1040" type="#_x0000_t202" style="position:absolute;margin-left:144.35pt;margin-top:282.75pt;width:37.75pt;height:21.35pt;z-index:251748352;visibility:visible;mso-wrap-style:square;mso-width-percent:0;mso-height-percent:0;mso-wrap-distance-left:9pt;mso-wrap-distance-top:0;mso-wrap-distance-right:9pt;mso-wrap-distance-bottom:0;mso-position-horizontal:absolute;mso-position-horizontal-relative:text;mso-position-vertical:absolute;mso-position-vertical-relative:text;mso-width-percent:0;mso-height-percent:0;mso-width-relative:margin;mso-height-relative:margin;v-text-anchor:top" o:gfxdata="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" fillcolor="white [3201]" strokeweight=".5pt">
-                <v:textbox>
-                  <w:txbxContent>
-                    <w:p>
-                      <w:r>
-                        <w:t>No</w:t>
-                      </w:r>
-                    </w:p>
-                  </w:txbxContent>
-                </v:textbox>
-              </v:shape>
-            </w:pict>
-          </mc:Fallback>
-        </mc:AlternateContent>
-      </w:r>
-      <w:r>
-        <w:rPr>
-          <w:noProof/>
-          <w:sz w:val="16"/>
-          <w:szCs w:val="16"/>
-        </w:rPr>
-        <mc:AlternateContent>
-          <mc:Choice Requires="wps">
-            <w:drawing>
-              <wp:anchor distT="0" distB="0" distL="114300" distR="114300" simplePos="0" relativeHeight="251744256" behindDoc="0" locked="0" layoutInCell="1" allowOverlap="1" wp14:anchorId="5993A049" wp14:editId="5D701AFC">
-                <wp:simplePos x="0" y="0"/>
-                <wp:positionH relativeFrom="column">
-                  <wp:posOffset>3537056</wp:posOffset>
-                </wp:positionH>
-                <wp:positionV relativeFrom="paragraph">
-                  <wp:posOffset>2643518</wp:posOffset>
-                </wp:positionV>
-                <wp:extent cx="497940" cy="271604"/>
-                <wp:effectExtent l="0" t="0" r="10160" b="8255"/>
-                <wp:wrapNone/>
-                <wp:docPr id="64" name="Text Box 64"/>
-                <wp:cNvGraphicFramePr/>
-                <a:graphic xmlns:a="http://schemas.openxmlformats.org/drawingml/2006/main">
-                  <a:graphicData uri="http://schemas.microsoft.com/office/word/2010/wordprocessingShape">
-                    <wps:wsp>
-                      <wps:cNvSpPr txBox="1"/>
-                      <wps:spPr>
-                        <a:xfrm>
-                          <a:off x="0" y="0"/>
-                          <a:ext cx="497940" cy="271604"/>
-                        </a:xfrm>
-                        <a:prstGeom prst="rect">
-                          <a:avLst/>
-                        </a:prstGeom>
-                        <a:solidFill>
-                          <a:schemeClr val="lt1"/>
-                        </a:solidFill>
-                        <a:ln w="6350">
-                          <a:solidFill>
-                            <a:prstClr val="black"/>
-                          </a:solidFill>
-                        </a:ln>
-                      </wps:spPr>
-                      <wps:txbx>
-                        <w:txbxContent>
-                          <w:p>
-                            <w:r>
-                              <w:t>Yes</w:t>
-                            </w:r>
-                          </w:p>
-                        </w:txbxContent>
-                      </wps:txbx>
-                      <wps:bodyPr rot="0" spcFirstLastPara="0" vertOverflow="overflow" horzOverflow="overflow" vert="horz" wrap="square" lIns="91440" tIns="45720" rIns="91440" bIns="45720" numCol="1" spcCol="0" rtlCol="0" fromWordArt="0" anchor="t" anchorCtr="0" forceAA="0" compatLnSpc="1">
-                        <a:prstTxWarp prst="textNoShape">
-                          <a:avLst/>
-                        </a:prstTxWarp>
-                        <a:noAutofit/>
-                      </wps:bodyPr>
-                    </wps:wsp>
-                  </a:graphicData>
-                </a:graphic>
-                <wp14:sizeRelH relativeFrom="margin">
-                  <wp14:pctWidth>0</wp14:pctWidth>
-                </wp14:sizeRelH>
-                <wp14:sizeRelV relativeFrom="margin">
-                  <wp14:pctHeight>0</wp14:pctHeight>
-                </wp14:sizeRelV>
-              </wp:anchor>
-            </w:drawing>
-          </mc:Choice>
-          <mc:Fallback>
-            <w:pict>
-              <v:shape w14:anchorId="5993A049" id="Text Box 64" o:spid="_x0000_s1041" type="#_x0000_t202" style="position:absolute;margin-left:278.5pt;margin-top:208.15pt;width:39.2pt;height:21.4pt;z-index:251744256;visibility:visible;mso-wrap-style:square;mso-width-percent:0;mso-height-percent:0;mso-wrap-distance-left:9pt;mso-wrap-distance-top:0;mso-wrap-distance-right:9pt;mso-wrap-distance-bottom:0;mso-position-horizontal:absolute;mso-position-horizontal-relative:text;mso-position-vertical:absolute;mso-position-vertical-relative:text;mso-width-percent:0;mso-height-percent:0;mso-width-relative:margin;mso-height-relative:margin;v-text-anchor:top" o:gfxdata="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" fillcolor="white [3201]" strokeweight=".5pt">
-                <v:textbox>
-                  <w:txbxContent>
-                    <w:p>
-                      <w:r>
-                        <w:t>Yes</w:t>
-                      </w:r>
-                    </w:p>
-                  </w:txbxContent>
-                </v:textbox>
-              </v:shape>
-            </w:pict>
-          </mc:Fallback>
-        </mc:AlternateContent>
-      </w:r>
-      <w:r>
-        <w:rPr>
-          <w:noProof/>
-          <w:sz w:val="16"/>
-          <w:szCs w:val="16"/>
-        </w:rPr>
-        <mc:AlternateContent>
-          <mc:Choice Requires="wps">
-            <w:drawing>
-              <wp:anchor distT="0" distB="0" distL="114300" distR="114300" simplePos="0" relativeHeight="251742208" behindDoc="0" locked="0" layoutInCell="1" allowOverlap="1" wp14:anchorId="4A96434D" wp14:editId="3F2CC2A4">
-                <wp:simplePos x="0" y="0"/>
-                <wp:positionH relativeFrom="column">
-                  <wp:posOffset>362861</wp:posOffset>
-                </wp:positionH>
-                <wp:positionV relativeFrom="paragraph">
-                  <wp:posOffset>2314745</wp:posOffset>
-                </wp:positionV>
-                <wp:extent cx="479425" cy="271145"/>
-                <wp:effectExtent l="0" t="0" r="15875" b="8255"/>
-                <wp:wrapNone/>
-                <wp:docPr id="63" name="Text Box 63"/>
-                <wp:cNvGraphicFramePr/>
-                <a:graphic xmlns:a="http://schemas.openxmlformats.org/drawingml/2006/main">
-                  <a:graphicData uri="http://schemas.microsoft.com/office/word/2010/wordprocessingShape">
-                    <wps:wsp>
-                      <wps:cNvSpPr txBox="1"/>
-                      <wps:spPr>
-                        <a:xfrm>
-                          <a:off x="0" y="0"/>
-                          <a:ext cx="479425" cy="271145"/>
-                        </a:xfrm>
-                        <a:prstGeom prst="rect">
-                          <a:avLst/>
-                        </a:prstGeom>
-                        <a:solidFill>
-                          <a:schemeClr val="lt1"/>
-                        </a:solidFill>
-                        <a:ln w="6350">
-                          <a:solidFill>
-                            <a:prstClr val="black"/>
-                          </a:solidFill>
-                        </a:ln>
-                      </wps:spPr>
-                      <wps:txbx>
-                        <w:txbxContent>
-                          <w:p>
-                            <w:r>
-                              <w:t>No</w:t>
-                            </w:r>
-                          </w:p>
-                        </w:txbxContent>
-                      </wps:txbx>
-                      <wps:bodyPr rot="0" spcFirstLastPara="0" vertOverflow="overflow" horzOverflow="overflow" vert="horz" wrap="square" lIns="91440" tIns="45720" rIns="91440" bIns="45720" numCol="1" spcCol="0" rtlCol="0" fromWordArt="0" anchor="t" anchorCtr="0" forceAA="0" compatLnSpc="1">
-                        <a:prstTxWarp prst="textNoShape">
-                          <a:avLst/>
-                        </a:prstTxWarp>
-                        <a:noAutofit/>
-                      </wps:bodyPr>
-                    </wps:wsp>
-                  </a:graphicData>
-                </a:graphic>
-                <wp14:sizeRelH relativeFrom="margin">
-                  <wp14:pctWidth>0</wp14:pctWidth>
-                </wp14:sizeRelH>
-                <wp14:sizeRelV relativeFrom="margin">
-                  <wp14:pctHeight>0</wp14:pctHeight>
-                </wp14:sizeRelV>
-              </wp:anchor>
-            </w:drawing>
-          </mc:Choice>
-          <mc:Fallback>
-            <w:pict>
-              <v:shape w14:anchorId="4A96434D" id="Text Box 63" o:spid="_x0000_s1042" type="#_x0000_t202" style="position:absolute;margin-left:28.55pt;margin-top:182.25pt;width:37.75pt;height:21.35pt;z-index:251742208;visibility:visible;mso-wrap-style:square;mso-width-percent:0;mso-height-percent:0;mso-wrap-distance-left:9pt;mso-wrap-distance-top:0;mso-wrap-distance-right:9pt;mso-wrap-distance-bottom:0;mso-position-horizontal:absolute;mso-position-horizontal-relative:text;mso-position-vertical:absolute;mso-position-vertical-relative:text;mso-width-percent:0;mso-height-percent:0;mso-width-relative:margin;mso-height-relative:margin;v-text-anchor:top" o:gfxdata="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" fillcolor="white [3201]" strokeweight=".5pt">
-                <v:textbox>
-                  <w:txbxContent>
-                    <w:p>
-                      <w:r>
-                        <w:t>No</w:t>
-                      </w:r>
-                    </w:p>
-                  </w:txbxContent>
-                </v:textbox>
-              </v:shape>
-            </w:pict>
-          </mc:Fallback>
-        </mc:AlternateContent>
-      </w:r>
-      <w:r>
-        <w:rPr>
-          <w:noProof/>
-          <w:sz w:val="16"/>
-          <w:szCs w:val="16"/>
-        </w:rPr>
-        <mc:AlternateContent>
-          <mc:Choice Requires="wps">
-            <w:drawing>
-              <wp:anchor distT="0" distB="0" distL="114300" distR="114300" simplePos="0" relativeHeight="251679744" behindDoc="0" locked="0" layoutInCell="1" allowOverlap="1" wp14:anchorId="59FACD3B" wp14:editId="210AE31E">
-                <wp:simplePos x="0" y="0"/>
-                <wp:positionH relativeFrom="column">
-                  <wp:posOffset>572588</wp:posOffset>
-                </wp:positionH>
-                <wp:positionV relativeFrom="paragraph">
-                  <wp:posOffset>880110</wp:posOffset>
-                </wp:positionV>
-                <wp:extent cx="2440789" cy="919480"/>
-                <wp:effectExtent l="12700" t="12700" r="23495" b="20320"/>
-                <wp:wrapNone/>
-                <wp:docPr id="18" name="Diamond 18"/>
-                <wp:cNvGraphicFramePr/>
-                <a:graphic xmlns:a="http://schemas.openxmlformats.org/drawingml/2006/main">
-                  <a:graphicData uri="http://schemas.microsoft.com/office/word/2010/wordprocessingShape">
-                    <wps:wsp>
-                      <wps:cNvSpPr/>
-                      <wps:spPr>
-                        <a:xfrm>
-                          <a:off x="0" y="0"/>
-                          <a:ext cx="2440789" cy="919480"/>
-                        </a:xfrm>
-                        <a:prstGeom prst="diamond">
-                          <a:avLst/>
-                        </a:prstGeom>
-                      </wps:spPr>
-                      <wps:style>
-                        <a:lnRef idx="2">
-                          <a:schemeClr val="accent1">
-                            <a:shade val="50000"/>
-                          </a:schemeClr>
-                        </a:lnRef>
-                        <a:fillRef idx="1">
-                          <a:schemeClr val="accent1"/>
-                        </a:fillRef>
-                        <a:effectRef idx="0">
-                          <a:schemeClr val="accent1"/>
-                        </a:effectRef>
-                        <a:fontRef idx="minor">
-                          <a:schemeClr val="lt1"/>
-                        </a:fontRef>
-                      </wps:style>
-                      <wps:txbx>
-                        <w:txbxContent>
-                          <w:p>
-                            <w:pPr>
-                              <w:jc w:val="center"/>
-                              <w:rPr>
-                                <w:sz w:val="16"/>
-                                <w:szCs w:val="16"/>
-                              </w:rPr>
-                            </w:pPr>
-                            <w:r>
-                              <w:rPr>
-                                <w:sz w:val="16"/>
-                                <w:szCs w:val="16"/>
-                              </w:rPr>
-                              <w:t>Front ac</w:t>
-                            </w:r>
-                            <w:r>
-                              <w:rPr>
-                                <w:sz w:val="16"/>
-                                <w:szCs w:val="16"/>
-                              </w:rPr>
-                              <w:t xml:space="preserve">tor Vel &lt; Ego Vel &lt; Desired Vel </w:t>
-                            </w:r>
-                          </w:p>
-                        </w:txbxContent>
-                      </wps:txbx>
-                      <wps:bodyPr rot="0" spcFirstLastPara="0" vertOverflow="overflow" horzOverflow="overflow" vert="horz" wrap="square" lIns="91440" tIns="45720" rIns="91440" bIns="45720" numCol="1" spcCol="0" rtlCol="0" fromWordArt="0" anchor="ctr" anchorCtr="0" forceAA="0" compatLnSpc="1">
-                        <a:prstTxWarp prst="textNoShape">
-                          <a:avLst/>
-                        </a:prstTxWarp>
-                        <a:noAutofit/>
-                      </wps:bodyPr>
-                    </wps:wsp>
-                  </a:graphicData>
-                </a:graphic>
-                <wp14:sizeRelH relativeFrom="margin">
-                  <wp14:pctWidth>0</wp14:pctWidth>
-                </wp14:sizeRelH>
-                <wp14:sizeRelV relativeFrom="margin">
-                  <wp14:pctHeight>0</wp14:pctHeight>
-                </wp14:sizeRelV>
-              </wp:anchor>
-            </w:drawing>
-          </mc:Choice>
-          <mc:Fallback>
-            <w:pict>
-              <v:shape w14:anchorId="59FACD3B" id="Diamond 18" o:spid="_x0000_s1043" type="#_x0000_t4" style="position:absolute;margin-left:45.1pt;margin-top:69.3pt;width:192.2pt;height:72.4pt;z-index:251679744;visibility:visible;mso-wrap-style:square;mso-width-percent:0;mso-height-percent:0;mso-wrap-distance-left:9pt;mso-wrap-distance-top:0;mso-wrap-distance-right:9pt;mso-wrap-distance-bottom:0;mso-position-horizontal:absolute;mso-position-horizontal-relative:text;mso-position-vertical:absolute;mso-position-vertical-relative:text;mso-width-percent:0;mso-height-percent:0;mso-width-relative:margin;mso-height-relative:margin;v-text-anchor:middle" o:gfxdata="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" fillcolor="#4472c4 [3204]" strokecolor="#1f3763 [1604]" strokeweight="1pt">
-                <v:textbox>
-                  <w:txbxContent>
-                    <w:p>
-                      <w:pPr>
-                        <w:jc w:val="center"/>
-                        <w:rPr>
-                          <w:sz w:val="16"/>
-                          <w:szCs w:val="16"/>
-                        </w:rPr>
-                      </w:pPr>
-                      <w:r>
-                        <w:rPr>
-                          <w:sz w:val="16"/>
-                          <w:szCs w:val="16"/>
-                        </w:rPr>
-                        <w:t>Front ac</w:t>
-                      </w:r>
-                      <w:r>
-                        <w:rPr>
-                          <w:sz w:val="16"/>
-                          <w:szCs w:val="16"/>
-                        </w:rPr>
-                        <w:t xml:space="preserve">tor Vel &lt; Ego Vel &lt; Desired Vel </w:t>
-                      </w:r>
-                    </w:p>
-                  </w:txbxContent>
-                </v:textbox>
-              </v:shape>
-            </w:pict>
-          </mc:Fallback>
-        </mc:AlternateContent>
-      </w:r>
-      <w:r>
-        <w:rPr>
-          <w:noProof/>
-          <w:sz w:val="16"/>
-          <w:szCs w:val="16"/>
-        </w:rPr>
-        <mc:AlternateContent>
-          <mc:Choice Requires="wps">
-            <w:drawing>
-              <wp:anchor distT="0" distB="0" distL="114300" distR="114300" simplePos="0" relativeHeight="251686912" behindDoc="0" locked="0" layoutInCell="1" allowOverlap="1" wp14:anchorId="593659A8" wp14:editId="0A086038">
-                <wp:simplePos x="0" y="0"/>
-                <wp:positionH relativeFrom="column">
-                  <wp:posOffset>4397450</wp:posOffset>
-                </wp:positionH>
-                <wp:positionV relativeFrom="paragraph">
-                  <wp:posOffset>4231565</wp:posOffset>
-                </wp:positionV>
-                <wp:extent cx="2045857" cy="669956"/>
-                <wp:effectExtent l="0" t="0" r="12065" b="15875"/>
-                <wp:wrapNone/>
-                <wp:docPr id="23" name="Oval 23"/>
-                <wp:cNvGraphicFramePr/>
-                <a:graphic xmlns:a="http://schemas.openxmlformats.org/drawingml/2006/main">
-                  <a:graphicData uri="http://schemas.microsoft.com/office/word/2010/wordprocessingShape">
-                    <wps:wsp>
-                      <wps:cNvSpPr/>
-                      <wps:spPr>
-                        <a:xfrm>
-                          <a:off x="0" y="0"/>
-                          <a:ext cx="2045857" cy="669956"/>
-                        </a:xfrm>
-                        <a:prstGeom prst="ellipse">
-                          <a:avLst/>
-                        </a:prstGeom>
-                      </wps:spPr>
-                      <wps:style>
-                        <a:lnRef idx="2">
-                          <a:schemeClr val="accent1">
-                            <a:shade val="50000"/>
-                          </a:schemeClr>
-                        </a:lnRef>
-                        <a:fillRef idx="1">
-                          <a:schemeClr val="accent1"/>
-                        </a:fillRef>
-                        <a:effectRef idx="0">
-                          <a:schemeClr val="accent1"/>
-                        </a:effectRef>
-                        <a:fontRef idx="minor">
-                          <a:schemeClr val="lt1"/>
-                        </a:fontRef>
-                      </wps:style>
-                      <wps:txbx>
-                        <w:txbxContent>
-                          <w:p>
-                            <w:pPr>
-                              <w:jc w:val="center"/>
-                            </w:pPr>
-                            <w:r>
-                              <w:t>Perform Lane Change</w:t>
-                            </w:r>
-                          </w:p>
-                        </w:txbxContent>
-                      </wps:txbx>
-                      <wps:bodyPr rot="0" spcFirstLastPara="0" vertOverflow="overflow" horzOverflow="overflow" vert="horz" wrap="square" lIns="91440" tIns="45720" rIns="91440" bIns="45720" numCol="1" spcCol="0" rtlCol="0" fromWordArt="0" anchor="ctr" anchorCtr="0" forceAA="0" compatLnSpc="1">
-                        <a:prstTxWarp prst="textNoShape">
-                          <a:avLst/>
-                        </a:prstTxWarp>
-                        <a:noAutofit/>
-                      </wps:bodyPr>
-                    </wps:wsp>
-                  </a:graphicData>
-                </a:graphic>
-                <wp14:sizeRelH relativeFrom="margin">
-                  <wp14:pctWidth>0</wp14:pctWidth>
-                </wp14:sizeRelH>
-              </wp:anchor>
-            </w:drawing>
-          </mc:Choice>
-          <mc:Fallback>
-            <w:pict>
-              <v:oval w14:anchorId="593659A8" id="Oval 23" o:spid="_x0000_s1044" style="position:absolute;margin-left:346.25pt;margin-top:333.2pt;width:161.1pt;height:52.75pt;z-index:251686912;visibility:visible;mso-wrap-style:square;mso-width-percent:0;mso-wrap-distance-left:9pt;mso-wrap-distance-top:0;mso-wrap-distance-right:9pt;mso-wrap-distance-bottom:0;mso-position-horizontal:absolute;mso-position-horizontal-relative:text;mso-position-vertical:absolute;mso-position-vertical-relative:text;mso-width-percent:0;mso-width-relative:margin;v-text-anchor:middle" o:gfxdata="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" fillcolor="#4472c4 [3204]" strokecolor="#1f3763 [1604]" strokeweight="1pt">
-                <v:stroke joinstyle="miter"/>
-                <v:textbox>
-                  <w:txbxContent>
-                    <w:p>
-                      <w:pPr>
-                        <w:jc w:val="center"/>
-                      </w:pPr>
-                      <w:r>
-                        <w:t>Perform Lane Change</w:t>
-                      </w:r>
-                    </w:p>
-                  </w:txbxContent>
-                </v:textbox>
-              </v:oval>
-            </w:pict>
-          </mc:Fallback>
-        </mc:AlternateContent>
-      </w:r>
-      <w:r>
-        <w:rPr>
-          <w:noProof/>
-          <w:sz w:val="16"/>
-          <w:szCs w:val="16"/>
-        </w:rPr>
-        <mc:AlternateContent>
-          <mc:Choice Requires="wps">
-            <w:drawing>
-              <wp:anchor distT="0" distB="0" distL="114300" distR="114300" simplePos="0" relativeHeight="251712512" behindDoc="0" locked="0" layoutInCell="1" allowOverlap="1" wp14:anchorId="77222EF7" wp14:editId="3B636553">
-                <wp:simplePos x="0" y="0"/>
-                <wp:positionH relativeFrom="column">
-                  <wp:posOffset>5521325</wp:posOffset>
-                </wp:positionH>
-                <wp:positionV relativeFrom="paragraph">
-                  <wp:posOffset>3271319</wp:posOffset>
-                </wp:positionV>
-                <wp:extent cx="0" cy="968972"/>
-                <wp:effectExtent l="63500" t="0" r="38100" b="34925"/>
-                <wp:wrapNone/>
-                <wp:docPr id="41" name="Straight Arrow Connector 41"/>
-                <wp:cNvGraphicFramePr/>
-                <a:graphic xmlns:a="http://schemas.openxmlformats.org/drawingml/2006/main">
-                  <a:graphicData uri="http://schemas.microsoft.com/office/word/2010/wordprocessingShape">
-                    <wps:wsp>
-                      <wps:cNvCnPr/>
-                      <wps:spPr>
-                        <a:xfrm>
-                          <a:off x="0" y="0"/>
-                          <a:ext cx="0" cy="968972"/>
-                        </a:xfrm>
-                        <a:prstGeom prst="straightConnector1">
-                          <a:avLst/>
-                        </a:prstGeom>
-                        <a:ln>
-                          <a:tailEnd type="triangle"/>
-                        </a:ln>
-                      </wps:spPr>
-                      <wps:style>
-                        <a:lnRef idx="1">
-                          <a:schemeClr val="accent1"/>
-                        </a:lnRef>
-                        <a:fillRef idx="0">
-                          <a:schemeClr val="accent1"/>
-                        </a:fillRef>
-                        <a:effectRef idx="0">
-                          <a:schemeClr val="accent1"/>
-                        </a:effectRef>
-                        <a:fontRef idx="minor">
-                          <a:schemeClr val="tx1"/>
-                        </a:fontRef>
-                      </wps:style>
-                      <wps:bodyPr/>
-                    </wps:wsp>
-                  </a:graphicData>
-                </a:graphic>
-              </wp:anchor>
-            </w:drawing>
-          </mc:Choice>
-          <mc:Fallback>
-            <w:pict>
-              <v:shape w14:anchorId="6E1E5CDD" id="Straight Arrow Connector 41" o:spid="_x0000_s1026" type="#_x0000_t32" style="position:absolute;margin-left:434.75pt;margin-top:257.6pt;width:0;height:76.3pt;z-index:251712512;visibility:visible;mso-wrap-style:square;mso-wrap-distance-left:9pt;mso-wrap-distance-top:0;mso-wrap-distance-right:9pt;mso-wrap-distance-bottom:0;mso-position-horizontal:absolute;mso-position-horizontal-relative:text;mso-position-vertical:absolute;mso-position-vertical-relative:text" o:gfxdata="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" strokecolor="#4472c4 [3204]" strokeweight=".5pt">
-                <v:stroke endarrow="block" joinstyle="miter"/>
-              </v:shape>
-            </w:pict>
-          </mc:Fallback>
-        </mc:AlternateContent>
-      </w:r>
-      <w:r>
-        <w:rPr>
-          <w:noProof/>
-          <w:sz w:val="16"/>
-          <w:szCs w:val="16"/>
-        </w:rPr>
-        <mc:AlternateContent>
-          <mc:Choice Requires="wps">
-            <w:drawing>
-              <wp:anchor distT="0" distB="0" distL="114300" distR="114300" simplePos="0" relativeHeight="251725824" behindDoc="0" locked="0" layoutInCell="1" allowOverlap="1" wp14:anchorId="4429C495" wp14:editId="29297CBE">
-                <wp:simplePos x="0" y="0"/>
-                <wp:positionH relativeFrom="column">
-                  <wp:posOffset>5602888</wp:posOffset>
-                </wp:positionH>
-                <wp:positionV relativeFrom="paragraph">
-                  <wp:posOffset>148489</wp:posOffset>
-                </wp:positionV>
-                <wp:extent cx="0" cy="679009"/>
-                <wp:effectExtent l="63500" t="0" r="76200" b="32385"/>
-                <wp:wrapNone/>
-                <wp:docPr id="52" name="Straight Arrow Connector 52"/>
-                <wp:cNvGraphicFramePr/>
-                <a:graphic xmlns:a="http://schemas.openxmlformats.org/drawingml/2006/main">
-                  <a:graphicData uri="http://schemas.microsoft.com/office/word/2010/wordprocessingShape">
-                    <wps:wsp>
-                      <wps:cNvCnPr/>
-                      <wps:spPr>
-                        <a:xfrm>
-                          <a:off x="0" y="0"/>
-                          <a:ext cx="0" cy="679009"/>
-                        </a:xfrm>
-                        <a:prstGeom prst="straightConnector1">
-                          <a:avLst/>
-                        </a:prstGeom>
-                        <a:ln>
-                          <a:tailEnd type="triangle"/>
-                        </a:ln>
-                      </wps:spPr>
-                      <wps:style>
-                        <a:lnRef idx="1">
-                          <a:schemeClr val="accent1"/>
-                        </a:lnRef>
-                        <a:fillRef idx="0">
-                          <a:schemeClr val="accent1"/>
-                        </a:fillRef>
-                        <a:effectRef idx="0">
-                          <a:schemeClr val="accent1"/>
-                        </a:effectRef>
-                        <a:fontRef idx="minor">
-                          <a:schemeClr val="tx1"/>
-                        </a:fontRef>
-                      </wps:style>
-                      <wps:bodyPr/>
-                    </wps:wsp>
-                  </a:graphicData>
-                </a:graphic>
-              </wp:anchor>
-            </w:drawing>
-          </mc:Choice>
-          <mc:Fallback>
-            <w:pict>
-              <v:shape w14:anchorId="34181100" id="Straight Arrow Connector 52" o:spid="_x0000_s1026" type="#_x0000_t32" style="position:absolute;margin-left:441.15pt;margin-top:11.7pt;width:0;height:53.45pt;z-index:251725824;visibility:visible;mso-wrap-style:square;mso-wrap-distance-left:9pt;mso-wrap-distance-top:0;mso-wrap-distance-right:9pt;mso-wrap-distance-bottom:0;mso-position-horizontal:absolute;mso-position-horizontal-relative:text;mso-position-vertical:absolute;mso-position-vertical-relative:text" o:gfxdata="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" strokecolor="#4472c4 [3204]" strokeweight=".5pt">
-                <v:stroke endarrow="block" joinstyle="miter"/>
-              </v:shape>
-            </w:pict>
-          </mc:Fallback>
-        </mc:AlternateContent>
-      </w:r>
-      <w:r>
-        <w:rPr>
-          <w:noProof/>
-          <w:sz w:val="16"/>
-          <w:szCs w:val="16"/>
-        </w:rPr>
-        <mc:AlternateContent>
-          <mc:Choice Requires="wps">
-            <w:drawing>
-              <wp:anchor distT="0" distB="0" distL="114300" distR="114300" simplePos="0" relativeHeight="251729920" behindDoc="0" locked="0" layoutInCell="1" allowOverlap="1" wp14:anchorId="5D298A61" wp14:editId="760E49CA">
-                <wp:simplePos x="0" y="0"/>
-                <wp:positionH relativeFrom="column">
-                  <wp:posOffset>2923521</wp:posOffset>
-                </wp:positionH>
-                <wp:positionV relativeFrom="paragraph">
-                  <wp:posOffset>2977094</wp:posOffset>
-                </wp:positionV>
-                <wp:extent cx="2137492" cy="0"/>
-                <wp:effectExtent l="0" t="50800" r="0" b="76200"/>
-                <wp:wrapNone/>
-                <wp:docPr id="56" name="Straight Arrow Connector 56"/>
-                <wp:cNvGraphicFramePr/>
-                <a:graphic xmlns:a="http://schemas.openxmlformats.org/drawingml/2006/main">
-                  <a:graphicData uri="http://schemas.microsoft.com/office/word/2010/wordprocessingShape">
-                    <wps:wsp>
-                      <wps:cNvCnPr/>
-                      <wps:spPr>
-                        <a:xfrm>
-                          <a:off x="0" y="0"/>
-                          <a:ext cx="2137492" cy="0"/>
-                        </a:xfrm>
-                        <a:prstGeom prst="straightConnector1">
-                          <a:avLst/>
-                        </a:prstGeom>
-                        <a:ln>
-                          <a:tailEnd type="triangle"/>
-                        </a:ln>
-                      </wps:spPr>
-                      <wps:style>
-                        <a:lnRef idx="1">
-                          <a:schemeClr val="accent1"/>
-                        </a:lnRef>
-                        <a:fillRef idx="0">
-                          <a:schemeClr val="accent1"/>
-                        </a:fillRef>
-                        <a:effectRef idx="0">
-                          <a:schemeClr val="accent1"/>
-                        </a:effectRef>
-                        <a:fontRef idx="minor">
-                          <a:schemeClr val="tx1"/>
-                        </a:fontRef>
-                      </wps:style>
-                      <wps:bodyPr/>
-                    </wps:wsp>
-                  </a:graphicData>
-                </a:graphic>
-              </wp:anchor>
-            </w:drawing>
-          </mc:Choice>
-          <mc:Fallback>
-            <w:pict>
-              <v:shape w14:anchorId="5B60F081" id="Straight Arrow Connector 56" o:spid="_x0000_s1026" type="#_x0000_t32" style="position:absolute;margin-left:230.2pt;margin-top:234.4pt;width:168.3pt;height:0;z-index:251729920;visibility:visible;mso-wrap-style:square;mso-wrap-distance-left:9pt;mso-wrap-distance-top:0;mso-wrap-distance-right:9pt;mso-wrap-distance-bottom:0;mso-position-horizontal:absolute;mso-position-horizontal-relative:text;mso-position-vertical:absolute;mso-position-vertical-relative:text" o:gfxdata="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" strokecolor="#4472c4 [3204]" strokeweight=".5pt">
-                <v:stroke endarrow="block" joinstyle="miter"/>
-              </v:shape>
-            </w:pict>
-          </mc:Fallback>
-        </mc:AlternateContent>
-      </w:r>
-      <w:r>
-        <w:rPr>
-          <w:noProof/>
-          <w:sz w:val="16"/>
-          <w:szCs w:val="16"/>
-        </w:rPr>
-        <mc:AlternateContent>
-          <mc:Choice Requires="wps">
-            <w:drawing>
-              <wp:anchor distT="0" distB="0" distL="114300" distR="114300" simplePos="0" relativeHeight="251703296" behindDoc="0" locked="0" layoutInCell="1" allowOverlap="1" wp14:anchorId="4E654B59" wp14:editId="5E83E35A">
-                <wp:simplePos x="0" y="0"/>
-                <wp:positionH relativeFrom="column">
-                  <wp:posOffset>5132793</wp:posOffset>
-                </wp:positionH>
-                <wp:positionV relativeFrom="paragraph">
-                  <wp:posOffset>2704446</wp:posOffset>
-                </wp:positionV>
-                <wp:extent cx="923454" cy="506541"/>
-                <wp:effectExtent l="0" t="0" r="16510" b="14605"/>
-                <wp:wrapNone/>
-                <wp:docPr id="34" name="Rounded Rectangle 34"/>
-                <wp:cNvGraphicFramePr/>
-                <a:graphic xmlns:a="http://schemas.openxmlformats.org/drawingml/2006/main">
-                  <a:graphicData uri="http://schemas.microsoft.com/office/word/2010/wordprocessingShape">
-                    <wps:wsp>
-                      <wps:cNvSpPr/>
-                      <wps:spPr>
-                        <a:xfrm>
-                          <a:off x="0" y="0"/>
-                          <a:ext cx="923454" cy="506541"/>
-                        </a:xfrm>
-                        <a:prstGeom prst="roundRect">
-                          <a:avLst/>
-                        </a:prstGeom>
-                        <a:solidFill>
-                          <a:schemeClr val="accent1"/>
-                        </a:solidFill>
-                        <a:ln>
-                          <a:solidFill>
-                            <a:schemeClr val="accent1"/>
-                          </a:solidFill>
-                        </a:ln>
-                      </wps:spPr>
-                      <wps:style>
-                        <a:lnRef idx="2">
-                          <a:schemeClr val="accent6">
-                            <a:shade val="50000"/>
-                          </a:schemeClr>
-                        </a:lnRef>
-                        <a:fillRef idx="1">
-                          <a:schemeClr val="accent6"/>
-                        </a:fillRef>
-                        <a:effectRef idx="0">
-                          <a:schemeClr val="accent6"/>
-                        </a:effectRef>
-                        <a:fontRef idx="minor">
-                          <a:schemeClr val="lt1"/>
-                        </a:fontRef>
-                      </wps:style>
-                      <wps:txbx>
-                        <w:txbxContent>
-                          <w:p>
-                            <w:pPr>
-                              <w:jc w:val="center"/>
-                              <w:rPr>
-                                <w:sz w:val="16"/>
-                                <w:szCs w:val="16"/>
-                              </w:rPr>
-                            </w:pPr>
-                            <w:r>
-                              <w:rPr>
-                                <w:sz w:val="16"/>
-                                <w:szCs w:val="16"/>
-                              </w:rPr>
-                              <w:t>Both True</w:t>
-                            </w:r>
-                          </w:p>
-                        </w:txbxContent>
-                      </wps:txbx>
-                      <wps:bodyPr rot="0" spcFirstLastPara="0" vertOverflow="overflow" horzOverflow="overflow" vert="horz" wrap="square" lIns="91440" tIns="45720" rIns="91440" bIns="45720" numCol="1" spcCol="0" rtlCol="0" fromWordArt="0" anchor="ctr" anchorCtr="0" forceAA="0" compatLnSpc="1">
-                        <a:prstTxWarp prst="textNoShape">
-                          <a:avLst/>
-                        </a:prstTxWarp>
-                        <a:noAutofit/>
-                      </wps:bodyPr>
-                    </wps:wsp>
-                  </a:graphicData>
-                </a:graphic>
-                <wp14:sizeRelH relativeFrom="margin">
-                  <wp14:pctWidth>0</wp14:pctWidth>
-                </wp14:sizeRelH>
-                <wp14:sizeRelV relativeFrom="margin">
-                  <wp14:pctHeight>0</wp14:pctHeight>
-                </wp14:sizeRelV>
-              </wp:anchor>
-            </w:drawing>
-          </mc:Choice>
-          <mc:Fallback>
-            <w:pict>
-              <v:roundrect w14:anchorId="4E654B59" id="Rounded Rectangle 34" o:spid="_x0000_s1045" style="position:absolute;margin-left:404.15pt;margin-top:212.95pt;width:72.7pt;height:39.9pt;z-index:251703296;visibility:visible;mso-wrap-style:square;mso-width-percent:0;mso-height-percent:0;mso-wrap-distance-left:9pt;mso-wrap-distance-top:0;mso-wrap-distance-right:9pt;mso-wrap-distance-bottom:0;mso-position-horizontal:absolute;mso-position-horizontal-relative:text;mso-position-vertical:absolute;mso-position-vertical-relative:text;mso-width-percent:0;mso-height-percent:0;mso-width-relative:margin;mso-height-relative:margin;v-text-anchor:middle" arcsize="10923f" o:gfxdata="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" fillcolor="#4472c4 [3204]" strokecolor="#4472c4 [3204]" strokeweight="1pt">
-                <v:stroke joinstyle="miter"/>
-                <v:textbox>
-                  <w:txbxContent>
-                    <w:p>
-                      <w:pPr>
-                        <w:jc w:val="center"/>
-                        <w:rPr>
-                          <w:sz w:val="16"/>
-                          <w:szCs w:val="16"/>
-                        </w:rPr>
-                      </w:pPr>
-                      <w:r>
-                        <w:rPr>
-                          <w:sz w:val="16"/>
-                          <w:szCs w:val="16"/>
-                        </w:rPr>
-                        <w:t>Both True</w:t>
-                      </w:r>
-                    </w:p>
-                  </w:txbxContent>
-                </v:textbox>
-              </v:roundrect>
-            </w:pict>
-          </mc:Fallback>
-        </mc:AlternateContent>
-      </w:r>
-      <w:r>
-        <w:rPr>
-          <w:noProof/>
-          <w:sz w:val="16"/>
-          <w:szCs w:val="16"/>
-        </w:rPr>
-        <mc:AlternateContent>
-          <mc:Choice Requires="wps">
-            <w:drawing>
-              <wp:anchor distT="0" distB="0" distL="114300" distR="114300" simplePos="0" relativeHeight="251710464" behindDoc="0" locked="0" layoutInCell="1" allowOverlap="1" wp14:anchorId="15B0263A" wp14:editId="1D6D4C1E">
-                <wp:simplePos x="0" y="0"/>
-                <wp:positionH relativeFrom="column">
-                  <wp:posOffset>5603486</wp:posOffset>
-                </wp:positionH>
-                <wp:positionV relativeFrom="paragraph">
-                  <wp:posOffset>1735329</wp:posOffset>
-                </wp:positionV>
-                <wp:extent cx="0" cy="968972"/>
-                <wp:effectExtent l="63500" t="0" r="38100" b="34925"/>
-                <wp:wrapNone/>
-                <wp:docPr id="40" name="Straight Arrow Connector 40"/>
-                <wp:cNvGraphicFramePr/>
-                <a:graphic xmlns:a="http://schemas.openxmlformats.org/drawingml/2006/main">
-                  <a:graphicData uri="http://schemas.microsoft.com/office/word/2010/wordprocessingShape">
-                    <wps:wsp>
-                      <wps:cNvCnPr/>
-                      <wps:spPr>
-                        <a:xfrm>
-                          <a:off x="0" y="0"/>
-                          <a:ext cx="0" cy="968972"/>
-                        </a:xfrm>
-                        <a:prstGeom prst="straightConnector1">
-                          <a:avLst/>
-                        </a:prstGeom>
-                        <a:ln>
-                          <a:tailEnd type="triangle"/>
-                        </a:ln>
-                      </wps:spPr>
-                      <wps:style>
-                        <a:lnRef idx="1">
-                          <a:schemeClr val="accent1"/>
-                        </a:lnRef>
-                        <a:fillRef idx="0">
-                          <a:schemeClr val="accent1"/>
-                        </a:fillRef>
-                        <a:effectRef idx="0">
-                          <a:schemeClr val="accent1"/>
-                        </a:effectRef>
-                        <a:fontRef idx="minor">
-                          <a:schemeClr val="tx1"/>
-                        </a:fontRef>
-                      </wps:style>
-                      <wps:bodyPr/>
-                    </wps:wsp>
-                  </a:graphicData>
-                </a:graphic>
-              </wp:anchor>
-            </w:drawing>
-          </mc:Choice>
-          <mc:Fallback>
-            <w:pict>
-              <v:shape w14:anchorId="0454DCCB" id="Straight Arrow Connector 40" o:spid="_x0000_s1026" type="#_x0000_t32" style="position:absolute;margin-left:441.2pt;margin-top:136.65pt;width:0;height:76.3pt;z-index:251710464;visibility:visible;mso-wrap-style:square;mso-wrap-distance-left:9pt;mso-wrap-distance-top:0;mso-wrap-distance-right:9pt;mso-wrap-distance-bottom:0;mso-position-horizontal:absolute;mso-position-horizontal-relative:text;mso-position-vertical:absolute;mso-position-vertical-relative:text" o:gfxdata="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" strokecolor="#4472c4 [3204]" strokeweight=".5pt">
-                <v:stroke endarrow="block" joinstyle="miter"/>
-              </v:shape>
-            </w:pict>
-          </mc:Fallback>
-        </mc:AlternateContent>
-      </w:r>
-      <w:r>
-        <w:rPr>
-          <w:noProof/>
-          <w:sz w:val="16"/>
-          <w:szCs w:val="16"/>
-        </w:rPr>
-        <mc:AlternateContent>
-          <mc:Choice Requires="wps">
-            <w:drawing>
-              <wp:anchor distT="0" distB="0" distL="114300" distR="114300" simplePos="0" relativeHeight="251701248" behindDoc="0" locked="0" layoutInCell="1" allowOverlap="1" wp14:anchorId="1CDF925D" wp14:editId="2DAB7481">
-                <wp:simplePos x="0" y="0"/>
-                <wp:positionH relativeFrom="column">
-                  <wp:posOffset>4671179</wp:posOffset>
-                </wp:positionH>
-                <wp:positionV relativeFrom="paragraph">
-                  <wp:posOffset>880110</wp:posOffset>
-                </wp:positionV>
-                <wp:extent cx="1843260" cy="855980"/>
-                <wp:effectExtent l="12700" t="12700" r="24130" b="20320"/>
+                <wp:extent cx="1842770" cy="983182"/>
+                <wp:effectExtent l="12700" t="12700" r="11430" b="20320"/>
                 <wp:wrapNone/>
                 <wp:docPr id="31" name="Diamond 31"/>
                 <wp:cNvGraphicFramePr/>
@@ -3358,7 +2102,7 @@
                       <wps:spPr>
                         <a:xfrm>
                           <a:off x="0" y="0"/>
-                          <a:ext cx="1843260" cy="855980"/>
+                          <a:ext cx="1842770" cy="983182"/>
                         </a:xfrm>
                         <a:prstGeom prst="diamond">
                           <a:avLst/>
@@ -3413,6 +2157,13 @@
                               </w:rPr>
                               <w:t xml:space="preserve"> TTC &gt; Threshold</w:t>
                             </w:r>
+                            <w:r>
+                              <w:rPr>
+                                <w:sz w:val="16"/>
+                                <w:szCs w:val="16"/>
+                              </w:rPr>
+                              <w:t xml:space="preserve"> &amp; Rel vel&gt;=0</w:t>
+                            </w:r>
                           </w:p>
                         </w:txbxContent>
                       </wps:txbx>
@@ -3436,7 +2187,7 @@
           </mc:Choice>
           <mc:Fallback>
             <w:pict>
-              <v:shape w14:anchorId="1CDF925D" id="Diamond 31" o:spid="_x0000_s1046" type="#_x0000_t4" style="position:absolute;margin-left:367.8pt;margin-top:69.3pt;width:145.15pt;height:67.4pt;z-index:251701248;visibility:visible;mso-wrap-style:square;mso-width-percent:0;mso-height-percent:0;mso-wrap-distance-left:9pt;mso-wrap-distance-top:0;mso-wrap-distance-right:9pt;mso-wrap-distance-bottom:0;mso-position-horizontal:absolute;mso-position-horizontal-relative:text;mso-position-vertical:absolute;mso-position-vertical-relative:text;mso-width-percent:0;mso-height-percent:0;mso-width-relative:margin;mso-height-relative:margin;v-text-anchor:middle" o:gfxdata="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" fillcolor="#4472c4 [3204]" strokecolor="#1f3763 [1604]" strokeweight="1pt">
+              <v:shape w14:anchorId="1CDF925D" id="Diamond 31" o:spid="_x0000_s1038" type="#_x0000_t4" style="position:absolute;margin-left:368.15pt;margin-top:69.3pt;width:145.1pt;height:77.4pt;z-index:251701248;visibility:visible;mso-wrap-style:square;mso-width-percent:0;mso-height-percent:0;mso-wrap-distance-left:9pt;mso-wrap-distance-top:0;mso-wrap-distance-right:9pt;mso-wrap-distance-bottom:0;mso-position-horizontal:absolute;mso-position-horizontal-relative:text;mso-position-vertical:absolute;mso-position-vertical-relative:text;mso-width-percent:0;mso-height-percent:0;mso-width-relative:margin;mso-height-relative:margin;v-text-anchor:middle" o:gfxdata="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" fillcolor="#4472c4 [3204]" strokecolor="#1f3763 [1604]" strokeweight="1pt">
                 <v:textbox>
                   <w:txbxContent>
                     <w:p>
@@ -3470,6 +2221,13 @@
                         </w:rPr>
                         <w:t xml:space="preserve"> TTC &gt; Threshold</w:t>
                       </w:r>
+                      <w:r>
+                        <w:rPr>
+                          <w:sz w:val="16"/>
+                          <w:szCs w:val="16"/>
+                        </w:rPr>
+                        <w:t xml:space="preserve"> &amp; Rel vel&gt;=0</w:t>
+                      </w:r>
                     </w:p>
                   </w:txbxContent>
                 </v:textbox>
@@ -3487,27 +2245,397 @@
         <mc:AlternateContent>
           <mc:Choice Requires="wps">
             <w:drawing>
-              <wp:anchor distT="0" distB="0" distL="114300" distR="114300" simplePos="0" relativeHeight="251707392" behindDoc="0" locked="0" layoutInCell="1" allowOverlap="1" wp14:anchorId="66E9F536" wp14:editId="31148738">
+              <wp:anchor distT="0" distB="0" distL="114300" distR="114300" simplePos="0" relativeHeight="251771904" behindDoc="0" locked="0" layoutInCell="1" allowOverlap="1" wp14:anchorId="212506EF" wp14:editId="6151212F">
                 <wp:simplePos x="0" y="0"/>
                 <wp:positionH relativeFrom="column">
-                  <wp:posOffset>1810454</wp:posOffset>
+                  <wp:posOffset>4816444</wp:posOffset>
                 </wp:positionH>
                 <wp:positionV relativeFrom="paragraph">
-                  <wp:posOffset>3356956</wp:posOffset>
+                  <wp:posOffset>3972975</wp:posOffset>
                 </wp:positionV>
-                <wp:extent cx="0" cy="968972"/>
-                <wp:effectExtent l="63500" t="0" r="38100" b="34925"/>
+                <wp:extent cx="817263" cy="570368"/>
+                <wp:effectExtent l="25400" t="0" r="20955" b="77470"/>
                 <wp:wrapNone/>
-                <wp:docPr id="38" name="Straight Arrow Connector 38"/>
+                <wp:docPr id="83" name="Elbow Connector 83"/>
                 <wp:cNvGraphicFramePr/>
                 <a:graphic xmlns:a="http://schemas.openxmlformats.org/drawingml/2006/main">
                   <a:graphicData uri="http://schemas.microsoft.com/office/word/2010/wordprocessingShape">
                     <wps:wsp>
                       <wps:cNvCnPr/>
                       <wps:spPr>
+                        <a:xfrm flipH="1">
+                          <a:off x="0" y="0"/>
+                          <a:ext cx="817263" cy="570368"/>
+                        </a:xfrm>
+                        <a:prstGeom prst="bentConnector3">
+                          <a:avLst>
+                            <a:gd name="adj1" fmla="val 401"/>
+                          </a:avLst>
+                        </a:prstGeom>
+                        <a:ln>
+                          <a:tailEnd type="triangle"/>
+                        </a:ln>
+                      </wps:spPr>
+                      <wps:style>
+                        <a:lnRef idx="1">
+                          <a:schemeClr val="accent1"/>
+                        </a:lnRef>
+                        <a:fillRef idx="0">
+                          <a:schemeClr val="accent1"/>
+                        </a:fillRef>
+                        <a:effectRef idx="0">
+                          <a:schemeClr val="accent1"/>
+                        </a:effectRef>
+                        <a:fontRef idx="minor">
+                          <a:schemeClr val="tx1"/>
+                        </a:fontRef>
+                      </wps:style>
+                      <wps:bodyPr/>
+                    </wps:wsp>
+                  </a:graphicData>
+                </a:graphic>
+                <wp14:sizeRelH relativeFrom="margin">
+                  <wp14:pctWidth>0</wp14:pctWidth>
+                </wp14:sizeRelH>
+                <wp14:sizeRelV relativeFrom="margin">
+                  <wp14:pctHeight>0</wp14:pctHeight>
+                </wp14:sizeRelV>
+              </wp:anchor>
+            </w:drawing>
+          </mc:Choice>
+          <mc:Fallback>
+            <w:pict>
+              <v:shapetype w14:anchorId="09D74BAB" id="_x0000_t34" coordsize="21600,21600" o:spt="34" o:oned="t" adj="10800" path="m,l@0,0@0,21600,21600,21600e" filled="f">
+                <v:stroke joinstyle="miter"/>
+                <v:formulas>
+                  <v:f eqn="val #0"/>
+                </v:formulas>
+                <v:path arrowok="t" fillok="f" o:connecttype="none"/>
+                <v:handles>
+                  <v:h position="#0,center"/>
+                </v:handles>
+                <o:lock v:ext="edit" shapetype="t"/>
+              </v:shapetype>
+              <v:shape id="Elbow Connector 83" o:spid="_x0000_s1026" type="#_x0000_t34" style="position:absolute;margin-left:379.25pt;margin-top:312.85pt;width:64.35pt;height:44.9pt;flip:x;z-index:251771904;visibility:visible;mso-wrap-style:square;mso-width-percent:0;mso-height-percent:0;mso-wrap-distance-left:9pt;mso-wrap-distance-top:0;mso-wrap-distance-right:9pt;mso-wrap-distance-bottom:0;mso-position-horizontal:absolute;mso-position-horizontal-relative:text;mso-position-vertical:absolute;mso-position-vertical-relative:text;mso-width-percent:0;mso-height-percent:0;mso-width-relative:margin;mso-height-relative:margin" o:gfxdata="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" adj="87" strokecolor="#4472c4 [3204]" strokeweight=".5pt">
+                <v:stroke endarrow="block"/>
+              </v:shape>
+            </w:pict>
+          </mc:Fallback>
+        </mc:AlternateContent>
+      </w:r>
+      <w:r>
+        <w:rPr>
+          <w:noProof/>
+          <w:sz w:val="16"/>
+          <w:szCs w:val="16"/>
+        </w:rPr>
+        <mc:AlternateContent>
+          <mc:Choice Requires="wps">
+            <w:drawing>
+              <wp:anchor distT="0" distB="0" distL="114300" distR="114300" simplePos="0" relativeHeight="251686912" behindDoc="0" locked="0" layoutInCell="1" allowOverlap="1" wp14:anchorId="593659A8" wp14:editId="38F9055F">
+                <wp:simplePos x="0" y="0"/>
+                <wp:positionH relativeFrom="column">
+                  <wp:posOffset>2716606</wp:posOffset>
+                </wp:positionH>
+                <wp:positionV relativeFrom="paragraph">
+                  <wp:posOffset>4211697</wp:posOffset>
+                </wp:positionV>
+                <wp:extent cx="2045857" cy="669956"/>
+                <wp:effectExtent l="0" t="0" r="12065" b="15875"/>
+                <wp:wrapNone/>
+                <wp:docPr id="23" name="Oval 23"/>
+                <wp:cNvGraphicFramePr/>
+                <a:graphic xmlns:a="http://schemas.openxmlformats.org/drawingml/2006/main">
+                  <a:graphicData uri="http://schemas.microsoft.com/office/word/2010/wordprocessingShape">
+                    <wps:wsp>
+                      <wps:cNvSpPr/>
+                      <wps:spPr>
                         <a:xfrm>
                           <a:off x="0" y="0"/>
-                          <a:ext cx="0" cy="968972"/>
+                          <a:ext cx="2045857" cy="669956"/>
+                        </a:xfrm>
+                        <a:prstGeom prst="ellipse">
+                          <a:avLst/>
+                        </a:prstGeom>
+                        <a:solidFill>
+                          <a:schemeClr val="accent6">
+                            <a:lumMod val="75000"/>
+                          </a:schemeClr>
+                        </a:solidFill>
+                        <a:ln>
+                          <a:solidFill>
+                            <a:schemeClr val="accent6"/>
+                          </a:solidFill>
+                        </a:ln>
+                      </wps:spPr>
+                      <wps:style>
+                        <a:lnRef idx="2">
+                          <a:schemeClr val="accent1">
+                            <a:shade val="50000"/>
+                          </a:schemeClr>
+                        </a:lnRef>
+                        <a:fillRef idx="1">
+                          <a:schemeClr val="accent1"/>
+                        </a:fillRef>
+                        <a:effectRef idx="0">
+                          <a:schemeClr val="accent1"/>
+                        </a:effectRef>
+                        <a:fontRef idx="minor">
+                          <a:schemeClr val="lt1"/>
+                        </a:fontRef>
+                      </wps:style>
+                      <wps:txbx>
+                        <w:txbxContent>
+                          <w:p>
+                            <w:pPr>
+                              <w:jc w:val="center"/>
+                            </w:pPr>
+                            <w:r>
+                              <w:t>Perform Lane Change</w:t>
+                            </w:r>
+                          </w:p>
+                        </w:txbxContent>
+                      </wps:txbx>
+                      <wps:bodyPr rot="0" spcFirstLastPara="0" vertOverflow="overflow" horzOverflow="overflow" vert="horz" wrap="square" lIns="91440" tIns="45720" rIns="91440" bIns="45720" numCol="1" spcCol="0" rtlCol="0" fromWordArt="0" anchor="ctr" anchorCtr="0" forceAA="0" compatLnSpc="1">
+                        <a:prstTxWarp prst="textNoShape">
+                          <a:avLst/>
+                        </a:prstTxWarp>
+                        <a:noAutofit/>
+                      </wps:bodyPr>
+                    </wps:wsp>
+                  </a:graphicData>
+                </a:graphic>
+                <wp14:sizeRelH relativeFrom="margin">
+                  <wp14:pctWidth>0</wp14:pctWidth>
+                </wp14:sizeRelH>
+              </wp:anchor>
+            </w:drawing>
+          </mc:Choice>
+          <mc:Fallback>
+            <w:pict>
+              <v:oval w14:anchorId="593659A8" id="Oval 23" o:spid="_x0000_s1039" style="position:absolute;margin-left:213.9pt;margin-top:331.65pt;width:161.1pt;height:52.75pt;z-index:251686912;visibility:visible;mso-wrap-style:square;mso-width-percent:0;mso-wrap-distance-left:9pt;mso-wrap-distance-top:0;mso-wrap-distance-right:9pt;mso-wrap-distance-bottom:0;mso-position-horizontal:absolute;mso-position-horizontal-relative:text;mso-position-vertical:absolute;mso-position-vertical-relative:text;mso-width-percent:0;mso-width-relative:margin;v-text-anchor:middle" o:gfxdata="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" fillcolor="#538135 [2409]" strokecolor="#70ad47 [3209]" strokeweight="1pt">
+                <v:stroke joinstyle="miter"/>
+                <v:textbox>
+                  <w:txbxContent>
+                    <w:p>
+                      <w:pPr>
+                        <w:jc w:val="center"/>
+                      </w:pPr>
+                      <w:r>
+                        <w:t>Perform Lane Change</w:t>
+                      </w:r>
+                    </w:p>
+                  </w:txbxContent>
+                </v:textbox>
+              </v:oval>
+            </w:pict>
+          </mc:Fallback>
+        </mc:AlternateContent>
+      </w:r>
+      <w:r>
+        <w:rPr>
+          <w:noProof/>
+          <w:sz w:val="16"/>
+          <w:szCs w:val="16"/>
+        </w:rPr>
+        <mc:AlternateContent>
+          <mc:Choice Requires="wps">
+            <w:drawing>
+              <wp:anchor distT="0" distB="0" distL="114300" distR="114300" simplePos="0" relativeHeight="251748352" behindDoc="0" locked="0" layoutInCell="1" allowOverlap="1" wp14:anchorId="588A0D11" wp14:editId="653E0E61">
+                <wp:simplePos x="0" y="0"/>
+                <wp:positionH relativeFrom="column">
+                  <wp:posOffset>3213100</wp:posOffset>
+                </wp:positionH>
+                <wp:positionV relativeFrom="paragraph">
+                  <wp:posOffset>2644649</wp:posOffset>
+                </wp:positionV>
+                <wp:extent cx="407104" cy="271145"/>
+                <wp:effectExtent l="0" t="0" r="12065" b="8255"/>
+                <wp:wrapNone/>
+                <wp:docPr id="66" name="Text Box 66"/>
+                <wp:cNvGraphicFramePr/>
+                <a:graphic xmlns:a="http://schemas.openxmlformats.org/drawingml/2006/main">
+                  <a:graphicData uri="http://schemas.microsoft.com/office/word/2010/wordprocessingShape">
+                    <wps:wsp>
+                      <wps:cNvSpPr txBox="1"/>
+                      <wps:spPr>
+                        <a:xfrm>
+                          <a:off x="0" y="0"/>
+                          <a:ext cx="407104" cy="271145"/>
+                        </a:xfrm>
+                        <a:prstGeom prst="rect">
+                          <a:avLst/>
+                        </a:prstGeom>
+                        <a:solidFill>
+                          <a:schemeClr val="lt1"/>
+                        </a:solidFill>
+                        <a:ln w="6350">
+                          <a:solidFill>
+                            <a:prstClr val="black"/>
+                          </a:solidFill>
+                        </a:ln>
+                      </wps:spPr>
+                      <wps:txbx>
+                        <w:txbxContent>
+                          <w:p>
+                            <w:r>
+                              <w:t>No</w:t>
+                            </w:r>
+                          </w:p>
+                        </w:txbxContent>
+                      </wps:txbx>
+                      <wps:bodyPr rot="0" spcFirstLastPara="0" vertOverflow="overflow" horzOverflow="overflow" vert="horz" wrap="square" lIns="91440" tIns="45720" rIns="91440" bIns="45720" numCol="1" spcCol="0" rtlCol="0" fromWordArt="0" anchor="t" anchorCtr="0" forceAA="0" compatLnSpc="1">
+                        <a:prstTxWarp prst="textNoShape">
+                          <a:avLst/>
+                        </a:prstTxWarp>
+                        <a:noAutofit/>
+                      </wps:bodyPr>
+                    </wps:wsp>
+                  </a:graphicData>
+                </a:graphic>
+                <wp14:sizeRelH relativeFrom="margin">
+                  <wp14:pctWidth>0</wp14:pctWidth>
+                </wp14:sizeRelH>
+                <wp14:sizeRelV relativeFrom="margin">
+                  <wp14:pctHeight>0</wp14:pctHeight>
+                </wp14:sizeRelV>
+              </wp:anchor>
+            </w:drawing>
+          </mc:Choice>
+          <mc:Fallback>
+            <w:pict>
+              <v:shape w14:anchorId="588A0D11" id="Text Box 66" o:spid="_x0000_s1040" type="#_x0000_t202" style="position:absolute;margin-left:253pt;margin-top:208.25pt;width:32.05pt;height:21.35pt;z-index:251748352;visibility:visible;mso-wrap-style:square;mso-width-percent:0;mso-height-percent:0;mso-wrap-distance-left:9pt;mso-wrap-distance-top:0;mso-wrap-distance-right:9pt;mso-wrap-distance-bottom:0;mso-position-horizontal:absolute;mso-position-horizontal-relative:text;mso-position-vertical:absolute;mso-position-vertical-relative:text;mso-width-percent:0;mso-height-percent:0;mso-width-relative:margin;mso-height-relative:margin;v-text-anchor:top" o:gfxdata="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" fillcolor="white [3201]" strokeweight=".5pt">
+                <v:textbox>
+                  <w:txbxContent>
+                    <w:p>
+                      <w:r>
+                        <w:t>No</w:t>
+                      </w:r>
+                    </w:p>
+                  </w:txbxContent>
+                </v:textbox>
+              </v:shape>
+            </w:pict>
+          </mc:Fallback>
+        </mc:AlternateContent>
+      </w:r>
+      <w:r>
+        <w:rPr>
+          <w:noProof/>
+          <w:sz w:val="16"/>
+          <w:szCs w:val="16"/>
+        </w:rPr>
+        <mc:AlternateContent>
+          <mc:Choice Requires="wps">
+            <w:drawing>
+              <wp:anchor distT="0" distB="0" distL="114300" distR="114300" simplePos="0" relativeHeight="251769856" behindDoc="0" locked="0" layoutInCell="1" allowOverlap="1" wp14:anchorId="57799050" wp14:editId="3168E1C0">
+                <wp:simplePos x="0" y="0"/>
+                <wp:positionH relativeFrom="column">
+                  <wp:posOffset>4762123</wp:posOffset>
+                </wp:positionH>
+                <wp:positionV relativeFrom="paragraph">
+                  <wp:posOffset>2578741</wp:posOffset>
+                </wp:positionV>
+                <wp:extent cx="416459" cy="271145"/>
+                <wp:effectExtent l="0" t="0" r="15875" b="8255"/>
+                <wp:wrapNone/>
+                <wp:docPr id="82" name="Text Box 82"/>
+                <wp:cNvGraphicFramePr/>
+                <a:graphic xmlns:a="http://schemas.openxmlformats.org/drawingml/2006/main">
+                  <a:graphicData uri="http://schemas.microsoft.com/office/word/2010/wordprocessingShape">
+                    <wps:wsp>
+                      <wps:cNvSpPr txBox="1"/>
+                      <wps:spPr>
+                        <a:xfrm>
+                          <a:off x="0" y="0"/>
+                          <a:ext cx="416459" cy="271145"/>
+                        </a:xfrm>
+                        <a:prstGeom prst="rect">
+                          <a:avLst/>
+                        </a:prstGeom>
+                        <a:solidFill>
+                          <a:schemeClr val="lt1"/>
+                        </a:solidFill>
+                        <a:ln w="6350">
+                          <a:solidFill>
+                            <a:prstClr val="black"/>
+                          </a:solidFill>
+                        </a:ln>
+                      </wps:spPr>
+                      <wps:txbx>
+                        <w:txbxContent>
+                          <w:p>
+                            <w:r>
+                              <w:t>No</w:t>
+                            </w:r>
+                          </w:p>
+                        </w:txbxContent>
+                      </wps:txbx>
+                      <wps:bodyPr rot="0" spcFirstLastPara="0" vertOverflow="overflow" horzOverflow="overflow" vert="horz" wrap="square" lIns="91440" tIns="45720" rIns="91440" bIns="45720" numCol="1" spcCol="0" rtlCol="0" fromWordArt="0" anchor="t" anchorCtr="0" forceAA="0" compatLnSpc="1">
+                        <a:prstTxWarp prst="textNoShape">
+                          <a:avLst/>
+                        </a:prstTxWarp>
+                        <a:noAutofit/>
+                      </wps:bodyPr>
+                    </wps:wsp>
+                  </a:graphicData>
+                </a:graphic>
+                <wp14:sizeRelH relativeFrom="margin">
+                  <wp14:pctWidth>0</wp14:pctWidth>
+                </wp14:sizeRelH>
+                <wp14:sizeRelV relativeFrom="margin">
+                  <wp14:pctHeight>0</wp14:pctHeight>
+                </wp14:sizeRelV>
+              </wp:anchor>
+            </w:drawing>
+          </mc:Choice>
+          <mc:Fallback>
+            <w:pict>
+              <v:shape w14:anchorId="57799050" id="Text Box 82" o:spid="_x0000_s1041" type="#_x0000_t202" style="position:absolute;margin-left:374.95pt;margin-top:203.05pt;width:32.8pt;height:21.35pt;z-index:251769856;visibility:visible;mso-wrap-style:square;mso-width-percent:0;mso-height-percent:0;mso-wrap-distance-left:9pt;mso-wrap-distance-top:0;mso-wrap-distance-right:9pt;mso-wrap-distance-bottom:0;mso-position-horizontal:absolute;mso-position-horizontal-relative:text;mso-position-vertical:absolute;mso-position-vertical-relative:text;mso-width-percent:0;mso-height-percent:0;mso-width-relative:margin;mso-height-relative:margin;v-text-anchor:top" o:gfxdata="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" fillcolor="white [3201]" strokeweight=".5pt">
+                <v:textbox>
+                  <w:txbxContent>
+                    <w:p>
+                      <w:r>
+                        <w:t>No</w:t>
+                      </w:r>
+                    </w:p>
+                  </w:txbxContent>
+                </v:textbox>
+              </v:shape>
+            </w:pict>
+          </mc:Fallback>
+        </mc:AlternateContent>
+      </w:r>
+      <w:r>
+        <w:rPr>
+          <w:noProof/>
+          <w:sz w:val="16"/>
+          <w:szCs w:val="16"/>
+        </w:rPr>
+        <mc:AlternateContent>
+          <mc:Choice Requires="wps">
+            <w:drawing>
+              <wp:anchor distT="0" distB="0" distL="114300" distR="114300" simplePos="0" relativeHeight="251767808" behindDoc="0" locked="0" layoutInCell="1" allowOverlap="1" wp14:anchorId="44743ADE" wp14:editId="510399EE">
+                <wp:simplePos x="0" y="0"/>
+                <wp:positionH relativeFrom="column">
+                  <wp:posOffset>4264182</wp:posOffset>
+                </wp:positionH>
+                <wp:positionV relativeFrom="paragraph">
+                  <wp:posOffset>2542333</wp:posOffset>
+                </wp:positionV>
+                <wp:extent cx="977774" cy="742579"/>
+                <wp:effectExtent l="12700" t="25400" r="13335" b="19685"/>
+                <wp:wrapNone/>
+                <wp:docPr id="81" name="Straight Arrow Connector 81"/>
+                <wp:cNvGraphicFramePr/>
+                <a:graphic xmlns:a="http://schemas.openxmlformats.org/drawingml/2006/main">
+                  <a:graphicData uri="http://schemas.microsoft.com/office/word/2010/wordprocessingShape">
+                    <wps:wsp>
+                      <wps:cNvCnPr/>
+                      <wps:spPr>
+                        <a:xfrm flipH="1" flipV="1">
+                          <a:off x="0" y="0"/>
+                          <a:ext cx="977774" cy="742579"/>
                         </a:xfrm>
                         <a:prstGeom prst="straightConnector1">
                           <a:avLst/>
@@ -3539,7 +2667,7 @@
           </mc:Choice>
           <mc:Fallback>
             <w:pict>
-              <v:shape w14:anchorId="47E0CBF2" id="Straight Arrow Connector 38" o:spid="_x0000_s1026" type="#_x0000_t32" style="position:absolute;margin-left:142.55pt;margin-top:264.35pt;width:0;height:76.3pt;z-index:251707392;visibility:visible;mso-wrap-style:square;mso-wrap-distance-left:9pt;mso-wrap-distance-top:0;mso-wrap-distance-right:9pt;mso-wrap-distance-bottom:0;mso-position-horizontal:absolute;mso-position-horizontal-relative:text;mso-position-vertical:absolute;mso-position-vertical-relative:text" o:gfxdata="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" strokecolor="#4472c4 [3204]" strokeweight=".5pt">
+              <v:shape w14:anchorId="1564F54C" id="Straight Arrow Connector 81" o:spid="_x0000_s1026" type="#_x0000_t32" style="position:absolute;margin-left:335.75pt;margin-top:200.2pt;width:77pt;height:58.45pt;flip:x y;z-index:251767808;visibility:visible;mso-wrap-style:square;mso-wrap-distance-left:9pt;mso-wrap-distance-top:0;mso-wrap-distance-right:9pt;mso-wrap-distance-bottom:0;mso-position-horizontal:absolute;mso-position-horizontal-relative:text;mso-position-vertical:absolute;mso-position-vertical-relative:text" o:gfxdata="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" strokecolor="#4472c4 [3204]" strokeweight=".5pt">
                 <v:stroke endarrow="block" joinstyle="miter"/>
               </v:shape>
             </w:pict>
@@ -3555,7 +2683,1226 @@
         <mc:AlternateContent>
           <mc:Choice Requires="wps">
             <w:drawing>
-              <wp:anchor distT="0" distB="0" distL="114300" distR="114300" simplePos="0" relativeHeight="251683840" behindDoc="0" locked="0" layoutInCell="1" allowOverlap="1" wp14:anchorId="2C146360" wp14:editId="1035CF70">
+              <wp:anchor distT="0" distB="0" distL="114300" distR="114300" simplePos="0" relativeHeight="251766784" behindDoc="0" locked="0" layoutInCell="1" allowOverlap="1" wp14:anchorId="6E23C7C7" wp14:editId="499DA6BE">
+                <wp:simplePos x="0" y="0"/>
+                <wp:positionH relativeFrom="column">
+                  <wp:posOffset>1828800</wp:posOffset>
+                </wp:positionH>
+                <wp:positionV relativeFrom="paragraph">
+                  <wp:posOffset>3357339</wp:posOffset>
+                </wp:positionV>
+                <wp:extent cx="2670772" cy="235390"/>
+                <wp:effectExtent l="0" t="0" r="22225" b="69850"/>
+                <wp:wrapNone/>
+                <wp:docPr id="80" name="Elbow Connector 80"/>
+                <wp:cNvGraphicFramePr/>
+                <a:graphic xmlns:a="http://schemas.openxmlformats.org/drawingml/2006/main">
+                  <a:graphicData uri="http://schemas.microsoft.com/office/word/2010/wordprocessingShape">
+                    <wps:wsp>
+                      <wps:cNvCnPr/>
+                      <wps:spPr>
+                        <a:xfrm>
+                          <a:off x="0" y="0"/>
+                          <a:ext cx="2670772" cy="235390"/>
+                        </a:xfrm>
+                        <a:prstGeom prst="bentConnector3">
+                          <a:avLst>
+                            <a:gd name="adj1" fmla="val 401"/>
+                          </a:avLst>
+                        </a:prstGeom>
+                        <a:ln>
+                          <a:tailEnd type="triangle"/>
+                        </a:ln>
+                      </wps:spPr>
+                      <wps:style>
+                        <a:lnRef idx="1">
+                          <a:schemeClr val="accent1"/>
+                        </a:lnRef>
+                        <a:fillRef idx="0">
+                          <a:schemeClr val="accent1"/>
+                        </a:fillRef>
+                        <a:effectRef idx="0">
+                          <a:schemeClr val="accent1"/>
+                        </a:effectRef>
+                        <a:fontRef idx="minor">
+                          <a:schemeClr val="tx1"/>
+                        </a:fontRef>
+                      </wps:style>
+                      <wps:bodyPr/>
+                    </wps:wsp>
+                  </a:graphicData>
+                </a:graphic>
+                <wp14:sizeRelH relativeFrom="margin">
+                  <wp14:pctWidth>0</wp14:pctWidth>
+                </wp14:sizeRelH>
+                <wp14:sizeRelV relativeFrom="margin">
+                  <wp14:pctHeight>0</wp14:pctHeight>
+                </wp14:sizeRelV>
+              </wp:anchor>
+            </w:drawing>
+          </mc:Choice>
+          <mc:Fallback>
+            <w:pict>
+              <v:shape w14:anchorId="26534ABA" id="Elbow Connector 80" o:spid="_x0000_s1026" type="#_x0000_t34" style="position:absolute;margin-left:2in;margin-top:264.35pt;width:210.3pt;height:18.55pt;z-index:251766784;visibility:visible;mso-wrap-style:square;mso-width-percent:0;mso-height-percent:0;mso-wrap-distance-left:9pt;mso-wrap-distance-top:0;mso-wrap-distance-right:9pt;mso-wrap-distance-bottom:0;mso-position-horizontal:absolute;mso-position-horizontal-relative:text;mso-position-vertical:absolute;mso-position-vertical-relative:text;mso-width-percent:0;mso-height-percent:0;mso-width-relative:margin;mso-height-relative:margin" o:gfxdata="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" adj="87" strokecolor="#4472c4 [3204]" strokeweight=".5pt">
+                <v:stroke endarrow="block"/>
+              </v:shape>
+            </w:pict>
+          </mc:Fallback>
+        </mc:AlternateContent>
+      </w:r>
+      <w:r>
+        <w:rPr>
+          <w:noProof/>
+          <w:sz w:val="16"/>
+          <w:szCs w:val="16"/>
+        </w:rPr>
+        <mc:AlternateContent>
+          <mc:Choice Requires="wps">
+            <w:drawing>
+              <wp:anchor distT="0" distB="0" distL="114300" distR="114300" simplePos="0" relativeHeight="251764736" behindDoc="0" locked="0" layoutInCell="1" allowOverlap="1" wp14:anchorId="50FA26EE" wp14:editId="12516DE7">
+                <wp:simplePos x="0" y="0"/>
+                <wp:positionH relativeFrom="column">
+                  <wp:posOffset>5604221</wp:posOffset>
+                </wp:positionH>
+                <wp:positionV relativeFrom="paragraph">
+                  <wp:posOffset>1791089</wp:posOffset>
+                </wp:positionV>
+                <wp:extent cx="0" cy="1339913"/>
+                <wp:effectExtent l="63500" t="0" r="38100" b="31750"/>
+                <wp:wrapNone/>
+                <wp:docPr id="79" name="Straight Arrow Connector 79"/>
+                <wp:cNvGraphicFramePr/>
+                <a:graphic xmlns:a="http://schemas.openxmlformats.org/drawingml/2006/main">
+                  <a:graphicData uri="http://schemas.microsoft.com/office/word/2010/wordprocessingShape">
+                    <wps:wsp>
+                      <wps:cNvCnPr/>
+                      <wps:spPr>
+                        <a:xfrm>
+                          <a:off x="0" y="0"/>
+                          <a:ext cx="0" cy="1339913"/>
+                        </a:xfrm>
+                        <a:prstGeom prst="straightConnector1">
+                          <a:avLst/>
+                        </a:prstGeom>
+                        <a:ln>
+                          <a:tailEnd type="triangle"/>
+                        </a:ln>
+                      </wps:spPr>
+                      <wps:style>
+                        <a:lnRef idx="1">
+                          <a:schemeClr val="accent1"/>
+                        </a:lnRef>
+                        <a:fillRef idx="0">
+                          <a:schemeClr val="accent1"/>
+                        </a:fillRef>
+                        <a:effectRef idx="0">
+                          <a:schemeClr val="accent1"/>
+                        </a:effectRef>
+                        <a:fontRef idx="minor">
+                          <a:schemeClr val="tx1"/>
+                        </a:fontRef>
+                      </wps:style>
+                      <wps:bodyPr/>
+                    </wps:wsp>
+                  </a:graphicData>
+                </a:graphic>
+              </wp:anchor>
+            </w:drawing>
+          </mc:Choice>
+          <mc:Fallback>
+            <w:pict>
+              <v:shape w14:anchorId="7803804C" id="Straight Arrow Connector 79" o:spid="_x0000_s1026" type="#_x0000_t32" style="position:absolute;margin-left:441.3pt;margin-top:141.05pt;width:0;height:105.5pt;z-index:251764736;visibility:visible;mso-wrap-style:square;mso-wrap-distance-left:9pt;mso-wrap-distance-top:0;mso-wrap-distance-right:9pt;mso-wrap-distance-bottom:0;mso-position-horizontal:absolute;mso-position-horizontal-relative:text;mso-position-vertical:absolute;mso-position-vertical-relative:text" o:gfxdata="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" strokecolor="#4472c4 [3204]" strokeweight=".5pt">
+                <v:stroke endarrow="block" joinstyle="miter"/>
+              </v:shape>
+            </w:pict>
+          </mc:Fallback>
+        </mc:AlternateContent>
+      </w:r>
+      <w:r>
+        <w:rPr>
+          <w:noProof/>
+          <w:sz w:val="16"/>
+          <w:szCs w:val="16"/>
+        </w:rPr>
+        <mc:AlternateContent>
+          <mc:Choice Requires="wps">
+            <w:drawing>
+              <wp:anchor distT="0" distB="0" distL="114300" distR="114300" simplePos="0" relativeHeight="251763712" behindDoc="0" locked="0" layoutInCell="1" allowOverlap="1" wp14:anchorId="4DE66C85" wp14:editId="06729BCC">
+                <wp:simplePos x="0" y="0"/>
+                <wp:positionH relativeFrom="column">
+                  <wp:posOffset>4574276</wp:posOffset>
+                </wp:positionH>
+                <wp:positionV relativeFrom="paragraph">
+                  <wp:posOffset>3182978</wp:posOffset>
+                </wp:positionV>
+                <wp:extent cx="2084667" cy="774700"/>
+                <wp:effectExtent l="12700" t="12700" r="24130" b="25400"/>
+                <wp:wrapNone/>
+                <wp:docPr id="77" name="Diamond 77"/>
+                <wp:cNvGraphicFramePr/>
+                <a:graphic xmlns:a="http://schemas.openxmlformats.org/drawingml/2006/main">
+                  <a:graphicData uri="http://schemas.microsoft.com/office/word/2010/wordprocessingShape">
+                    <wps:wsp>
+                      <wps:cNvSpPr/>
+                      <wps:spPr>
+                        <a:xfrm>
+                          <a:off x="0" y="0"/>
+                          <a:ext cx="2084667" cy="774700"/>
+                        </a:xfrm>
+                        <a:prstGeom prst="diamond">
+                          <a:avLst/>
+                        </a:prstGeom>
+                      </wps:spPr>
+                      <wps:style>
+                        <a:lnRef idx="2">
+                          <a:schemeClr val="accent1">
+                            <a:shade val="50000"/>
+                          </a:schemeClr>
+                        </a:lnRef>
+                        <a:fillRef idx="1">
+                          <a:schemeClr val="accent1"/>
+                        </a:fillRef>
+                        <a:effectRef idx="0">
+                          <a:schemeClr val="accent1"/>
+                        </a:effectRef>
+                        <a:fontRef idx="minor">
+                          <a:schemeClr val="lt1"/>
+                        </a:fontRef>
+                      </wps:style>
+                      <wps:txbx>
+                        <w:txbxContent>
+                          <w:p>
+                            <w:pPr>
+                              <w:jc w:val="center"/>
+                              <w:rPr>
+                                <w:sz w:val="16"/>
+                                <w:szCs w:val="16"/>
+                              </w:rPr>
+                            </w:pPr>
+                            <w:r>
+                              <w:rPr>
+                                <w:sz w:val="16"/>
+                                <w:szCs w:val="16"/>
+                              </w:rPr>
+                              <w:t>Lane available &amp; Safety Check</w:t>
+                            </w:r>
+                          </w:p>
+                        </w:txbxContent>
+                      </wps:txbx>
+                      <wps:bodyPr rot="0" spcFirstLastPara="0" vertOverflow="overflow" horzOverflow="overflow" vert="horz" wrap="square" lIns="91440" tIns="45720" rIns="91440" bIns="45720" numCol="1" spcCol="0" rtlCol="0" fromWordArt="0" anchor="ctr" anchorCtr="0" forceAA="0" compatLnSpc="1">
+                        <a:prstTxWarp prst="textNoShape">
+                          <a:avLst/>
+                        </a:prstTxWarp>
+                        <a:noAutofit/>
+                      </wps:bodyPr>
+                    </wps:wsp>
+                  </a:graphicData>
+                </a:graphic>
+                <wp14:sizeRelH relativeFrom="margin">
+                  <wp14:pctWidth>0</wp14:pctWidth>
+                </wp14:sizeRelH>
+                <wp14:sizeRelV relativeFrom="margin">
+                  <wp14:pctHeight>0</wp14:pctHeight>
+                </wp14:sizeRelV>
+              </wp:anchor>
+            </w:drawing>
+          </mc:Choice>
+          <mc:Fallback>
+            <w:pict>
+              <v:shape w14:anchorId="4DE66C85" id="Diamond 77" o:spid="_x0000_s1042" type="#_x0000_t4" style="position:absolute;margin-left:360.2pt;margin-top:250.65pt;width:164.15pt;height:61pt;z-index:251763712;visibility:visible;mso-wrap-style:square;mso-width-percent:0;mso-height-percent:0;mso-wrap-distance-left:9pt;mso-wrap-distance-top:0;mso-wrap-distance-right:9pt;mso-wrap-distance-bottom:0;mso-position-horizontal:absolute;mso-position-horizontal-relative:text;mso-position-vertical:absolute;mso-position-vertical-relative:text;mso-width-percent:0;mso-height-percent:0;mso-width-relative:margin;mso-height-relative:margin;v-text-anchor:middle" o:gfxdata="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" fillcolor="#4472c4 [3204]" strokecolor="#1f3763 [1604]" strokeweight="1pt">
+                <v:textbox>
+                  <w:txbxContent>
+                    <w:p>
+                      <w:pPr>
+                        <w:jc w:val="center"/>
+                        <w:rPr>
+                          <w:sz w:val="16"/>
+                          <w:szCs w:val="16"/>
+                        </w:rPr>
+                      </w:pPr>
+                      <w:r>
+                        <w:rPr>
+                          <w:sz w:val="16"/>
+                          <w:szCs w:val="16"/>
+                        </w:rPr>
+                        <w:t>Lane available &amp; Safety Check</w:t>
+                      </w:r>
+                    </w:p>
+                  </w:txbxContent>
+                </v:textbox>
+              </v:shape>
+            </w:pict>
+          </mc:Fallback>
+        </mc:AlternateContent>
+      </w:r>
+      <w:r>
+        <w:rPr>
+          <w:noProof/>
+          <w:sz w:val="16"/>
+          <w:szCs w:val="16"/>
+        </w:rPr>
+        <mc:AlternateContent>
+          <mc:Choice Requires="wps">
+            <w:drawing>
+              <wp:anchor distT="0" distB="0" distL="114300" distR="114300" simplePos="0" relativeHeight="251761664" behindDoc="0" locked="0" layoutInCell="1" allowOverlap="1" wp14:anchorId="5BAEE69A" wp14:editId="5FD18227">
+                <wp:simplePos x="0" y="0"/>
+                <wp:positionH relativeFrom="column">
+                  <wp:posOffset>4096109</wp:posOffset>
+                </wp:positionH>
+                <wp:positionV relativeFrom="paragraph">
+                  <wp:posOffset>1001634</wp:posOffset>
+                </wp:positionV>
+                <wp:extent cx="479425" cy="271145"/>
+                <wp:effectExtent l="0" t="0" r="15875" b="8255"/>
+                <wp:wrapNone/>
+                <wp:docPr id="76" name="Text Box 76"/>
+                <wp:cNvGraphicFramePr/>
+                <a:graphic xmlns:a="http://schemas.openxmlformats.org/drawingml/2006/main">
+                  <a:graphicData uri="http://schemas.microsoft.com/office/word/2010/wordprocessingShape">
+                    <wps:wsp>
+                      <wps:cNvSpPr txBox="1"/>
+                      <wps:spPr>
+                        <a:xfrm>
+                          <a:off x="0" y="0"/>
+                          <a:ext cx="479425" cy="271145"/>
+                        </a:xfrm>
+                        <a:prstGeom prst="rect">
+                          <a:avLst/>
+                        </a:prstGeom>
+                        <a:solidFill>
+                          <a:schemeClr val="lt1"/>
+                        </a:solidFill>
+                        <a:ln w="6350">
+                          <a:solidFill>
+                            <a:prstClr val="black"/>
+                          </a:solidFill>
+                        </a:ln>
+                      </wps:spPr>
+                      <wps:txbx>
+                        <w:txbxContent>
+                          <w:p>
+                            <w:r>
+                              <w:t>No</w:t>
+                            </w:r>
+                          </w:p>
+                        </w:txbxContent>
+                      </wps:txbx>
+                      <wps:bodyPr rot="0" spcFirstLastPara="0" vertOverflow="overflow" horzOverflow="overflow" vert="horz" wrap="square" lIns="91440" tIns="45720" rIns="91440" bIns="45720" numCol="1" spcCol="0" rtlCol="0" fromWordArt="0" anchor="t" anchorCtr="0" forceAA="0" compatLnSpc="1">
+                        <a:prstTxWarp prst="textNoShape">
+                          <a:avLst/>
+                        </a:prstTxWarp>
+                        <a:noAutofit/>
+                      </wps:bodyPr>
+                    </wps:wsp>
+                  </a:graphicData>
+                </a:graphic>
+                <wp14:sizeRelH relativeFrom="margin">
+                  <wp14:pctWidth>0</wp14:pctWidth>
+                </wp14:sizeRelH>
+                <wp14:sizeRelV relativeFrom="margin">
+                  <wp14:pctHeight>0</wp14:pctHeight>
+                </wp14:sizeRelV>
+              </wp:anchor>
+            </w:drawing>
+          </mc:Choice>
+          <mc:Fallback>
+            <w:pict>
+              <v:shape w14:anchorId="5BAEE69A" id="Text Box 76" o:spid="_x0000_s1043" type="#_x0000_t202" style="position:absolute;margin-left:322.55pt;margin-top:78.85pt;width:37.75pt;height:21.35pt;z-index:251761664;visibility:visible;mso-wrap-style:square;mso-width-percent:0;mso-height-percent:0;mso-wrap-distance-left:9pt;mso-wrap-distance-top:0;mso-wrap-distance-right:9pt;mso-wrap-distance-bottom:0;mso-position-horizontal:absolute;mso-position-horizontal-relative:text;mso-position-vertical:absolute;mso-position-vertical-relative:text;mso-width-percent:0;mso-height-percent:0;mso-width-relative:margin;mso-height-relative:margin;v-text-anchor:top" o:gfxdata="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" fillcolor="white [3201]" strokeweight=".5pt">
+                <v:textbox>
+                  <w:txbxContent>
+                    <w:p>
+                      <w:r>
+                        <w:t>No</w:t>
+                      </w:r>
+                    </w:p>
+                  </w:txbxContent>
+                </v:textbox>
+              </v:shape>
+            </w:pict>
+          </mc:Fallback>
+        </mc:AlternateContent>
+      </w:r>
+      <w:r>
+        <w:rPr>
+          <w:noProof/>
+          <w:sz w:val="16"/>
+          <w:szCs w:val="16"/>
+        </w:rPr>
+        <mc:AlternateContent>
+          <mc:Choice Requires="wps">
+            <w:drawing>
+              <wp:anchor distT="0" distB="0" distL="114300" distR="114300" simplePos="0" relativeHeight="251742208" behindDoc="0" locked="0" layoutInCell="1" allowOverlap="1" wp14:anchorId="4A96434D" wp14:editId="44878A43">
+                <wp:simplePos x="0" y="0"/>
+                <wp:positionH relativeFrom="column">
+                  <wp:posOffset>3295461</wp:posOffset>
+                </wp:positionH>
+                <wp:positionV relativeFrom="paragraph">
+                  <wp:posOffset>1003438</wp:posOffset>
+                </wp:positionV>
+                <wp:extent cx="398051" cy="280035"/>
+                <wp:effectExtent l="0" t="0" r="8890" b="12065"/>
+                <wp:wrapNone/>
+                <wp:docPr id="63" name="Text Box 63"/>
+                <wp:cNvGraphicFramePr/>
+                <a:graphic xmlns:a="http://schemas.openxmlformats.org/drawingml/2006/main">
+                  <a:graphicData uri="http://schemas.microsoft.com/office/word/2010/wordprocessingShape">
+                    <wps:wsp>
+                      <wps:cNvSpPr txBox="1"/>
+                      <wps:spPr>
+                        <a:xfrm>
+                          <a:off x="0" y="0"/>
+                          <a:ext cx="398051" cy="280035"/>
+                        </a:xfrm>
+                        <a:prstGeom prst="rect">
+                          <a:avLst/>
+                        </a:prstGeom>
+                        <a:solidFill>
+                          <a:schemeClr val="lt1"/>
+                        </a:solidFill>
+                        <a:ln w="6350">
+                          <a:solidFill>
+                            <a:prstClr val="black"/>
+                          </a:solidFill>
+                        </a:ln>
+                      </wps:spPr>
+                      <wps:txbx>
+                        <w:txbxContent>
+                          <w:p>
+                            <w:r>
+                              <w:t>No</w:t>
+                            </w:r>
+                          </w:p>
+                        </w:txbxContent>
+                      </wps:txbx>
+                      <wps:bodyPr rot="0" spcFirstLastPara="0" vertOverflow="overflow" horzOverflow="overflow" vert="horz" wrap="square" lIns="91440" tIns="45720" rIns="91440" bIns="45720" numCol="1" spcCol="0" rtlCol="0" fromWordArt="0" anchor="t" anchorCtr="0" forceAA="0" compatLnSpc="1">
+                        <a:prstTxWarp prst="textNoShape">
+                          <a:avLst/>
+                        </a:prstTxWarp>
+                        <a:noAutofit/>
+                      </wps:bodyPr>
+                    </wps:wsp>
+                  </a:graphicData>
+                </a:graphic>
+                <wp14:sizeRelH relativeFrom="margin">
+                  <wp14:pctWidth>0</wp14:pctWidth>
+                </wp14:sizeRelH>
+                <wp14:sizeRelV relativeFrom="margin">
+                  <wp14:pctHeight>0</wp14:pctHeight>
+                </wp14:sizeRelV>
+              </wp:anchor>
+            </w:drawing>
+          </mc:Choice>
+          <mc:Fallback>
+            <w:pict>
+              <v:shape w14:anchorId="4A96434D" id="Text Box 63" o:spid="_x0000_s1044" type="#_x0000_t202" style="position:absolute;margin-left:259.5pt;margin-top:79pt;width:31.35pt;height:22.05pt;z-index:251742208;visibility:visible;mso-wrap-style:square;mso-width-percent:0;mso-height-percent:0;mso-wrap-distance-left:9pt;mso-wrap-distance-top:0;mso-wrap-distance-right:9pt;mso-wrap-distance-bottom:0;mso-position-horizontal:absolute;mso-position-horizontal-relative:text;mso-position-vertical:absolute;mso-position-vertical-relative:text;mso-width-percent:0;mso-height-percent:0;mso-width-relative:margin;mso-height-relative:margin;v-text-anchor:top" o:gfxdata="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" fillcolor="white [3201]" strokeweight=".5pt">
+                <v:textbox>
+                  <w:txbxContent>
+                    <w:p>
+                      <w:r>
+                        <w:t>No</w:t>
+                      </w:r>
+                    </w:p>
+                  </w:txbxContent>
+                </v:textbox>
+              </v:shape>
+            </w:pict>
+          </mc:Fallback>
+        </mc:AlternateContent>
+      </w:r>
+      <w:r>
+        <w:rPr>
+          <w:noProof/>
+          <w:sz w:val="16"/>
+          <w:szCs w:val="16"/>
+        </w:rPr>
+        <mc:AlternateContent>
+          <mc:Choice Requires="wps">
+            <w:drawing>
+              <wp:anchor distT="0" distB="0" distL="114300" distR="114300" simplePos="0" relativeHeight="251759616" behindDoc="0" locked="0" layoutInCell="1" allowOverlap="1" wp14:anchorId="49D5D5FA" wp14:editId="61B8564D">
+                <wp:simplePos x="0" y="0"/>
+                <wp:positionH relativeFrom="column">
+                  <wp:posOffset>4065132</wp:posOffset>
+                </wp:positionH>
+                <wp:positionV relativeFrom="paragraph">
+                  <wp:posOffset>1329363</wp:posOffset>
+                </wp:positionV>
+                <wp:extent cx="506868" cy="402571"/>
+                <wp:effectExtent l="63500" t="0" r="13970" b="29845"/>
+                <wp:wrapNone/>
+                <wp:docPr id="75" name="Elbow Connector 75"/>
+                <wp:cNvGraphicFramePr/>
+                <a:graphic xmlns:a="http://schemas.openxmlformats.org/drawingml/2006/main">
+                  <a:graphicData uri="http://schemas.microsoft.com/office/word/2010/wordprocessingShape">
+                    <wps:wsp>
+                      <wps:cNvCnPr/>
+                      <wps:spPr>
+                        <a:xfrm flipH="1">
+                          <a:off x="0" y="0"/>
+                          <a:ext cx="506868" cy="402571"/>
+                        </a:xfrm>
+                        <a:prstGeom prst="bentConnector3">
+                          <a:avLst>
+                            <a:gd name="adj1" fmla="val 100330"/>
+                          </a:avLst>
+                        </a:prstGeom>
+                        <a:ln>
+                          <a:tailEnd type="triangle"/>
+                        </a:ln>
+                      </wps:spPr>
+                      <wps:style>
+                        <a:lnRef idx="1">
+                          <a:schemeClr val="accent1"/>
+                        </a:lnRef>
+                        <a:fillRef idx="0">
+                          <a:schemeClr val="accent1"/>
+                        </a:fillRef>
+                        <a:effectRef idx="0">
+                          <a:schemeClr val="accent1"/>
+                        </a:effectRef>
+                        <a:fontRef idx="minor">
+                          <a:schemeClr val="tx1"/>
+                        </a:fontRef>
+                      </wps:style>
+                      <wps:bodyPr/>
+                    </wps:wsp>
+                  </a:graphicData>
+                </a:graphic>
+                <wp14:sizeRelH relativeFrom="margin">
+                  <wp14:pctWidth>0</wp14:pctWidth>
+                </wp14:sizeRelH>
+                <wp14:sizeRelV relativeFrom="margin">
+                  <wp14:pctHeight>0</wp14:pctHeight>
+                </wp14:sizeRelV>
+              </wp:anchor>
+            </w:drawing>
+          </mc:Choice>
+          <mc:Fallback>
+            <w:pict>
+              <v:shape w14:anchorId="48D1E87F" id="Elbow Connector 75" o:spid="_x0000_s1026" type="#_x0000_t34" style="position:absolute;margin-left:320.1pt;margin-top:104.65pt;width:39.9pt;height:31.7pt;flip:x;z-index:251759616;visibility:visible;mso-wrap-style:square;mso-width-percent:0;mso-height-percent:0;mso-wrap-distance-left:9pt;mso-wrap-distance-top:0;mso-wrap-distance-right:9pt;mso-wrap-distance-bottom:0;mso-position-horizontal:absolute;mso-position-horizontal-relative:text;mso-position-vertical:absolute;mso-position-vertical-relative:text;mso-width-percent:0;mso-height-percent:0;mso-width-relative:margin;mso-height-relative:margin" o:gfxdata="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" adj="21671" strokecolor="#4472c4 [3204]" strokeweight=".5pt">
+                <v:stroke endarrow="block"/>
+              </v:shape>
+            </w:pict>
+          </mc:Fallback>
+        </mc:AlternateContent>
+      </w:r>
+      <w:r>
+        <w:rPr>
+          <w:noProof/>
+          <w:sz w:val="16"/>
+          <w:szCs w:val="16"/>
+        </w:rPr>
+        <mc:AlternateContent>
+          <mc:Choice Requires="wps">
+            <w:drawing>
+              <wp:anchor distT="0" distB="0" distL="114300" distR="114300" simplePos="0" relativeHeight="251755520" behindDoc="0" locked="0" layoutInCell="1" allowOverlap="1" wp14:anchorId="7A5C776C" wp14:editId="635C97B1">
+                <wp:simplePos x="0" y="0"/>
+                <wp:positionH relativeFrom="column">
+                  <wp:posOffset>2897109</wp:posOffset>
+                </wp:positionH>
+                <wp:positionV relativeFrom="paragraph">
+                  <wp:posOffset>2582388</wp:posOffset>
+                </wp:positionV>
+                <wp:extent cx="1013579" cy="410826"/>
+                <wp:effectExtent l="0" t="12700" r="40640" b="21590"/>
+                <wp:wrapNone/>
+                <wp:docPr id="71" name="Elbow Connector 71"/>
+                <wp:cNvGraphicFramePr/>
+                <a:graphic xmlns:a="http://schemas.openxmlformats.org/drawingml/2006/main">
+                  <a:graphicData uri="http://schemas.microsoft.com/office/word/2010/wordprocessingShape">
+                    <wps:wsp>
+                      <wps:cNvCnPr/>
+                      <wps:spPr>
+                        <a:xfrm flipV="1">
+                          <a:off x="0" y="0"/>
+                          <a:ext cx="1013579" cy="410826"/>
+                        </a:xfrm>
+                        <a:prstGeom prst="bentConnector3">
+                          <a:avLst>
+                            <a:gd name="adj1" fmla="val 99587"/>
+                          </a:avLst>
+                        </a:prstGeom>
+                        <a:ln>
+                          <a:tailEnd type="triangle"/>
+                        </a:ln>
+                      </wps:spPr>
+                      <wps:style>
+                        <a:lnRef idx="1">
+                          <a:schemeClr val="accent1"/>
+                        </a:lnRef>
+                        <a:fillRef idx="0">
+                          <a:schemeClr val="accent1"/>
+                        </a:fillRef>
+                        <a:effectRef idx="0">
+                          <a:schemeClr val="accent1"/>
+                        </a:effectRef>
+                        <a:fontRef idx="minor">
+                          <a:schemeClr val="tx1"/>
+                        </a:fontRef>
+                      </wps:style>
+                      <wps:bodyPr/>
+                    </wps:wsp>
+                  </a:graphicData>
+                </a:graphic>
+                <wp14:sizeRelH relativeFrom="margin">
+                  <wp14:pctWidth>0</wp14:pctWidth>
+                </wp14:sizeRelH>
+                <wp14:sizeRelV relativeFrom="margin">
+                  <wp14:pctHeight>0</wp14:pctHeight>
+                </wp14:sizeRelV>
+              </wp:anchor>
+            </w:drawing>
+          </mc:Choice>
+          <mc:Fallback>
+            <w:pict>
+              <v:shape w14:anchorId="772443F1" id="Elbow Connector 71" o:spid="_x0000_s1026" type="#_x0000_t34" style="position:absolute;margin-left:228.1pt;margin-top:203.35pt;width:79.8pt;height:32.35pt;flip:y;z-index:251755520;visibility:visible;mso-wrap-style:square;mso-width-percent:0;mso-height-percent:0;mso-wrap-distance-left:9pt;mso-wrap-distance-top:0;mso-wrap-distance-right:9pt;mso-wrap-distance-bottom:0;mso-position-horizontal:absolute;mso-position-horizontal-relative:text;mso-position-vertical:absolute;mso-position-vertical-relative:text;mso-width-percent:0;mso-height-percent:0;mso-width-relative:margin;mso-height-relative:margin" o:gfxdata="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" adj="21511" strokecolor="#4472c4 [3204]" strokeweight=".5pt">
+                <v:stroke endarrow="block"/>
+              </v:shape>
+            </w:pict>
+          </mc:Fallback>
+        </mc:AlternateContent>
+      </w:r>
+      <w:r>
+        <w:rPr>
+          <w:noProof/>
+          <w:sz w:val="16"/>
+          <w:szCs w:val="16"/>
+        </w:rPr>
+        <mc:AlternateContent>
+          <mc:Choice Requires="wps">
+            <w:drawing>
+              <wp:anchor distT="0" distB="0" distL="114300" distR="114300" simplePos="0" relativeHeight="251757568" behindDoc="0" locked="0" layoutInCell="1" allowOverlap="1" wp14:anchorId="7A47873A" wp14:editId="1C230FBA">
+                <wp:simplePos x="0" y="0"/>
+                <wp:positionH relativeFrom="column">
+                  <wp:posOffset>3114393</wp:posOffset>
+                </wp:positionH>
+                <wp:positionV relativeFrom="paragraph">
+                  <wp:posOffset>1329363</wp:posOffset>
+                </wp:positionV>
+                <wp:extent cx="579422" cy="393065"/>
+                <wp:effectExtent l="0" t="0" r="68580" b="26035"/>
+                <wp:wrapNone/>
+                <wp:docPr id="74" name="Elbow Connector 74"/>
+                <wp:cNvGraphicFramePr/>
+                <a:graphic xmlns:a="http://schemas.openxmlformats.org/drawingml/2006/main">
+                  <a:graphicData uri="http://schemas.microsoft.com/office/word/2010/wordprocessingShape">
+                    <wps:wsp>
+                      <wps:cNvCnPr/>
+                      <wps:spPr>
+                        <a:xfrm>
+                          <a:off x="0" y="0"/>
+                          <a:ext cx="579422" cy="393065"/>
+                        </a:xfrm>
+                        <a:prstGeom prst="bentConnector3">
+                          <a:avLst>
+                            <a:gd name="adj1" fmla="val 100330"/>
+                          </a:avLst>
+                        </a:prstGeom>
+                        <a:ln>
+                          <a:tailEnd type="triangle"/>
+                        </a:ln>
+                      </wps:spPr>
+                      <wps:style>
+                        <a:lnRef idx="1">
+                          <a:schemeClr val="accent1"/>
+                        </a:lnRef>
+                        <a:fillRef idx="0">
+                          <a:schemeClr val="accent1"/>
+                        </a:fillRef>
+                        <a:effectRef idx="0">
+                          <a:schemeClr val="accent1"/>
+                        </a:effectRef>
+                        <a:fontRef idx="minor">
+                          <a:schemeClr val="tx1"/>
+                        </a:fontRef>
+                      </wps:style>
+                      <wps:bodyPr/>
+                    </wps:wsp>
+                  </a:graphicData>
+                </a:graphic>
+                <wp14:sizeRelH relativeFrom="margin">
+                  <wp14:pctWidth>0</wp14:pctWidth>
+                </wp14:sizeRelH>
+                <wp14:sizeRelV relativeFrom="margin">
+                  <wp14:pctHeight>0</wp14:pctHeight>
+                </wp14:sizeRelV>
+              </wp:anchor>
+            </w:drawing>
+          </mc:Choice>
+          <mc:Fallback>
+            <w:pict>
+              <v:shape w14:anchorId="159CA9B2" id="Elbow Connector 74" o:spid="_x0000_s1026" type="#_x0000_t34" style="position:absolute;margin-left:245.25pt;margin-top:104.65pt;width:45.6pt;height:30.95pt;z-index:251757568;visibility:visible;mso-wrap-style:square;mso-width-percent:0;mso-height-percent:0;mso-wrap-distance-left:9pt;mso-wrap-distance-top:0;mso-wrap-distance-right:9pt;mso-wrap-distance-bottom:0;mso-position-horizontal:absolute;mso-position-horizontal-relative:text;mso-position-vertical:absolute;mso-position-vertical-relative:text;mso-width-percent:0;mso-height-percent:0;mso-width-relative:margin;mso-height-relative:margin" o:gfxdata="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" adj="21671" strokecolor="#4472c4 [3204]" strokeweight=".5pt">
+                <v:stroke endarrow="block"/>
+              </v:shape>
+            </w:pict>
+          </mc:Fallback>
+        </mc:AlternateContent>
+      </w:r>
+      <w:r>
+        <w:rPr>
+          <w:noProof/>
+          <w:sz w:val="16"/>
+          <w:szCs w:val="16"/>
+        </w:rPr>
+        <mc:AlternateContent>
+          <mc:Choice Requires="wps">
+            <w:drawing>
+              <wp:anchor distT="0" distB="0" distL="114300" distR="114300" simplePos="0" relativeHeight="251705344" behindDoc="0" locked="0" layoutInCell="1" allowOverlap="1" wp14:anchorId="5364DC95" wp14:editId="3090CDEF">
+                <wp:simplePos x="0" y="0"/>
+                <wp:positionH relativeFrom="column">
+                  <wp:posOffset>2900736</wp:posOffset>
+                </wp:positionH>
+                <wp:positionV relativeFrom="paragraph">
+                  <wp:posOffset>1790700</wp:posOffset>
+                </wp:positionV>
+                <wp:extent cx="1982200" cy="669956"/>
+                <wp:effectExtent l="0" t="0" r="12065" b="15875"/>
+                <wp:wrapNone/>
+                <wp:docPr id="35" name="Oval 35"/>
+                <wp:cNvGraphicFramePr/>
+                <a:graphic xmlns:a="http://schemas.openxmlformats.org/drawingml/2006/main">
+                  <a:graphicData uri="http://schemas.microsoft.com/office/word/2010/wordprocessingShape">
+                    <wps:wsp>
+                      <wps:cNvSpPr/>
+                      <wps:spPr>
+                        <a:xfrm>
+                          <a:off x="0" y="0"/>
+                          <a:ext cx="1982200" cy="669956"/>
+                        </a:xfrm>
+                        <a:prstGeom prst="ellipse">
+                          <a:avLst/>
+                        </a:prstGeom>
+                        <a:solidFill>
+                          <a:schemeClr val="accent6">
+                            <a:lumMod val="75000"/>
+                          </a:schemeClr>
+                        </a:solidFill>
+                        <a:ln>
+                          <a:solidFill>
+                            <a:schemeClr val="accent6"/>
+                          </a:solidFill>
+                        </a:ln>
+                      </wps:spPr>
+                      <wps:style>
+                        <a:lnRef idx="2">
+                          <a:schemeClr val="accent1">
+                            <a:shade val="50000"/>
+                          </a:schemeClr>
+                        </a:lnRef>
+                        <a:fillRef idx="1">
+                          <a:schemeClr val="accent1"/>
+                        </a:fillRef>
+                        <a:effectRef idx="0">
+                          <a:schemeClr val="accent1"/>
+                        </a:effectRef>
+                        <a:fontRef idx="minor">
+                          <a:schemeClr val="lt1"/>
+                        </a:fontRef>
+                      </wps:style>
+                      <wps:txbx>
+                        <w:txbxContent>
+                          <w:p>
+                            <w:pPr>
+                              <w:jc w:val="center"/>
+                            </w:pPr>
+                            <w:r>
+                              <w:t>ACC active /</w:t>
+                            </w:r>
+                            <w:r>
+                              <w:t>Stay in the Lane</w:t>
+                            </w:r>
+                          </w:p>
+                        </w:txbxContent>
+                      </wps:txbx>
+                      <wps:bodyPr rot="0" spcFirstLastPara="0" vertOverflow="overflow" horzOverflow="overflow" vert="horz" wrap="square" lIns="91440" tIns="45720" rIns="91440" bIns="45720" numCol="1" spcCol="0" rtlCol="0" fromWordArt="0" anchor="ctr" anchorCtr="0" forceAA="0" compatLnSpc="1">
+                        <a:prstTxWarp prst="textNoShape">
+                          <a:avLst/>
+                        </a:prstTxWarp>
+                        <a:noAutofit/>
+                      </wps:bodyPr>
+                    </wps:wsp>
+                  </a:graphicData>
+                </a:graphic>
+                <wp14:sizeRelH relativeFrom="margin">
+                  <wp14:pctWidth>0</wp14:pctWidth>
+                </wp14:sizeRelH>
+              </wp:anchor>
+            </w:drawing>
+          </mc:Choice>
+          <mc:Fallback>
+            <w:pict>
+              <v:oval w14:anchorId="5364DC95" id="Oval 35" o:spid="_x0000_s1045" style="position:absolute;margin-left:228.4pt;margin-top:141pt;width:156.1pt;height:52.75pt;z-index:251705344;visibility:visible;mso-wrap-style:square;mso-width-percent:0;mso-wrap-distance-left:9pt;mso-wrap-distance-top:0;mso-wrap-distance-right:9pt;mso-wrap-distance-bottom:0;mso-position-horizontal:absolute;mso-position-horizontal-relative:text;mso-position-vertical:absolute;mso-position-vertical-relative:text;mso-width-percent:0;mso-width-relative:margin;v-text-anchor:middle" o:gfxdata="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" fillcolor="#538135 [2409]" strokecolor="#70ad47 [3209]" strokeweight="1pt">
+                <v:stroke joinstyle="miter"/>
+                <v:textbox>
+                  <w:txbxContent>
+                    <w:p>
+                      <w:pPr>
+                        <w:jc w:val="center"/>
+                      </w:pPr>
+                      <w:r>
+                        <w:t>ACC active /</w:t>
+                      </w:r>
+                      <w:r>
+                        <w:t>Stay in the Lane</w:t>
+                      </w:r>
+                    </w:p>
+                  </w:txbxContent>
+                </v:textbox>
+              </v:oval>
+            </w:pict>
+          </mc:Fallback>
+        </mc:AlternateContent>
+      </w:r>
+      <w:r>
+        <w:rPr>
+          <w:noProof/>
+          <w:sz w:val="16"/>
+          <w:szCs w:val="16"/>
+        </w:rPr>
+        <mc:AlternateContent>
+          <mc:Choice Requires="wps">
+            <w:drawing>
+              <wp:anchor distT="0" distB="0" distL="114300" distR="114300" simplePos="0" relativeHeight="251736064" behindDoc="0" locked="0" layoutInCell="1" allowOverlap="1" wp14:anchorId="0C60328A" wp14:editId="7F3CC8E2">
+                <wp:simplePos x="0" y="0"/>
+                <wp:positionH relativeFrom="column">
+                  <wp:posOffset>1799206</wp:posOffset>
+                </wp:positionH>
+                <wp:positionV relativeFrom="paragraph">
+                  <wp:posOffset>371475</wp:posOffset>
+                </wp:positionV>
+                <wp:extent cx="497940" cy="271604"/>
+                <wp:effectExtent l="0" t="0" r="10160" b="8255"/>
+                <wp:wrapNone/>
+                <wp:docPr id="60" name="Text Box 60"/>
+                <wp:cNvGraphicFramePr/>
+                <a:graphic xmlns:a="http://schemas.openxmlformats.org/drawingml/2006/main">
+                  <a:graphicData uri="http://schemas.microsoft.com/office/word/2010/wordprocessingShape">
+                    <wps:wsp>
+                      <wps:cNvSpPr txBox="1"/>
+                      <wps:spPr>
+                        <a:xfrm>
+                          <a:off x="0" y="0"/>
+                          <a:ext cx="497940" cy="271604"/>
+                        </a:xfrm>
+                        <a:prstGeom prst="rect">
+                          <a:avLst/>
+                        </a:prstGeom>
+                        <a:solidFill>
+                          <a:schemeClr val="lt1"/>
+                        </a:solidFill>
+                        <a:ln w="6350">
+                          <a:solidFill>
+                            <a:prstClr val="black"/>
+                          </a:solidFill>
+                        </a:ln>
+                      </wps:spPr>
+                      <wps:txbx>
+                        <w:txbxContent>
+                          <w:p>
+                            <w:r>
+                              <w:t>Yes</w:t>
+                            </w:r>
+                          </w:p>
+                        </w:txbxContent>
+                      </wps:txbx>
+                      <wps:bodyPr rot="0" spcFirstLastPara="0" vertOverflow="overflow" horzOverflow="overflow" vert="horz" wrap="square" lIns="91440" tIns="45720" rIns="91440" bIns="45720" numCol="1" spcCol="0" rtlCol="0" fromWordArt="0" anchor="t" anchorCtr="0" forceAA="0" compatLnSpc="1">
+                        <a:prstTxWarp prst="textNoShape">
+                          <a:avLst/>
+                        </a:prstTxWarp>
+                        <a:noAutofit/>
+                      </wps:bodyPr>
+                    </wps:wsp>
+                  </a:graphicData>
+                </a:graphic>
+                <wp14:sizeRelH relativeFrom="margin">
+                  <wp14:pctWidth>0</wp14:pctWidth>
+                </wp14:sizeRelH>
+                <wp14:sizeRelV relativeFrom="margin">
+                  <wp14:pctHeight>0</wp14:pctHeight>
+                </wp14:sizeRelV>
+              </wp:anchor>
+            </w:drawing>
+          </mc:Choice>
+          <mc:Fallback>
+            <w:pict>
+              <v:shape w14:anchorId="0C60328A" id="Text Box 60" o:spid="_x0000_s1046" type="#_x0000_t202" style="position:absolute;margin-left:141.65pt;margin-top:29.25pt;width:39.2pt;height:21.4pt;z-index:251736064;visibility:visible;mso-wrap-style:square;mso-width-percent:0;mso-height-percent:0;mso-wrap-distance-left:9pt;mso-wrap-distance-top:0;mso-wrap-distance-right:9pt;mso-wrap-distance-bottom:0;mso-position-horizontal:absolute;mso-position-horizontal-relative:text;mso-position-vertical:absolute;mso-position-vertical-relative:text;mso-width-percent:0;mso-height-percent:0;mso-width-relative:margin;mso-height-relative:margin;v-text-anchor:top" o:gfxdata="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" fillcolor="white [3201]" strokeweight=".5pt">
+                <v:textbox>
+                  <w:txbxContent>
+                    <w:p>
+                      <w:r>
+                        <w:t>Yes</w:t>
+                      </w:r>
+                    </w:p>
+                  </w:txbxContent>
+                </v:textbox>
+              </v:shape>
+            </w:pict>
+          </mc:Fallback>
+        </mc:AlternateContent>
+      </w:r>
+      <w:r>
+        <w:rPr>
+          <w:noProof/>
+          <w:sz w:val="16"/>
+          <w:szCs w:val="16"/>
+        </w:rPr>
+        <mc:AlternateContent>
+          <mc:Choice Requires="wps">
+            <w:drawing>
+              <wp:anchor distT="0" distB="0" distL="114300" distR="114300" simplePos="0" relativeHeight="251740160" behindDoc="0" locked="0" layoutInCell="1" allowOverlap="1" wp14:anchorId="30A10375" wp14:editId="7AC3DB54">
+                <wp:simplePos x="0" y="0"/>
+                <wp:positionH relativeFrom="column">
+                  <wp:posOffset>1862109</wp:posOffset>
+                </wp:positionH>
+                <wp:positionV relativeFrom="paragraph">
+                  <wp:posOffset>2009775</wp:posOffset>
+                </wp:positionV>
+                <wp:extent cx="497940" cy="271604"/>
+                <wp:effectExtent l="0" t="0" r="10160" b="8255"/>
+                <wp:wrapNone/>
+                <wp:docPr id="62" name="Text Box 62"/>
+                <wp:cNvGraphicFramePr/>
+                <a:graphic xmlns:a="http://schemas.openxmlformats.org/drawingml/2006/main">
+                  <a:graphicData uri="http://schemas.microsoft.com/office/word/2010/wordprocessingShape">
+                    <wps:wsp>
+                      <wps:cNvSpPr txBox="1"/>
+                      <wps:spPr>
+                        <a:xfrm>
+                          <a:off x="0" y="0"/>
+                          <a:ext cx="497940" cy="271604"/>
+                        </a:xfrm>
+                        <a:prstGeom prst="rect">
+                          <a:avLst/>
+                        </a:prstGeom>
+                        <a:solidFill>
+                          <a:schemeClr val="lt1"/>
+                        </a:solidFill>
+                        <a:ln w="6350">
+                          <a:solidFill>
+                            <a:prstClr val="black"/>
+                          </a:solidFill>
+                        </a:ln>
+                      </wps:spPr>
+                      <wps:txbx>
+                        <w:txbxContent>
+                          <w:p>
+                            <w:r>
+                              <w:t>Yes</w:t>
+                            </w:r>
+                          </w:p>
+                        </w:txbxContent>
+                      </wps:txbx>
+                      <wps:bodyPr rot="0" spcFirstLastPara="0" vertOverflow="overflow" horzOverflow="overflow" vert="horz" wrap="square" lIns="91440" tIns="45720" rIns="91440" bIns="45720" numCol="1" spcCol="0" rtlCol="0" fromWordArt="0" anchor="t" anchorCtr="0" forceAA="0" compatLnSpc="1">
+                        <a:prstTxWarp prst="textNoShape">
+                          <a:avLst/>
+                        </a:prstTxWarp>
+                        <a:noAutofit/>
+                      </wps:bodyPr>
+                    </wps:wsp>
+                  </a:graphicData>
+                </a:graphic>
+                <wp14:sizeRelH relativeFrom="margin">
+                  <wp14:pctWidth>0</wp14:pctWidth>
+                </wp14:sizeRelH>
+                <wp14:sizeRelV relativeFrom="margin">
+                  <wp14:pctHeight>0</wp14:pctHeight>
+                </wp14:sizeRelV>
+              </wp:anchor>
+            </w:drawing>
+          </mc:Choice>
+          <mc:Fallback>
+            <w:pict>
+              <v:shape w14:anchorId="30A10375" id="Text Box 62" o:spid="_x0000_s1047" type="#_x0000_t202" style="position:absolute;margin-left:146.6pt;margin-top:158.25pt;width:39.2pt;height:21.4pt;z-index:251740160;visibility:visible;mso-wrap-style:square;mso-width-percent:0;mso-height-percent:0;mso-wrap-distance-left:9pt;mso-wrap-distance-top:0;mso-wrap-distance-right:9pt;mso-wrap-distance-bottom:0;mso-position-horizontal:absolute;mso-position-horizontal-relative:text;mso-position-vertical:absolute;mso-position-vertical-relative:text;mso-width-percent:0;mso-height-percent:0;mso-width-relative:margin;mso-height-relative:margin;v-text-anchor:top" o:gfxdata="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" fillcolor="white [3201]" strokeweight=".5pt">
+                <v:textbox>
+                  <w:txbxContent>
+                    <w:p>
+                      <w:r>
+                        <w:t>Yes</w:t>
+                      </w:r>
+                    </w:p>
+                  </w:txbxContent>
+                </v:textbox>
+              </v:shape>
+            </w:pict>
+          </mc:Fallback>
+        </mc:AlternateContent>
+      </w:r>
+      <w:r>
+        <w:rPr>
+          <w:noProof/>
+          <w:sz w:val="16"/>
+          <w:szCs w:val="16"/>
+        </w:rPr>
+        <mc:AlternateContent>
+          <mc:Choice Requires="wps">
+            <w:drawing>
+              <wp:anchor distT="0" distB="0" distL="114300" distR="114300" simplePos="0" relativeHeight="251713536" behindDoc="0" locked="0" layoutInCell="1" allowOverlap="1" wp14:anchorId="0836E14D" wp14:editId="310EA933">
+                <wp:simplePos x="0" y="0"/>
+                <wp:positionH relativeFrom="column">
+                  <wp:posOffset>1828165</wp:posOffset>
+                </wp:positionH>
+                <wp:positionV relativeFrom="paragraph">
+                  <wp:posOffset>1863090</wp:posOffset>
+                </wp:positionV>
+                <wp:extent cx="0" cy="678815"/>
+                <wp:effectExtent l="63500" t="0" r="76200" b="32385"/>
+                <wp:wrapNone/>
+                <wp:docPr id="43" name="Straight Arrow Connector 43"/>
+                <wp:cNvGraphicFramePr/>
+                <a:graphic xmlns:a="http://schemas.openxmlformats.org/drawingml/2006/main">
+                  <a:graphicData uri="http://schemas.microsoft.com/office/word/2010/wordprocessingShape">
+                    <wps:wsp>
+                      <wps:cNvCnPr/>
+                      <wps:spPr>
+                        <a:xfrm>
+                          <a:off x="0" y="0"/>
+                          <a:ext cx="0" cy="678815"/>
+                        </a:xfrm>
+                        <a:prstGeom prst="straightConnector1">
+                          <a:avLst/>
+                        </a:prstGeom>
+                        <a:ln>
+                          <a:tailEnd type="triangle"/>
+                        </a:ln>
+                      </wps:spPr>
+                      <wps:style>
+                        <a:lnRef idx="1">
+                          <a:schemeClr val="accent1"/>
+                        </a:lnRef>
+                        <a:fillRef idx="0">
+                          <a:schemeClr val="accent1"/>
+                        </a:fillRef>
+                        <a:effectRef idx="0">
+                          <a:schemeClr val="accent1"/>
+                        </a:effectRef>
+                        <a:fontRef idx="minor">
+                          <a:schemeClr val="tx1"/>
+                        </a:fontRef>
+                      </wps:style>
+                      <wps:bodyPr/>
+                    </wps:wsp>
+                  </a:graphicData>
+                </a:graphic>
+              </wp:anchor>
+            </w:drawing>
+          </mc:Choice>
+          <mc:Fallback>
+            <w:pict>
+              <v:shape w14:anchorId="440080EC" id="Straight Arrow Connector 43" o:spid="_x0000_s1026" type="#_x0000_t32" style="position:absolute;margin-left:143.95pt;margin-top:146.7pt;width:0;height:53.45pt;z-index:251713536;visibility:visible;mso-wrap-style:square;mso-wrap-distance-left:9pt;mso-wrap-distance-top:0;mso-wrap-distance-right:9pt;mso-wrap-distance-bottom:0;mso-position-horizontal:absolute;mso-position-horizontal-relative:text;mso-position-vertical:absolute;mso-position-vertical-relative:text" o:gfxdata="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" strokecolor="#4472c4 [3204]" strokeweight=".5pt">
+                <v:stroke endarrow="block" joinstyle="miter"/>
+              </v:shape>
+            </w:pict>
+          </mc:Fallback>
+        </mc:AlternateContent>
+      </w:r>
+      <w:r>
+        <w:rPr>
+          <w:noProof/>
+          <w:sz w:val="16"/>
+          <w:szCs w:val="16"/>
+        </w:rPr>
+        <mc:AlternateContent>
+          <mc:Choice Requires="wps">
+            <w:drawing>
+              <wp:anchor distT="0" distB="0" distL="114300" distR="114300" simplePos="0" relativeHeight="251679744" behindDoc="0" locked="0" layoutInCell="1" allowOverlap="1" wp14:anchorId="59FACD3B" wp14:editId="75840CE5">
+                <wp:simplePos x="0" y="0"/>
+                <wp:positionH relativeFrom="column">
+                  <wp:posOffset>572588</wp:posOffset>
+                </wp:positionH>
+                <wp:positionV relativeFrom="paragraph">
+                  <wp:posOffset>880110</wp:posOffset>
+                </wp:positionV>
+                <wp:extent cx="2440789" cy="919480"/>
+                <wp:effectExtent l="12700" t="12700" r="23495" b="20320"/>
+                <wp:wrapNone/>
+                <wp:docPr id="18" name="Diamond 18"/>
+                <wp:cNvGraphicFramePr/>
+                <a:graphic xmlns:a="http://schemas.openxmlformats.org/drawingml/2006/main">
+                  <a:graphicData uri="http://schemas.microsoft.com/office/word/2010/wordprocessingShape">
+                    <wps:wsp>
+                      <wps:cNvSpPr/>
+                      <wps:spPr>
+                        <a:xfrm>
+                          <a:off x="0" y="0"/>
+                          <a:ext cx="2440789" cy="919480"/>
+                        </a:xfrm>
+                        <a:prstGeom prst="diamond">
+                          <a:avLst/>
+                        </a:prstGeom>
+                      </wps:spPr>
+                      <wps:style>
+                        <a:lnRef idx="2">
+                          <a:schemeClr val="accent1">
+                            <a:shade val="50000"/>
+                          </a:schemeClr>
+                        </a:lnRef>
+                        <a:fillRef idx="1">
+                          <a:schemeClr val="accent1"/>
+                        </a:fillRef>
+                        <a:effectRef idx="0">
+                          <a:schemeClr val="accent1"/>
+                        </a:effectRef>
+                        <a:fontRef idx="minor">
+                          <a:schemeClr val="lt1"/>
+                        </a:fontRef>
+                      </wps:style>
+                      <wps:txbx>
+                        <w:txbxContent>
+                          <w:p>
+                            <w:pPr>
+                              <w:jc w:val="center"/>
+                              <w:rPr>
+                                <w:sz w:val="16"/>
+                                <w:szCs w:val="16"/>
+                              </w:rPr>
+                            </w:pPr>
+                            <w:r>
+                              <w:rPr>
+                                <w:sz w:val="16"/>
+                                <w:szCs w:val="16"/>
+                              </w:rPr>
+                              <w:t>Front ac</w:t>
+                            </w:r>
+                            <w:r>
+                              <w:rPr>
+                                <w:sz w:val="16"/>
+                                <w:szCs w:val="16"/>
+                              </w:rPr>
+                              <w:t xml:space="preserve">tor Vel &lt; Ego Vel &lt; Desired Vel </w:t>
+                            </w:r>
+                          </w:p>
+                        </w:txbxContent>
+                      </wps:txbx>
+                      <wps:bodyPr rot="0" spcFirstLastPara="0" vertOverflow="overflow" horzOverflow="overflow" vert="horz" wrap="square" lIns="91440" tIns="45720" rIns="91440" bIns="45720" numCol="1" spcCol="0" rtlCol="0" fromWordArt="0" anchor="ctr" anchorCtr="0" forceAA="0" compatLnSpc="1">
+                        <a:prstTxWarp prst="textNoShape">
+                          <a:avLst/>
+                        </a:prstTxWarp>
+                        <a:noAutofit/>
+                      </wps:bodyPr>
+                    </wps:wsp>
+                  </a:graphicData>
+                </a:graphic>
+                <wp14:sizeRelH relativeFrom="margin">
+                  <wp14:pctWidth>0</wp14:pctWidth>
+                </wp14:sizeRelH>
+                <wp14:sizeRelV relativeFrom="margin">
+                  <wp14:pctHeight>0</wp14:pctHeight>
+                </wp14:sizeRelV>
+              </wp:anchor>
+            </w:drawing>
+          </mc:Choice>
+          <mc:Fallback>
+            <w:pict>
+              <v:shape w14:anchorId="59FACD3B" id="Diamond 18" o:spid="_x0000_s1048" type="#_x0000_t4" style="position:absolute;margin-left:45.1pt;margin-top:69.3pt;width:192.2pt;height:72.4pt;z-index:251679744;visibility:visible;mso-wrap-style:square;mso-width-percent:0;mso-height-percent:0;mso-wrap-distance-left:9pt;mso-wrap-distance-top:0;mso-wrap-distance-right:9pt;mso-wrap-distance-bottom:0;mso-position-horizontal:absolute;mso-position-horizontal-relative:text;mso-position-vertical:absolute;mso-position-vertical-relative:text;mso-width-percent:0;mso-height-percent:0;mso-width-relative:margin;mso-height-relative:margin;v-text-anchor:middle" o:gfxdata="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" fillcolor="#4472c4 [3204]" strokecolor="#1f3763 [1604]" strokeweight="1pt">
+                <v:textbox>
+                  <w:txbxContent>
+                    <w:p>
+                      <w:pPr>
+                        <w:jc w:val="center"/>
+                        <w:rPr>
+                          <w:sz w:val="16"/>
+                          <w:szCs w:val="16"/>
+                        </w:rPr>
+                      </w:pPr>
+                      <w:r>
+                        <w:rPr>
+                          <w:sz w:val="16"/>
+                          <w:szCs w:val="16"/>
+                        </w:rPr>
+                        <w:t>Front ac</w:t>
+                      </w:r>
+                      <w:r>
+                        <w:rPr>
+                          <w:sz w:val="16"/>
+                          <w:szCs w:val="16"/>
+                        </w:rPr>
+                        <w:t xml:space="preserve">tor Vel &lt; Ego Vel &lt; Desired Vel </w:t>
+                      </w:r>
+                    </w:p>
+                  </w:txbxContent>
+                </v:textbox>
+              </v:shape>
+            </w:pict>
+          </mc:Fallback>
+        </mc:AlternateContent>
+      </w:r>
+      <w:r>
+        <w:rPr>
+          <w:noProof/>
+          <w:sz w:val="16"/>
+          <w:szCs w:val="16"/>
+        </w:rPr>
+        <mc:AlternateContent>
+          <mc:Choice Requires="wps">
+            <w:drawing>
+              <wp:anchor distT="0" distB="0" distL="114300" distR="114300" simplePos="0" relativeHeight="251725824" behindDoc="0" locked="0" layoutInCell="1" allowOverlap="1" wp14:anchorId="4429C495" wp14:editId="508EBE99">
+                <wp:simplePos x="0" y="0"/>
+                <wp:positionH relativeFrom="column">
+                  <wp:posOffset>5602888</wp:posOffset>
+                </wp:positionH>
+                <wp:positionV relativeFrom="paragraph">
+                  <wp:posOffset>148489</wp:posOffset>
+                </wp:positionV>
+                <wp:extent cx="0" cy="679009"/>
+                <wp:effectExtent l="63500" t="0" r="76200" b="32385"/>
+                <wp:wrapNone/>
+                <wp:docPr id="52" name="Straight Arrow Connector 52"/>
+                <wp:cNvGraphicFramePr/>
+                <a:graphic xmlns:a="http://schemas.openxmlformats.org/drawingml/2006/main">
+                  <a:graphicData uri="http://schemas.microsoft.com/office/word/2010/wordprocessingShape">
+                    <wps:wsp>
+                      <wps:cNvCnPr/>
+                      <wps:spPr>
+                        <a:xfrm>
+                          <a:off x="0" y="0"/>
+                          <a:ext cx="0" cy="679009"/>
+                        </a:xfrm>
+                        <a:prstGeom prst="straightConnector1">
+                          <a:avLst/>
+                        </a:prstGeom>
+                        <a:ln>
+                          <a:tailEnd type="triangle"/>
+                        </a:ln>
+                      </wps:spPr>
+                      <wps:style>
+                        <a:lnRef idx="1">
+                          <a:schemeClr val="accent1"/>
+                        </a:lnRef>
+                        <a:fillRef idx="0">
+                          <a:schemeClr val="accent1"/>
+                        </a:fillRef>
+                        <a:effectRef idx="0">
+                          <a:schemeClr val="accent1"/>
+                        </a:effectRef>
+                        <a:fontRef idx="minor">
+                          <a:schemeClr val="tx1"/>
+                        </a:fontRef>
+                      </wps:style>
+                      <wps:bodyPr/>
+                    </wps:wsp>
+                  </a:graphicData>
+                </a:graphic>
+              </wp:anchor>
+            </w:drawing>
+          </mc:Choice>
+          <mc:Fallback>
+            <w:pict>
+              <v:shape w14:anchorId="0F345522" id="Straight Arrow Connector 52" o:spid="_x0000_s1026" type="#_x0000_t32" style="position:absolute;margin-left:441.15pt;margin-top:11.7pt;width:0;height:53.45pt;z-index:251725824;visibility:visible;mso-wrap-style:square;mso-wrap-distance-left:9pt;mso-wrap-distance-top:0;mso-wrap-distance-right:9pt;mso-wrap-distance-bottom:0;mso-position-horizontal:absolute;mso-position-horizontal-relative:text;mso-position-vertical:absolute;mso-position-vertical-relative:text" o:gfxdata="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" strokecolor="#4472c4 [3204]" strokeweight=".5pt">
+                <v:stroke endarrow="block" joinstyle="miter"/>
+              </v:shape>
+            </w:pict>
+          </mc:Fallback>
+        </mc:AlternateContent>
+      </w:r>
+      <w:r>
+        <w:rPr>
+          <w:noProof/>
+          <w:sz w:val="16"/>
+          <w:szCs w:val="16"/>
+        </w:rPr>
+        <mc:AlternateContent>
+          <mc:Choice Requires="wps">
+            <w:drawing>
+              <wp:anchor distT="0" distB="0" distL="114300" distR="114300" simplePos="0" relativeHeight="251683840" behindDoc="0" locked="0" layoutInCell="1" allowOverlap="1" wp14:anchorId="2C146360" wp14:editId="7BC718BE">
                 <wp:simplePos x="0" y="0"/>
                 <wp:positionH relativeFrom="column">
                   <wp:posOffset>782245</wp:posOffset>
@@ -3646,7 +3993,7 @@
           </mc:Choice>
           <mc:Fallback>
             <w:pict>
-              <v:shape w14:anchorId="2C146360" id="Diamond 21" o:spid="_x0000_s1047" type="#_x0000_t4" style="position:absolute;margin-left:61.6pt;margin-top:203.35pt;width:164.15pt;height:61pt;z-index:251683840;visibility:visible;mso-wrap-style:square;mso-width-percent:0;mso-height-percent:0;mso-wrap-distance-left:9pt;mso-wrap-distance-top:0;mso-wrap-distance-right:9pt;mso-wrap-distance-bottom:0;mso-position-horizontal:absolute;mso-position-horizontal-relative:text;mso-position-vertical:absolute;mso-position-vertical-relative:text;mso-width-percent:0;mso-height-percent:0;mso-width-relative:margin;mso-height-relative:margin;v-text-anchor:middle" o:gfxdata="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" fillcolor="#4472c4 [3204]" strokecolor="#1f3763 [1604]" strokeweight="1pt">
+              <v:shape w14:anchorId="2C146360" id="Diamond 21" o:spid="_x0000_s1049" type="#_x0000_t4" style="position:absolute;margin-left:61.6pt;margin-top:203.35pt;width:164.15pt;height:61pt;z-index:251683840;visibility:visible;mso-wrap-style:square;mso-width-percent:0;mso-height-percent:0;mso-wrap-distance-left:9pt;mso-wrap-distance-top:0;mso-wrap-distance-right:9pt;mso-wrap-distance-bottom:0;mso-position-horizontal:absolute;mso-position-horizontal-relative:text;mso-position-vertical:absolute;mso-position-vertical-relative:text;mso-width-percent:0;mso-height-percent:0;mso-width-relative:margin;mso-height-relative:margin;v-text-anchor:middle" o:gfxdata="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" fillcolor="#4472c4 [3204]" strokecolor="#1f3763 [1604]" strokeweight="1pt">
                 <v:textbox>
                   <w:txbxContent>
                     <w:p>
@@ -3690,7 +4037,7 @@
         <mc:AlternateContent>
           <mc:Choice Requires="wps">
             <w:drawing>
-              <wp:anchor distT="0" distB="0" distL="114300" distR="114300" simplePos="0" relativeHeight="251718656" behindDoc="0" locked="0" layoutInCell="1" allowOverlap="1" wp14:anchorId="302B43DD" wp14:editId="6D8422C8">
+              <wp:anchor distT="0" distB="0" distL="114300" distR="114300" simplePos="0" relativeHeight="251718656" behindDoc="0" locked="0" layoutInCell="1" allowOverlap="1" wp14:anchorId="302B43DD" wp14:editId="1CB26E81">
                 <wp:simplePos x="0" y="0"/>
                 <wp:positionH relativeFrom="column">
                   <wp:posOffset>1783168</wp:posOffset>
@@ -3742,195 +4089,9 @@
           </mc:Choice>
           <mc:Fallback>
             <w:pict>
-              <v:shape w14:anchorId="0A401F91" id="Straight Arrow Connector 46" o:spid="_x0000_s1026" type="#_x0000_t32" style="position:absolute;margin-left:140.4pt;margin-top:15.85pt;width:0;height:53.45pt;z-index:251718656;visibility:visible;mso-wrap-style:square;mso-wrap-distance-left:9pt;mso-wrap-distance-top:0;mso-wrap-distance-right:9pt;mso-wrap-distance-bottom:0;mso-position-horizontal:absolute;mso-position-horizontal-relative:text;mso-position-vertical:absolute;mso-position-vertical-relative:text" o:gfxdata="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" strokecolor="#4472c4 [3204]" strokeweight=".5pt">
+              <v:shape w14:anchorId="0C94D5EB" id="Straight Arrow Connector 46" o:spid="_x0000_s1026" type="#_x0000_t32" style="position:absolute;margin-left:140.4pt;margin-top:15.85pt;width:0;height:53.45pt;z-index:251718656;visibility:visible;mso-wrap-style:square;mso-wrap-distance-left:9pt;mso-wrap-distance-top:0;mso-wrap-distance-right:9pt;mso-wrap-distance-bottom:0;mso-position-horizontal:absolute;mso-position-horizontal-relative:text;mso-position-vertical:absolute;mso-position-vertical-relative:text" o:gfxdata="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" strokecolor="#4472c4 [3204]" strokeweight=".5pt">
                 <v:stroke endarrow="block" joinstyle="miter"/>
               </v:shape>
-            </w:pict>
-          </mc:Fallback>
-        </mc:AlternateContent>
-      </w:r>
-      <w:r>
-        <w:rPr>
-          <w:noProof/>
-          <w:sz w:val="16"/>
-          <w:szCs w:val="16"/>
-        </w:rPr>
-        <mc:AlternateContent>
-          <mc:Choice Requires="wps">
-            <w:drawing>
-              <wp:anchor distT="0" distB="0" distL="114300" distR="114300" simplePos="0" relativeHeight="251706368" behindDoc="0" locked="0" layoutInCell="1" allowOverlap="1" wp14:anchorId="7094D048" wp14:editId="423FCFE4">
-                <wp:simplePos x="0" y="0"/>
-                <wp:positionH relativeFrom="column">
-                  <wp:posOffset>787650</wp:posOffset>
-                </wp:positionH>
-                <wp:positionV relativeFrom="paragraph">
-                  <wp:posOffset>1311256</wp:posOffset>
-                </wp:positionV>
-                <wp:extent cx="57389" cy="3349782"/>
-                <wp:effectExtent l="469900" t="0" r="31750" b="66675"/>
-                <wp:wrapNone/>
-                <wp:docPr id="37" name="Elbow Connector 37"/>
-                <wp:cNvGraphicFramePr/>
-                <a:graphic xmlns:a="http://schemas.openxmlformats.org/drawingml/2006/main">
-                  <a:graphicData uri="http://schemas.microsoft.com/office/word/2010/wordprocessingShape">
-                    <wps:wsp>
-                      <wps:cNvCnPr/>
-                      <wps:spPr>
-                        <a:xfrm flipH="1">
-                          <a:off x="0" y="0"/>
-                          <a:ext cx="57389" cy="3349782"/>
-                        </a:xfrm>
-                        <a:prstGeom prst="bentConnector3">
-                          <a:avLst>
-                            <a:gd name="adj1" fmla="val 903603"/>
-                          </a:avLst>
-                        </a:prstGeom>
-                        <a:ln>
-                          <a:tailEnd type="triangle"/>
-                        </a:ln>
-                      </wps:spPr>
-                      <wps:style>
-                        <a:lnRef idx="1">
-                          <a:schemeClr val="accent1"/>
-                        </a:lnRef>
-                        <a:fillRef idx="0">
-                          <a:schemeClr val="accent1"/>
-                        </a:fillRef>
-                        <a:effectRef idx="0">
-                          <a:schemeClr val="accent1"/>
-                        </a:effectRef>
-                        <a:fontRef idx="minor">
-                          <a:schemeClr val="tx1"/>
-                        </a:fontRef>
-                      </wps:style>
-                      <wps:bodyPr/>
-                    </wps:wsp>
-                  </a:graphicData>
-                </a:graphic>
-                <wp14:sizeRelH relativeFrom="margin">
-                  <wp14:pctWidth>0</wp14:pctWidth>
-                </wp14:sizeRelH>
-                <wp14:sizeRelV relativeFrom="margin">
-                  <wp14:pctHeight>0</wp14:pctHeight>
-                </wp14:sizeRelV>
-              </wp:anchor>
-            </w:drawing>
-          </mc:Choice>
-          <mc:Fallback>
-            <w:pict>
-              <v:shapetype w14:anchorId="4065DC07" id="_x0000_t34" coordsize="21600,21600" o:spt="34" o:oned="t" adj="10800" path="m,l@0,0@0,21600,21600,21600e" filled="f">
-                <v:stroke joinstyle="miter"/>
-                <v:formulas>
-                  <v:f eqn="val #0"/>
-                </v:formulas>
-                <v:path arrowok="t" fillok="f" o:connecttype="none"/>
-                <v:handles>
-                  <v:h position="#0,center"/>
-                </v:handles>
-                <o:lock v:ext="edit" shapetype="t"/>
-              </v:shapetype>
-              <v:shape id="Elbow Connector 37" o:spid="_x0000_s1026" type="#_x0000_t34" style="position:absolute;margin-left:62pt;margin-top:103.25pt;width:4.5pt;height:263.75pt;flip:x;z-index:251706368;visibility:visible;mso-wrap-style:square;mso-width-percent:0;mso-height-percent:0;mso-wrap-distance-left:9pt;mso-wrap-distance-top:0;mso-wrap-distance-right:9pt;mso-wrap-distance-bottom:0;mso-position-horizontal:absolute;mso-position-horizontal-relative:text;mso-position-vertical:absolute;mso-position-vertical-relative:text;mso-width-percent:0;mso-height-percent:0;mso-width-relative:margin;mso-height-relative:margin" o:gfxdata="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" adj="195178" strokecolor="#4472c4 [3204]" strokeweight=".5pt">
-                <v:stroke endarrow="block"/>
-              </v:shape>
-            </w:pict>
-          </mc:Fallback>
-        </mc:AlternateContent>
-      </w:r>
-      <w:r>
-        <w:rPr>
-          <w:noProof/>
-          <w:sz w:val="16"/>
-          <w:szCs w:val="16"/>
-        </w:rPr>
-        <mc:AlternateContent>
-          <mc:Choice Requires="wps">
-            <w:drawing>
-              <wp:anchor distT="0" distB="0" distL="114300" distR="114300" simplePos="0" relativeHeight="251705344" behindDoc="0" locked="0" layoutInCell="1" allowOverlap="1" wp14:anchorId="5364DC95" wp14:editId="0FBFF2F8">
-                <wp:simplePos x="0" y="0"/>
-                <wp:positionH relativeFrom="column">
-                  <wp:posOffset>881575</wp:posOffset>
-                </wp:positionH>
-                <wp:positionV relativeFrom="paragraph">
-                  <wp:posOffset>4324350</wp:posOffset>
-                </wp:positionV>
-                <wp:extent cx="2045857" cy="669956"/>
-                <wp:effectExtent l="0" t="0" r="12065" b="15875"/>
-                <wp:wrapNone/>
-                <wp:docPr id="35" name="Oval 35"/>
-                <wp:cNvGraphicFramePr/>
-                <a:graphic xmlns:a="http://schemas.openxmlformats.org/drawingml/2006/main">
-                  <a:graphicData uri="http://schemas.microsoft.com/office/word/2010/wordprocessingShape">
-                    <wps:wsp>
-                      <wps:cNvSpPr/>
-                      <wps:spPr>
-                        <a:xfrm>
-                          <a:off x="0" y="0"/>
-                          <a:ext cx="2045857" cy="669956"/>
-                        </a:xfrm>
-                        <a:prstGeom prst="ellipse">
-                          <a:avLst/>
-                        </a:prstGeom>
-                      </wps:spPr>
-                      <wps:style>
-                        <a:lnRef idx="2">
-                          <a:schemeClr val="accent1">
-                            <a:shade val="50000"/>
-                          </a:schemeClr>
-                        </a:lnRef>
-                        <a:fillRef idx="1">
-                          <a:schemeClr val="accent1"/>
-                        </a:fillRef>
-                        <a:effectRef idx="0">
-                          <a:schemeClr val="accent1"/>
-                        </a:effectRef>
-                        <a:fontRef idx="minor">
-                          <a:schemeClr val="lt1"/>
-                        </a:fontRef>
-                      </wps:style>
-                      <wps:txbx>
-                        <w:txbxContent>
-                          <w:p>
-                            <w:pPr>
-                              <w:jc w:val="center"/>
-                            </w:pPr>
-                            <w:r>
-                              <w:t>Stay in the Lane</w:t>
-                            </w:r>
-                          </w:p>
-                        </w:txbxContent>
-                      </wps:txbx>
-                      <wps:bodyPr rot="0" spcFirstLastPara="0" vertOverflow="overflow" horzOverflow="overflow" vert="horz" wrap="square" lIns="91440" tIns="45720" rIns="91440" bIns="45720" numCol="1" spcCol="0" rtlCol="0" fromWordArt="0" anchor="ctr" anchorCtr="0" forceAA="0" compatLnSpc="1">
-                        <a:prstTxWarp prst="textNoShape">
-                          <a:avLst/>
-                        </a:prstTxWarp>
-                        <a:noAutofit/>
-                      </wps:bodyPr>
-                    </wps:wsp>
-                  </a:graphicData>
-                </a:graphic>
-                <wp14:sizeRelH relativeFrom="margin">
-                  <wp14:pctWidth>0</wp14:pctWidth>
-                </wp14:sizeRelH>
-              </wp:anchor>
-            </w:drawing>
-          </mc:Choice>
-          <mc:Fallback>
-            <w:pict>
-              <v:oval w14:anchorId="5364DC95" id="Oval 35" o:spid="_x0000_s1048" style="position:absolute;margin-left:69.4pt;margin-top:340.5pt;width:161.1pt;height:52.75pt;z-index:251705344;visibility:visible;mso-wrap-style:square;mso-width-percent:0;mso-wrap-distance-left:9pt;mso-wrap-distance-top:0;mso-wrap-distance-right:9pt;mso-wrap-distance-bottom:0;mso-position-horizontal:absolute;mso-position-horizontal-relative:text;mso-position-vertical:absolute;mso-position-vertical-relative:text;mso-width-percent:0;mso-width-relative:margin;v-text-anchor:middle" o:gfxdata="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" fillcolor="#4472c4 [3204]" strokecolor="#1f3763 [1604]" strokeweight="1pt">
-                <v:stroke joinstyle="miter"/>
-                <v:textbox>
-                  <w:txbxContent>
-                    <w:p>
-                      <w:pPr>
-                        <w:jc w:val="center"/>
-                      </w:pPr>
-                      <w:r>
-                        <w:t>Stay in the Lane</w:t>
-                      </w:r>
-                    </w:p>
-                  </w:txbxContent>
-                </v:textbox>
-              </v:oval>
             </w:pict>
           </mc:Fallback>
         </mc:AlternateContent>
